--- a/reports/Ященко_ІС-34_ЛБ 2.docx
+++ b/reports/Ященко_ІС-34_ЛБ 2.docx
@@ -293,7 +293,21 @@
           <w:vertAlign w:val="baseline"/>
           <w:rtl w:val="0"/>
         </w:rPr>
-        <w:t xml:space="preserve">З лабораторної роботи №1 </w:t>
+        <w:t xml:space="preserve">З лабораторної роботи №</w:t>
+      </w:r>
+      <w:r>
+        <w:rPr>
+          <w:rFonts w:ascii="Times New Roman" w:cs="Times New Roman" w:eastAsia="Times New Roman" w:hAnsi="Times New Roman"/>
+          <w:sz w:val="28"/>
+          <w:szCs w:val="28"/>
+          <w:rtl w:val="0"/>
+        </w:rPr>
+        <w:t xml:space="preserve">2</w:t>
+      </w:r>
+      <w:r>
+        <w:rPr>
+          <w:rtl w:val="0"/>
+        </w:rPr>
       </w:r>
     </w:p>
     <w:p>
@@ -335,7 +349,33 @@
           <w:vertAlign w:val="baseline"/>
           <w:rtl w:val="0"/>
         </w:rPr>
-        <w:t xml:space="preserve">Тема: «Порівняльний аналіз програмного забезпечення операційних систем  сімейства Windows, Linux та MacOS призначеного для роботи з графічною  інформацією» </w:t>
+        <w:t xml:space="preserve">Тема: «</w:t>
+      </w:r>
+      <w:r>
+        <w:rPr>
+          <w:rFonts w:ascii="Times New Roman" w:cs="Times New Roman" w:eastAsia="Times New Roman" w:hAnsi="Times New Roman"/>
+          <w:sz w:val="28"/>
+          <w:szCs w:val="28"/>
+          <w:rtl w:val="0"/>
+        </w:rPr>
+        <w:t xml:space="preserve">Створення мінімальної 3D-програми в Delphi з використанням графічної бібліотеки OpenGL</w:t>
+      </w:r>
+      <w:r>
+        <w:rPr>
+          <w:rFonts w:ascii="Times New Roman" w:cs="Times New Roman" w:eastAsia="Times New Roman" w:hAnsi="Times New Roman"/>
+          <w:b w:val="0"/>
+          <w:i w:val="0"/>
+          <w:smallCaps w:val="0"/>
+          <w:strike w:val="0"/>
+          <w:color w:val="000000"/>
+          <w:sz w:val="28"/>
+          <w:szCs w:val="28"/>
+          <w:u w:val="none"/>
+          <w:shd w:fill="auto" w:val="clear"/>
+          <w:vertAlign w:val="baseline"/>
+          <w:rtl w:val="0"/>
+        </w:rPr>
+        <w:t xml:space="preserve">» </w:t>
       </w:r>
     </w:p>
     <w:p>
@@ -785,7 +825,7 @@
         <w:widowControl w:val="0"/>
         <w:numPr>
           <w:ilvl w:val="0"/>
-          <w:numId w:val="6"/>
+          <w:numId w:val="17"/>
         </w:numPr>
         <w:spacing w:after="0" w:before="0" w:line="360" w:lineRule="auto"/>
         <w:ind w:left="720" w:hanging="360"/>
@@ -811,7 +851,7 @@
         <w:widowControl w:val="0"/>
         <w:numPr>
           <w:ilvl w:val="0"/>
-          <w:numId w:val="6"/>
+          <w:numId w:val="17"/>
         </w:numPr>
         <w:spacing w:after="0" w:before="0" w:line="360" w:lineRule="auto"/>
         <w:ind w:left="720" w:hanging="360"/>
@@ -837,7 +877,7 @@
         <w:widowControl w:val="0"/>
         <w:numPr>
           <w:ilvl w:val="0"/>
-          <w:numId w:val="6"/>
+          <w:numId w:val="17"/>
         </w:numPr>
         <w:spacing w:after="0" w:before="0" w:line="360" w:lineRule="auto"/>
         <w:ind w:left="720" w:hanging="360"/>
@@ -863,7 +903,7 @@
         <w:widowControl w:val="0"/>
         <w:numPr>
           <w:ilvl w:val="0"/>
-          <w:numId w:val="6"/>
+          <w:numId w:val="17"/>
         </w:numPr>
         <w:spacing w:after="0" w:before="0" w:line="360" w:lineRule="auto"/>
         <w:ind w:left="720" w:hanging="360"/>
@@ -889,7 +929,7 @@
         <w:widowControl w:val="0"/>
         <w:numPr>
           <w:ilvl w:val="0"/>
-          <w:numId w:val="6"/>
+          <w:numId w:val="17"/>
         </w:numPr>
         <w:spacing w:after="0" w:before="0" w:line="360" w:lineRule="auto"/>
         <w:ind w:left="720" w:hanging="360"/>
@@ -1028,1553 +1068,6 @@
           <w:rtl w:val="0"/>
         </w:rPr>
         <w:t xml:space="preserve">Програма складається з трьох основних компонентів:</w:t>
-      </w:r>
-    </w:p>
-    <w:p>
-      <w:pPr>
-        <w:widowControl w:val="0"/>
-        <w:numPr>
-          <w:ilvl w:val="0"/>
-          <w:numId w:val="11"/>
-        </w:numPr>
-        <w:spacing w:after="0" w:before="0" w:line="360" w:lineRule="auto"/>
-        <w:ind w:left="720" w:hanging="360"/>
-        <w:jc w:val="both"/>
-        <w:rPr>
-          <w:rFonts w:ascii="Times New Roman" w:cs="Times New Roman" w:eastAsia="Times New Roman" w:hAnsi="Times New Roman"/>
-          <w:sz w:val="28"/>
-          <w:szCs w:val="28"/>
-        </w:rPr>
-      </w:pPr>
-      <w:r>
-        <w:rPr>
-          <w:rFonts w:ascii="Times New Roman" w:cs="Times New Roman" w:eastAsia="Times New Roman" w:hAnsi="Times New Roman"/>
-          <w:b w:val="1"/>
-          <w:sz w:val="28"/>
-          <w:szCs w:val="28"/>
-          <w:rtl w:val="0"/>
-        </w:rPr>
-        <w:t xml:space="preserve">OpenGLWidget</w:t>
-      </w:r>
-      <w:r>
-        <w:rPr>
-          <w:rFonts w:ascii="Times New Roman" w:cs="Times New Roman" w:eastAsia="Times New Roman" w:hAnsi="Times New Roman"/>
-          <w:sz w:val="28"/>
-          <w:szCs w:val="28"/>
-          <w:rtl w:val="0"/>
-        </w:rPr>
-        <w:t xml:space="preserve"> - віджет для відображення 3D-графіки</w:t>
-      </w:r>
-    </w:p>
-    <w:p>
-      <w:pPr>
-        <w:widowControl w:val="0"/>
-        <w:numPr>
-          <w:ilvl w:val="0"/>
-          <w:numId w:val="11"/>
-        </w:numPr>
-        <w:spacing w:after="0" w:before="0" w:line="360" w:lineRule="auto"/>
-        <w:ind w:left="720" w:hanging="360"/>
-        <w:jc w:val="both"/>
-        <w:rPr>
-          <w:rFonts w:ascii="Times New Roman" w:cs="Times New Roman" w:eastAsia="Times New Roman" w:hAnsi="Times New Roman"/>
-          <w:sz w:val="28"/>
-          <w:szCs w:val="28"/>
-        </w:rPr>
-      </w:pPr>
-      <w:r>
-        <w:rPr>
-          <w:rFonts w:ascii="Times New Roman" w:cs="Times New Roman" w:eastAsia="Times New Roman" w:hAnsi="Times New Roman"/>
-          <w:b w:val="1"/>
-          <w:sz w:val="28"/>
-          <w:szCs w:val="28"/>
-          <w:rtl w:val="0"/>
-        </w:rPr>
-        <w:t xml:space="preserve">MainWindow</w:t>
-      </w:r>
-      <w:r>
-        <w:rPr>
-          <w:rFonts w:ascii="Times New Roman" w:cs="Times New Roman" w:eastAsia="Times New Roman" w:hAnsi="Times New Roman"/>
-          <w:sz w:val="28"/>
-          <w:szCs w:val="28"/>
-          <w:rtl w:val="0"/>
-        </w:rPr>
-        <w:t xml:space="preserve"> - головне вікно з інтерфейсом управління</w:t>
-      </w:r>
-    </w:p>
-    <w:p>
-      <w:pPr>
-        <w:widowControl w:val="0"/>
-        <w:numPr>
-          <w:ilvl w:val="0"/>
-          <w:numId w:val="11"/>
-        </w:numPr>
-        <w:spacing w:after="0" w:before="0" w:line="360" w:lineRule="auto"/>
-        <w:ind w:left="720" w:hanging="360"/>
-        <w:jc w:val="both"/>
-        <w:rPr>
-          <w:rFonts w:ascii="Times New Roman" w:cs="Times New Roman" w:eastAsia="Times New Roman" w:hAnsi="Times New Roman"/>
-          <w:sz w:val="28"/>
-          <w:szCs w:val="28"/>
-        </w:rPr>
-      </w:pPr>
-      <w:r>
-        <w:rPr>
-          <w:rFonts w:ascii="Times New Roman" w:cs="Times New Roman" w:eastAsia="Times New Roman" w:hAnsi="Times New Roman"/>
-          <w:b w:val="1"/>
-          <w:sz w:val="28"/>
-          <w:szCs w:val="28"/>
-          <w:rtl w:val="0"/>
-        </w:rPr>
-        <w:t xml:space="preserve">Геометричні об'єкти</w:t>
-      </w:r>
-      <w:r>
-        <w:rPr>
-          <w:rFonts w:ascii="Times New Roman" w:cs="Times New Roman" w:eastAsia="Times New Roman" w:hAnsi="Times New Roman"/>
-          <w:sz w:val="28"/>
-          <w:szCs w:val="28"/>
-          <w:rtl w:val="0"/>
-        </w:rPr>
-        <w:t xml:space="preserve"> - методи побудови куба, призми та піраміди</w:t>
-      </w:r>
-    </w:p>
-    <w:p>
-      <w:pPr>
-        <w:keepNext w:val="0"/>
-        <w:keepLines w:val="0"/>
-        <w:widowControl w:val="0"/>
-        <w:spacing w:after="0" w:before="0" w:line="360" w:lineRule="auto"/>
-        <w:jc w:val="both"/>
-        <w:rPr>
-          <w:rFonts w:ascii="Times New Roman" w:cs="Times New Roman" w:eastAsia="Times New Roman" w:hAnsi="Times New Roman"/>
-          <w:sz w:val="28"/>
-          <w:szCs w:val="28"/>
-        </w:rPr>
-      </w:pPr>
-      <w:r>
-        <w:rPr>
-          <w:rFonts w:ascii="Times New Roman" w:cs="Times New Roman" w:eastAsia="Times New Roman" w:hAnsi="Times New Roman"/>
-          <w:sz w:val="28"/>
-          <w:szCs w:val="28"/>
-          <w:rtl w:val="0"/>
-        </w:rPr>
-        <w:t xml:space="preserve">Ініціалізація OpenGL</w:t>
-      </w:r>
-    </w:p>
-    <w:p>
-      <w:pPr>
-        <w:widowControl w:val="0"/>
-        <w:spacing w:after="0" w:before="0" w:line="360" w:lineRule="auto"/>
-        <w:jc w:val="both"/>
-        <w:rPr>
-          <w:rFonts w:ascii="Times New Roman" w:cs="Times New Roman" w:eastAsia="Times New Roman" w:hAnsi="Times New Roman"/>
-          <w:sz w:val="28"/>
-          <w:szCs w:val="28"/>
-        </w:rPr>
-      </w:pPr>
-      <w:r>
-        <w:rPr>
-          <w:rFonts w:ascii="Times New Roman" w:cs="Times New Roman" w:eastAsia="Times New Roman" w:hAnsi="Times New Roman"/>
-          <w:sz w:val="28"/>
-          <w:szCs w:val="28"/>
-          <w:rtl w:val="0"/>
-        </w:rPr>
-        <w:t xml:space="preserve">При створенні віджета виконується налаштування базових параметрів OpenGL:</w:t>
-      </w:r>
-    </w:p>
-    <w:p>
-      <w:pPr>
-        <w:widowControl w:val="0"/>
-        <w:shd w:fill="1f1f1f" w:val="clear"/>
-        <w:spacing w:line="240" w:lineRule="auto"/>
-        <w:jc w:val="both"/>
-        <w:rPr>
-          <w:rFonts w:ascii="Courier New" w:cs="Courier New" w:eastAsia="Courier New" w:hAnsi="Courier New"/>
-          <w:color w:val="cccccc"/>
-        </w:rPr>
-      </w:pPr>
-      <w:r>
-        <w:rPr>
-          <w:rFonts w:ascii="Courier New" w:cs="Courier New" w:eastAsia="Courier New" w:hAnsi="Courier New"/>
-          <w:color w:val="cccccc"/>
-          <w:rtl w:val="0"/>
-        </w:rPr>
-        <w:t xml:space="preserve">   </w:t>
-      </w:r>
-      <w:r>
-        <w:rPr>
-          <w:rFonts w:ascii="Courier New" w:cs="Courier New" w:eastAsia="Courier New" w:hAnsi="Courier New"/>
-          <w:color w:val="569cd6"/>
-          <w:rtl w:val="0"/>
-        </w:rPr>
-        <w:t xml:space="preserve">def</w:t>
-      </w:r>
-      <w:r>
-        <w:rPr>
-          <w:rFonts w:ascii="Courier New" w:cs="Courier New" w:eastAsia="Courier New" w:hAnsi="Courier New"/>
-          <w:color w:val="cccccc"/>
-          <w:rtl w:val="0"/>
-        </w:rPr>
-        <w:t xml:space="preserve"> </w:t>
-      </w:r>
-      <w:r>
-        <w:rPr>
-          <w:rFonts w:ascii="Courier New" w:cs="Courier New" w:eastAsia="Courier New" w:hAnsi="Courier New"/>
-          <w:color w:val="dcdcaa"/>
-          <w:rtl w:val="0"/>
-        </w:rPr>
-        <w:t xml:space="preserve">initializeGL</w:t>
-      </w:r>
-      <w:r>
-        <w:rPr>
-          <w:rFonts w:ascii="Courier New" w:cs="Courier New" w:eastAsia="Courier New" w:hAnsi="Courier New"/>
-          <w:color w:val="cccccc"/>
-          <w:rtl w:val="0"/>
-        </w:rPr>
-        <w:t xml:space="preserve">(</w:t>
-      </w:r>
-      <w:r>
-        <w:rPr>
-          <w:rFonts w:ascii="Courier New" w:cs="Courier New" w:eastAsia="Courier New" w:hAnsi="Courier New"/>
-          <w:color w:val="9cdcfe"/>
-          <w:rtl w:val="0"/>
-        </w:rPr>
-        <w:t xml:space="preserve">self</w:t>
-      </w:r>
-      <w:r>
-        <w:rPr>
-          <w:rFonts w:ascii="Courier New" w:cs="Courier New" w:eastAsia="Courier New" w:hAnsi="Courier New"/>
-          <w:color w:val="cccccc"/>
-          <w:rtl w:val="0"/>
-        </w:rPr>
-        <w:t xml:space="preserve">):</w:t>
-      </w:r>
-    </w:p>
-    <w:p>
-      <w:pPr>
-        <w:widowControl w:val="0"/>
-        <w:shd w:fill="1f1f1f" w:val="clear"/>
-        <w:spacing w:line="240" w:lineRule="auto"/>
-        <w:jc w:val="both"/>
-        <w:rPr>
-          <w:rFonts w:ascii="Courier New" w:cs="Courier New" w:eastAsia="Courier New" w:hAnsi="Courier New"/>
-          <w:color w:val="cccccc"/>
-        </w:rPr>
-      </w:pPr>
-      <w:r>
-        <w:rPr>
-          <w:rFonts w:ascii="Courier New" w:cs="Courier New" w:eastAsia="Courier New" w:hAnsi="Courier New"/>
-          <w:color w:val="cccccc"/>
-          <w:rtl w:val="0"/>
-        </w:rPr>
-        <w:t xml:space="preserve">       </w:t>
-      </w:r>
-      <w:r>
-        <w:rPr>
-          <w:rFonts w:ascii="Courier New" w:cs="Courier New" w:eastAsia="Courier New" w:hAnsi="Courier New"/>
-          <w:color w:val="dcdcaa"/>
-          <w:rtl w:val="0"/>
-        </w:rPr>
-        <w:t xml:space="preserve">glEnable</w:t>
-      </w:r>
-      <w:r>
-        <w:rPr>
-          <w:rFonts w:ascii="Courier New" w:cs="Courier New" w:eastAsia="Courier New" w:hAnsi="Courier New"/>
-          <w:color w:val="cccccc"/>
-          <w:rtl w:val="0"/>
-        </w:rPr>
-        <w:t xml:space="preserve">(</w:t>
-      </w:r>
-      <w:r>
-        <w:rPr>
-          <w:rFonts w:ascii="Courier New" w:cs="Courier New" w:eastAsia="Courier New" w:hAnsi="Courier New"/>
-          <w:color w:val="4fc1ff"/>
-          <w:rtl w:val="0"/>
-        </w:rPr>
-        <w:t xml:space="preserve">GL_LIGHTING</w:t>
-      </w:r>
-      <w:r>
-        <w:rPr>
-          <w:rFonts w:ascii="Courier New" w:cs="Courier New" w:eastAsia="Courier New" w:hAnsi="Courier New"/>
-          <w:color w:val="cccccc"/>
-          <w:rtl w:val="0"/>
-        </w:rPr>
-        <w:t xml:space="preserve">)</w:t>
-      </w:r>
-    </w:p>
-    <w:p>
-      <w:pPr>
-        <w:widowControl w:val="0"/>
-        <w:shd w:fill="1f1f1f" w:val="clear"/>
-        <w:spacing w:line="240" w:lineRule="auto"/>
-        <w:jc w:val="both"/>
-        <w:rPr>
-          <w:rFonts w:ascii="Courier New" w:cs="Courier New" w:eastAsia="Courier New" w:hAnsi="Courier New"/>
-          <w:color w:val="cccccc"/>
-        </w:rPr>
-      </w:pPr>
-      <w:r>
-        <w:rPr>
-          <w:rFonts w:ascii="Courier New" w:cs="Courier New" w:eastAsia="Courier New" w:hAnsi="Courier New"/>
-          <w:color w:val="cccccc"/>
-          <w:rtl w:val="0"/>
-        </w:rPr>
-        <w:t xml:space="preserve">       </w:t>
-      </w:r>
-      <w:r>
-        <w:rPr>
-          <w:rFonts w:ascii="Courier New" w:cs="Courier New" w:eastAsia="Courier New" w:hAnsi="Courier New"/>
-          <w:color w:val="dcdcaa"/>
-          <w:rtl w:val="0"/>
-        </w:rPr>
-        <w:t xml:space="preserve">glEnable</w:t>
-      </w:r>
-      <w:r>
-        <w:rPr>
-          <w:rFonts w:ascii="Courier New" w:cs="Courier New" w:eastAsia="Courier New" w:hAnsi="Courier New"/>
-          <w:color w:val="cccccc"/>
-          <w:rtl w:val="0"/>
-        </w:rPr>
-        <w:t xml:space="preserve">(</w:t>
-      </w:r>
-      <w:r>
-        <w:rPr>
-          <w:rFonts w:ascii="Courier New" w:cs="Courier New" w:eastAsia="Courier New" w:hAnsi="Courier New"/>
-          <w:color w:val="4fc1ff"/>
-          <w:rtl w:val="0"/>
-        </w:rPr>
-        <w:t xml:space="preserve">GL_LIGHT0</w:t>
-      </w:r>
-      <w:r>
-        <w:rPr>
-          <w:rFonts w:ascii="Courier New" w:cs="Courier New" w:eastAsia="Courier New" w:hAnsi="Courier New"/>
-          <w:color w:val="cccccc"/>
-          <w:rtl w:val="0"/>
-        </w:rPr>
-        <w:t xml:space="preserve">)</w:t>
-      </w:r>
-    </w:p>
-    <w:p>
-      <w:pPr>
-        <w:widowControl w:val="0"/>
-        <w:shd w:fill="1f1f1f" w:val="clear"/>
-        <w:spacing w:line="240" w:lineRule="auto"/>
-        <w:jc w:val="both"/>
-        <w:rPr>
-          <w:rFonts w:ascii="Courier New" w:cs="Courier New" w:eastAsia="Courier New" w:hAnsi="Courier New"/>
-          <w:color w:val="cccccc"/>
-        </w:rPr>
-      </w:pPr>
-      <w:r>
-        <w:rPr>
-          <w:rFonts w:ascii="Courier New" w:cs="Courier New" w:eastAsia="Courier New" w:hAnsi="Courier New"/>
-          <w:color w:val="cccccc"/>
-          <w:rtl w:val="0"/>
-        </w:rPr>
-        <w:t xml:space="preserve">       </w:t>
-      </w:r>
-      <w:r>
-        <w:rPr>
-          <w:rFonts w:ascii="Courier New" w:cs="Courier New" w:eastAsia="Courier New" w:hAnsi="Courier New"/>
-          <w:color w:val="dcdcaa"/>
-          <w:rtl w:val="0"/>
-        </w:rPr>
-        <w:t xml:space="preserve">glEnable</w:t>
-      </w:r>
-      <w:r>
-        <w:rPr>
-          <w:rFonts w:ascii="Courier New" w:cs="Courier New" w:eastAsia="Courier New" w:hAnsi="Courier New"/>
-          <w:color w:val="cccccc"/>
-          <w:rtl w:val="0"/>
-        </w:rPr>
-        <w:t xml:space="preserve">(</w:t>
-      </w:r>
-      <w:r>
-        <w:rPr>
-          <w:rFonts w:ascii="Courier New" w:cs="Courier New" w:eastAsia="Courier New" w:hAnsi="Courier New"/>
-          <w:color w:val="4fc1ff"/>
-          <w:rtl w:val="0"/>
-        </w:rPr>
-        <w:t xml:space="preserve">GL_DEPTH_TEST</w:t>
-      </w:r>
-      <w:r>
-        <w:rPr>
-          <w:rFonts w:ascii="Courier New" w:cs="Courier New" w:eastAsia="Courier New" w:hAnsi="Courier New"/>
-          <w:color w:val="cccccc"/>
-          <w:rtl w:val="0"/>
-        </w:rPr>
-        <w:t xml:space="preserve">)</w:t>
-      </w:r>
-    </w:p>
-    <w:p>
-      <w:pPr>
-        <w:widowControl w:val="0"/>
-        <w:shd w:fill="1f1f1f" w:val="clear"/>
-        <w:spacing w:line="240" w:lineRule="auto"/>
-        <w:jc w:val="both"/>
-        <w:rPr>
-          <w:rFonts w:ascii="Courier New" w:cs="Courier New" w:eastAsia="Courier New" w:hAnsi="Courier New"/>
-          <w:color w:val="cccccc"/>
-        </w:rPr>
-      </w:pPr>
-      <w:r>
-        <w:rPr>
-          <w:rFonts w:ascii="Courier New" w:cs="Courier New" w:eastAsia="Courier New" w:hAnsi="Courier New"/>
-          <w:color w:val="cccccc"/>
-          <w:rtl w:val="0"/>
-        </w:rPr>
-        <w:t xml:space="preserve">       </w:t>
-      </w:r>
-      <w:r>
-        <w:rPr>
-          <w:rFonts w:ascii="Courier New" w:cs="Courier New" w:eastAsia="Courier New" w:hAnsi="Courier New"/>
-          <w:color w:val="dcdcaa"/>
-          <w:rtl w:val="0"/>
-        </w:rPr>
-        <w:t xml:space="preserve">glEnable</w:t>
-      </w:r>
-      <w:r>
-        <w:rPr>
-          <w:rFonts w:ascii="Courier New" w:cs="Courier New" w:eastAsia="Courier New" w:hAnsi="Courier New"/>
-          <w:color w:val="cccccc"/>
-          <w:rtl w:val="0"/>
-        </w:rPr>
-        <w:t xml:space="preserve">(</w:t>
-      </w:r>
-      <w:r>
-        <w:rPr>
-          <w:rFonts w:ascii="Courier New" w:cs="Courier New" w:eastAsia="Courier New" w:hAnsi="Courier New"/>
-          <w:color w:val="4fc1ff"/>
-          <w:rtl w:val="0"/>
-        </w:rPr>
-        <w:t xml:space="preserve">GL_COLOR_MATERIAL</w:t>
-      </w:r>
-      <w:r>
-        <w:rPr>
-          <w:rFonts w:ascii="Courier New" w:cs="Courier New" w:eastAsia="Courier New" w:hAnsi="Courier New"/>
-          <w:color w:val="cccccc"/>
-          <w:rtl w:val="0"/>
-        </w:rPr>
-        <w:t xml:space="preserve">)</w:t>
-      </w:r>
-    </w:p>
-    <w:p>
-      <w:pPr>
-        <w:widowControl w:val="0"/>
-        <w:shd w:fill="1f1f1f" w:val="clear"/>
-        <w:spacing w:line="240" w:lineRule="auto"/>
-        <w:jc w:val="both"/>
-        <w:rPr>
-          <w:rFonts w:ascii="Courier New" w:cs="Courier New" w:eastAsia="Courier New" w:hAnsi="Courier New"/>
-          <w:color w:val="cccccc"/>
-        </w:rPr>
-      </w:pPr>
-      <w:r>
-        <w:rPr>
-          <w:rFonts w:ascii="Courier New" w:cs="Courier New" w:eastAsia="Courier New" w:hAnsi="Courier New"/>
-          <w:color w:val="cccccc"/>
-          <w:rtl w:val="0"/>
-        </w:rPr>
-        <w:t xml:space="preserve">       </w:t>
-      </w:r>
-      <w:r>
-        <w:rPr>
-          <w:rFonts w:ascii="Courier New" w:cs="Courier New" w:eastAsia="Courier New" w:hAnsi="Courier New"/>
-          <w:color w:val="dcdcaa"/>
-          <w:rtl w:val="0"/>
-        </w:rPr>
-        <w:t xml:space="preserve">glClearColor</w:t>
-      </w:r>
-      <w:r>
-        <w:rPr>
-          <w:rFonts w:ascii="Courier New" w:cs="Courier New" w:eastAsia="Courier New" w:hAnsi="Courier New"/>
-          <w:color w:val="cccccc"/>
-          <w:rtl w:val="0"/>
-        </w:rPr>
-        <w:t xml:space="preserve">(</w:t>
-      </w:r>
-      <w:r>
-        <w:rPr>
-          <w:rFonts w:ascii="Courier New" w:cs="Courier New" w:eastAsia="Courier New" w:hAnsi="Courier New"/>
-          <w:color w:val="b5cea8"/>
-          <w:rtl w:val="0"/>
-        </w:rPr>
-        <w:t xml:space="preserve">0.1</w:t>
-      </w:r>
-      <w:r>
-        <w:rPr>
-          <w:rFonts w:ascii="Courier New" w:cs="Courier New" w:eastAsia="Courier New" w:hAnsi="Courier New"/>
-          <w:color w:val="cccccc"/>
-          <w:rtl w:val="0"/>
-        </w:rPr>
-        <w:t xml:space="preserve">, </w:t>
-      </w:r>
-      <w:r>
-        <w:rPr>
-          <w:rFonts w:ascii="Courier New" w:cs="Courier New" w:eastAsia="Courier New" w:hAnsi="Courier New"/>
-          <w:color w:val="b5cea8"/>
-          <w:rtl w:val="0"/>
-        </w:rPr>
-        <w:t xml:space="preserve">0.0</w:t>
-      </w:r>
-      <w:r>
-        <w:rPr>
-          <w:rFonts w:ascii="Courier New" w:cs="Courier New" w:eastAsia="Courier New" w:hAnsi="Courier New"/>
-          <w:color w:val="cccccc"/>
-          <w:rtl w:val="0"/>
-        </w:rPr>
-        <w:t xml:space="preserve">, </w:t>
-      </w:r>
-      <w:r>
-        <w:rPr>
-          <w:rFonts w:ascii="Courier New" w:cs="Courier New" w:eastAsia="Courier New" w:hAnsi="Courier New"/>
-          <w:color w:val="b5cea8"/>
-          <w:rtl w:val="0"/>
-        </w:rPr>
-        <w:t xml:space="preserve">0.2</w:t>
-      </w:r>
-      <w:r>
-        <w:rPr>
-          <w:rFonts w:ascii="Courier New" w:cs="Courier New" w:eastAsia="Courier New" w:hAnsi="Courier New"/>
-          <w:color w:val="cccccc"/>
-          <w:rtl w:val="0"/>
-        </w:rPr>
-        <w:t xml:space="preserve">, </w:t>
-      </w:r>
-      <w:r>
-        <w:rPr>
-          <w:rFonts w:ascii="Courier New" w:cs="Courier New" w:eastAsia="Courier New" w:hAnsi="Courier New"/>
-          <w:color w:val="b5cea8"/>
-          <w:rtl w:val="0"/>
-        </w:rPr>
-        <w:t xml:space="preserve">0.0</w:t>
-      </w:r>
-      <w:r>
-        <w:rPr>
-          <w:rFonts w:ascii="Courier New" w:cs="Courier New" w:eastAsia="Courier New" w:hAnsi="Courier New"/>
-          <w:color w:val="cccccc"/>
-          <w:rtl w:val="0"/>
-        </w:rPr>
-        <w:t xml:space="preserve">)</w:t>
-      </w:r>
-    </w:p>
-    <w:p>
-      <w:pPr>
-        <w:widowControl w:val="0"/>
-        <w:spacing w:after="0" w:before="0" w:line="360" w:lineRule="auto"/>
-        <w:jc w:val="both"/>
-        <w:rPr>
-          <w:rFonts w:ascii="Times New Roman" w:cs="Times New Roman" w:eastAsia="Times New Roman" w:hAnsi="Times New Roman"/>
-          <w:sz w:val="28"/>
-          <w:szCs w:val="28"/>
-        </w:rPr>
-      </w:pPr>
-      <w:r>
-        <w:rPr>
-          <w:rFonts w:ascii="Times New Roman" w:cs="Times New Roman" w:eastAsia="Times New Roman" w:hAnsi="Times New Roman"/>
-          <w:sz w:val="28"/>
-          <w:szCs w:val="28"/>
-          <w:rtl w:val="0"/>
-        </w:rPr>
-        <w:t xml:space="preserve">Ці налаштування забезпечують коректне відображення об'ємних об'єктів з освітленням та правильну обробку глибини сцени.</w:t>
-      </w:r>
-    </w:p>
-    <w:p>
-      <w:pPr>
-        <w:keepNext w:val="0"/>
-        <w:keepLines w:val="0"/>
-        <w:widowControl w:val="0"/>
-        <w:spacing w:after="0" w:before="0" w:line="360" w:lineRule="auto"/>
-        <w:jc w:val="both"/>
-        <w:rPr>
-          <w:rFonts w:ascii="Times New Roman" w:cs="Times New Roman" w:eastAsia="Times New Roman" w:hAnsi="Times New Roman"/>
-          <w:sz w:val="28"/>
-          <w:szCs w:val="28"/>
-        </w:rPr>
-      </w:pPr>
-      <w:r>
-        <w:rPr>
-          <w:rFonts w:ascii="Times New Roman" w:cs="Times New Roman" w:eastAsia="Times New Roman" w:hAnsi="Times New Roman"/>
-          <w:sz w:val="28"/>
-          <w:szCs w:val="28"/>
-          <w:rtl w:val="0"/>
-        </w:rPr>
-        <w:t xml:space="preserve">Налаштування проекції</w:t>
-      </w:r>
-    </w:p>
-    <w:p>
-      <w:pPr>
-        <w:widowControl w:val="0"/>
-        <w:shd w:fill="1f1f1f" w:val="clear"/>
-        <w:spacing w:line="240" w:lineRule="auto"/>
-        <w:jc w:val="both"/>
-        <w:rPr>
-          <w:rFonts w:ascii="Courier New" w:cs="Courier New" w:eastAsia="Courier New" w:hAnsi="Courier New"/>
-          <w:color w:val="cccccc"/>
-        </w:rPr>
-      </w:pPr>
-      <w:r>
-        <w:rPr>
-          <w:rFonts w:ascii="Courier New" w:cs="Courier New" w:eastAsia="Courier New" w:hAnsi="Courier New"/>
-          <w:color w:val="cccccc"/>
-          <w:rtl w:val="0"/>
-        </w:rPr>
-        <w:t xml:space="preserve">   </w:t>
-      </w:r>
-      <w:r>
-        <w:rPr>
-          <w:rFonts w:ascii="Courier New" w:cs="Courier New" w:eastAsia="Courier New" w:hAnsi="Courier New"/>
-          <w:color w:val="569cd6"/>
-          <w:rtl w:val="0"/>
-        </w:rPr>
-        <w:t xml:space="preserve">def</w:t>
-      </w:r>
-      <w:r>
-        <w:rPr>
-          <w:rFonts w:ascii="Courier New" w:cs="Courier New" w:eastAsia="Courier New" w:hAnsi="Courier New"/>
-          <w:color w:val="cccccc"/>
-          <w:rtl w:val="0"/>
-        </w:rPr>
-        <w:t xml:space="preserve"> </w:t>
-      </w:r>
-      <w:r>
-        <w:rPr>
-          <w:rFonts w:ascii="Courier New" w:cs="Courier New" w:eastAsia="Courier New" w:hAnsi="Courier New"/>
-          <w:color w:val="dcdcaa"/>
-          <w:rtl w:val="0"/>
-        </w:rPr>
-        <w:t xml:space="preserve">resizeGL</w:t>
-      </w:r>
-      <w:r>
-        <w:rPr>
-          <w:rFonts w:ascii="Courier New" w:cs="Courier New" w:eastAsia="Courier New" w:hAnsi="Courier New"/>
-          <w:color w:val="cccccc"/>
-          <w:rtl w:val="0"/>
-        </w:rPr>
-        <w:t xml:space="preserve">(</w:t>
-      </w:r>
-      <w:r>
-        <w:rPr>
-          <w:rFonts w:ascii="Courier New" w:cs="Courier New" w:eastAsia="Courier New" w:hAnsi="Courier New"/>
-          <w:color w:val="9cdcfe"/>
-          <w:rtl w:val="0"/>
-        </w:rPr>
-        <w:t xml:space="preserve">self</w:t>
-      </w:r>
-      <w:r>
-        <w:rPr>
-          <w:rFonts w:ascii="Courier New" w:cs="Courier New" w:eastAsia="Courier New" w:hAnsi="Courier New"/>
-          <w:color w:val="cccccc"/>
-          <w:rtl w:val="0"/>
-        </w:rPr>
-        <w:t xml:space="preserve">, </w:t>
-      </w:r>
-      <w:r>
-        <w:rPr>
-          <w:rFonts w:ascii="Courier New" w:cs="Courier New" w:eastAsia="Courier New" w:hAnsi="Courier New"/>
-          <w:color w:val="9cdcfe"/>
-          <w:rtl w:val="0"/>
-        </w:rPr>
-        <w:t xml:space="preserve">w</w:t>
-      </w:r>
-      <w:r>
-        <w:rPr>
-          <w:rFonts w:ascii="Courier New" w:cs="Courier New" w:eastAsia="Courier New" w:hAnsi="Courier New"/>
-          <w:color w:val="cccccc"/>
-          <w:rtl w:val="0"/>
-        </w:rPr>
-        <w:t xml:space="preserve">, </w:t>
-      </w:r>
-      <w:r>
-        <w:rPr>
-          <w:rFonts w:ascii="Courier New" w:cs="Courier New" w:eastAsia="Courier New" w:hAnsi="Courier New"/>
-          <w:color w:val="9cdcfe"/>
-          <w:rtl w:val="0"/>
-        </w:rPr>
-        <w:t xml:space="preserve">h</w:t>
-      </w:r>
-      <w:r>
-        <w:rPr>
-          <w:rFonts w:ascii="Courier New" w:cs="Courier New" w:eastAsia="Courier New" w:hAnsi="Courier New"/>
-          <w:color w:val="cccccc"/>
-          <w:rtl w:val="0"/>
-        </w:rPr>
-        <w:t xml:space="preserve">):</w:t>
-      </w:r>
-    </w:p>
-    <w:p>
-      <w:pPr>
-        <w:widowControl w:val="0"/>
-        <w:shd w:fill="1f1f1f" w:val="clear"/>
-        <w:spacing w:line="240" w:lineRule="auto"/>
-        <w:jc w:val="both"/>
-        <w:rPr>
-          <w:rFonts w:ascii="Courier New" w:cs="Courier New" w:eastAsia="Courier New" w:hAnsi="Courier New"/>
-          <w:color w:val="cccccc"/>
-        </w:rPr>
-      </w:pPr>
-      <w:r>
-        <w:rPr>
-          <w:rFonts w:ascii="Courier New" w:cs="Courier New" w:eastAsia="Courier New" w:hAnsi="Courier New"/>
-          <w:color w:val="cccccc"/>
-          <w:rtl w:val="0"/>
-        </w:rPr>
-        <w:t xml:space="preserve">       </w:t>
-      </w:r>
-      <w:r>
-        <w:rPr>
-          <w:rFonts w:ascii="Courier New" w:cs="Courier New" w:eastAsia="Courier New" w:hAnsi="Courier New"/>
-          <w:color w:val="dcdcaa"/>
-          <w:rtl w:val="0"/>
-        </w:rPr>
-        <w:t xml:space="preserve">glViewport</w:t>
-      </w:r>
-      <w:r>
-        <w:rPr>
-          <w:rFonts w:ascii="Courier New" w:cs="Courier New" w:eastAsia="Courier New" w:hAnsi="Courier New"/>
-          <w:color w:val="cccccc"/>
-          <w:rtl w:val="0"/>
-        </w:rPr>
-        <w:t xml:space="preserve">(</w:t>
-      </w:r>
-      <w:r>
-        <w:rPr>
-          <w:rFonts w:ascii="Courier New" w:cs="Courier New" w:eastAsia="Courier New" w:hAnsi="Courier New"/>
-          <w:color w:val="b5cea8"/>
-          <w:rtl w:val="0"/>
-        </w:rPr>
-        <w:t xml:space="preserve">0</w:t>
-      </w:r>
-      <w:r>
-        <w:rPr>
-          <w:rFonts w:ascii="Courier New" w:cs="Courier New" w:eastAsia="Courier New" w:hAnsi="Courier New"/>
-          <w:color w:val="cccccc"/>
-          <w:rtl w:val="0"/>
-        </w:rPr>
-        <w:t xml:space="preserve">, </w:t>
-      </w:r>
-      <w:r>
-        <w:rPr>
-          <w:rFonts w:ascii="Courier New" w:cs="Courier New" w:eastAsia="Courier New" w:hAnsi="Courier New"/>
-          <w:color w:val="b5cea8"/>
-          <w:rtl w:val="0"/>
-        </w:rPr>
-        <w:t xml:space="preserve">0</w:t>
-      </w:r>
-      <w:r>
-        <w:rPr>
-          <w:rFonts w:ascii="Courier New" w:cs="Courier New" w:eastAsia="Courier New" w:hAnsi="Courier New"/>
-          <w:color w:val="cccccc"/>
-          <w:rtl w:val="0"/>
-        </w:rPr>
-        <w:t xml:space="preserve">, </w:t>
-      </w:r>
-      <w:r>
-        <w:rPr>
-          <w:rFonts w:ascii="Courier New" w:cs="Courier New" w:eastAsia="Courier New" w:hAnsi="Courier New"/>
-          <w:color w:val="9cdcfe"/>
-          <w:rtl w:val="0"/>
-        </w:rPr>
-        <w:t xml:space="preserve">w</w:t>
-      </w:r>
-      <w:r>
-        <w:rPr>
-          <w:rFonts w:ascii="Courier New" w:cs="Courier New" w:eastAsia="Courier New" w:hAnsi="Courier New"/>
-          <w:color w:val="cccccc"/>
-          <w:rtl w:val="0"/>
-        </w:rPr>
-        <w:t xml:space="preserve">, </w:t>
-      </w:r>
-      <w:r>
-        <w:rPr>
-          <w:rFonts w:ascii="Courier New" w:cs="Courier New" w:eastAsia="Courier New" w:hAnsi="Courier New"/>
-          <w:color w:val="9cdcfe"/>
-          <w:rtl w:val="0"/>
-        </w:rPr>
-        <w:t xml:space="preserve">h</w:t>
-      </w:r>
-      <w:r>
-        <w:rPr>
-          <w:rFonts w:ascii="Courier New" w:cs="Courier New" w:eastAsia="Courier New" w:hAnsi="Courier New"/>
-          <w:color w:val="cccccc"/>
-          <w:rtl w:val="0"/>
-        </w:rPr>
-        <w:t xml:space="preserve">)</w:t>
-      </w:r>
-    </w:p>
-    <w:p>
-      <w:pPr>
-        <w:widowControl w:val="0"/>
-        <w:shd w:fill="1f1f1f" w:val="clear"/>
-        <w:spacing w:line="240" w:lineRule="auto"/>
-        <w:jc w:val="both"/>
-        <w:rPr>
-          <w:rFonts w:ascii="Courier New" w:cs="Courier New" w:eastAsia="Courier New" w:hAnsi="Courier New"/>
-          <w:color w:val="cccccc"/>
-        </w:rPr>
-      </w:pPr>
-      <w:r>
-        <w:rPr>
-          <w:rFonts w:ascii="Courier New" w:cs="Courier New" w:eastAsia="Courier New" w:hAnsi="Courier New"/>
-          <w:color w:val="cccccc"/>
-          <w:rtl w:val="0"/>
-        </w:rPr>
-        <w:t xml:space="preserve">       </w:t>
-      </w:r>
-      <w:r>
-        <w:rPr>
-          <w:rFonts w:ascii="Courier New" w:cs="Courier New" w:eastAsia="Courier New" w:hAnsi="Courier New"/>
-          <w:color w:val="dcdcaa"/>
-          <w:rtl w:val="0"/>
-        </w:rPr>
-        <w:t xml:space="preserve">glMatrixMode</w:t>
-      </w:r>
-      <w:r>
-        <w:rPr>
-          <w:rFonts w:ascii="Courier New" w:cs="Courier New" w:eastAsia="Courier New" w:hAnsi="Courier New"/>
-          <w:color w:val="cccccc"/>
-          <w:rtl w:val="0"/>
-        </w:rPr>
-        <w:t xml:space="preserve">(</w:t>
-      </w:r>
-      <w:r>
-        <w:rPr>
-          <w:rFonts w:ascii="Courier New" w:cs="Courier New" w:eastAsia="Courier New" w:hAnsi="Courier New"/>
-          <w:color w:val="4fc1ff"/>
-          <w:rtl w:val="0"/>
-        </w:rPr>
-        <w:t xml:space="preserve">GL_PROJECTION</w:t>
-      </w:r>
-      <w:r>
-        <w:rPr>
-          <w:rFonts w:ascii="Courier New" w:cs="Courier New" w:eastAsia="Courier New" w:hAnsi="Courier New"/>
-          <w:color w:val="cccccc"/>
-          <w:rtl w:val="0"/>
-        </w:rPr>
-        <w:t xml:space="preserve">)</w:t>
-      </w:r>
-    </w:p>
-    <w:p>
-      <w:pPr>
-        <w:widowControl w:val="0"/>
-        <w:shd w:fill="1f1f1f" w:val="clear"/>
-        <w:spacing w:line="240" w:lineRule="auto"/>
-        <w:jc w:val="both"/>
-        <w:rPr>
-          <w:rFonts w:ascii="Courier New" w:cs="Courier New" w:eastAsia="Courier New" w:hAnsi="Courier New"/>
-          <w:color w:val="cccccc"/>
-        </w:rPr>
-      </w:pPr>
-      <w:r>
-        <w:rPr>
-          <w:rFonts w:ascii="Courier New" w:cs="Courier New" w:eastAsia="Courier New" w:hAnsi="Courier New"/>
-          <w:color w:val="cccccc"/>
-          <w:rtl w:val="0"/>
-        </w:rPr>
-        <w:t xml:space="preserve">       </w:t>
-      </w:r>
-      <w:r>
-        <w:rPr>
-          <w:rFonts w:ascii="Courier New" w:cs="Courier New" w:eastAsia="Courier New" w:hAnsi="Courier New"/>
-          <w:color w:val="dcdcaa"/>
-          <w:rtl w:val="0"/>
-        </w:rPr>
-        <w:t xml:space="preserve">glLoadIdentity</w:t>
-      </w:r>
-      <w:r>
-        <w:rPr>
-          <w:rFonts w:ascii="Courier New" w:cs="Courier New" w:eastAsia="Courier New" w:hAnsi="Courier New"/>
-          <w:color w:val="cccccc"/>
-          <w:rtl w:val="0"/>
-        </w:rPr>
-        <w:t xml:space="preserve">()</w:t>
-      </w:r>
-    </w:p>
-    <w:p>
-      <w:pPr>
-        <w:widowControl w:val="0"/>
-        <w:shd w:fill="1f1f1f" w:val="clear"/>
-        <w:spacing w:line="240" w:lineRule="auto"/>
-        <w:jc w:val="both"/>
-        <w:rPr>
-          <w:rFonts w:ascii="Courier New" w:cs="Courier New" w:eastAsia="Courier New" w:hAnsi="Courier New"/>
-          <w:color w:val="cccccc"/>
-        </w:rPr>
-      </w:pPr>
-      <w:r>
-        <w:rPr>
-          <w:rFonts w:ascii="Courier New" w:cs="Courier New" w:eastAsia="Courier New" w:hAnsi="Courier New"/>
-          <w:color w:val="cccccc"/>
-          <w:rtl w:val="0"/>
-        </w:rPr>
-        <w:t xml:space="preserve">      </w:t>
-      </w:r>
-    </w:p>
-    <w:p>
-      <w:pPr>
-        <w:widowControl w:val="0"/>
-        <w:shd w:fill="1f1f1f" w:val="clear"/>
-        <w:spacing w:line="240" w:lineRule="auto"/>
-        <w:jc w:val="both"/>
-        <w:rPr>
-          <w:rFonts w:ascii="Courier New" w:cs="Courier New" w:eastAsia="Courier New" w:hAnsi="Courier New"/>
-          <w:color w:val="b5cea8"/>
-        </w:rPr>
-      </w:pPr>
-      <w:r>
-        <w:rPr>
-          <w:rFonts w:ascii="Courier New" w:cs="Courier New" w:eastAsia="Courier New" w:hAnsi="Courier New"/>
-          <w:color w:val="cccccc"/>
-          <w:rtl w:val="0"/>
-        </w:rPr>
-        <w:t xml:space="preserve">       </w:t>
-      </w:r>
-      <w:r>
-        <w:rPr>
-          <w:rFonts w:ascii="Courier New" w:cs="Courier New" w:eastAsia="Courier New" w:hAnsi="Courier New"/>
-          <w:color w:val="9cdcfe"/>
-          <w:rtl w:val="0"/>
-        </w:rPr>
-        <w:t xml:space="preserve">aspect</w:t>
-      </w:r>
-      <w:r>
-        <w:rPr>
-          <w:rFonts w:ascii="Courier New" w:cs="Courier New" w:eastAsia="Courier New" w:hAnsi="Courier New"/>
-          <w:color w:val="cccccc"/>
-          <w:rtl w:val="0"/>
-        </w:rPr>
-        <w:t xml:space="preserve"> </w:t>
-      </w:r>
-      <w:r>
-        <w:rPr>
-          <w:rFonts w:ascii="Courier New" w:cs="Courier New" w:eastAsia="Courier New" w:hAnsi="Courier New"/>
-          <w:color w:val="d4d4d4"/>
-          <w:rtl w:val="0"/>
-        </w:rPr>
-        <w:t xml:space="preserve">=</w:t>
-      </w:r>
-      <w:r>
-        <w:rPr>
-          <w:rFonts w:ascii="Courier New" w:cs="Courier New" w:eastAsia="Courier New" w:hAnsi="Courier New"/>
-          <w:color w:val="cccccc"/>
-          <w:rtl w:val="0"/>
-        </w:rPr>
-        <w:t xml:space="preserve"> </w:t>
-      </w:r>
-      <w:r>
-        <w:rPr>
-          <w:rFonts w:ascii="Courier New" w:cs="Courier New" w:eastAsia="Courier New" w:hAnsi="Courier New"/>
-          <w:color w:val="9cdcfe"/>
-          <w:rtl w:val="0"/>
-        </w:rPr>
-        <w:t xml:space="preserve">w</w:t>
-      </w:r>
-      <w:r>
-        <w:rPr>
-          <w:rFonts w:ascii="Courier New" w:cs="Courier New" w:eastAsia="Courier New" w:hAnsi="Courier New"/>
-          <w:color w:val="cccccc"/>
-          <w:rtl w:val="0"/>
-        </w:rPr>
-        <w:t xml:space="preserve"> </w:t>
-      </w:r>
-      <w:r>
-        <w:rPr>
-          <w:rFonts w:ascii="Courier New" w:cs="Courier New" w:eastAsia="Courier New" w:hAnsi="Courier New"/>
-          <w:color w:val="d4d4d4"/>
-          <w:rtl w:val="0"/>
-        </w:rPr>
-        <w:t xml:space="preserve">/</w:t>
-      </w:r>
-      <w:r>
-        <w:rPr>
-          <w:rFonts w:ascii="Courier New" w:cs="Courier New" w:eastAsia="Courier New" w:hAnsi="Courier New"/>
-          <w:color w:val="cccccc"/>
-          <w:rtl w:val="0"/>
-        </w:rPr>
-        <w:t xml:space="preserve"> </w:t>
-      </w:r>
-      <w:r>
-        <w:rPr>
-          <w:rFonts w:ascii="Courier New" w:cs="Courier New" w:eastAsia="Courier New" w:hAnsi="Courier New"/>
-          <w:color w:val="9cdcfe"/>
-          <w:rtl w:val="0"/>
-        </w:rPr>
-        <w:t xml:space="preserve">h</w:t>
-      </w:r>
-      <w:r>
-        <w:rPr>
-          <w:rFonts w:ascii="Courier New" w:cs="Courier New" w:eastAsia="Courier New" w:hAnsi="Courier New"/>
-          <w:color w:val="cccccc"/>
-          <w:rtl w:val="0"/>
-        </w:rPr>
-        <w:t xml:space="preserve"> </w:t>
-      </w:r>
-      <w:r>
-        <w:rPr>
-          <w:rFonts w:ascii="Courier New" w:cs="Courier New" w:eastAsia="Courier New" w:hAnsi="Courier New"/>
-          <w:color w:val="c586c0"/>
-          <w:rtl w:val="0"/>
-        </w:rPr>
-        <w:t xml:space="preserve">if</w:t>
-      </w:r>
-      <w:r>
-        <w:rPr>
-          <w:rFonts w:ascii="Courier New" w:cs="Courier New" w:eastAsia="Courier New" w:hAnsi="Courier New"/>
-          <w:color w:val="cccccc"/>
-          <w:rtl w:val="0"/>
-        </w:rPr>
-        <w:t xml:space="preserve"> </w:t>
-      </w:r>
-      <w:r>
-        <w:rPr>
-          <w:rFonts w:ascii="Courier New" w:cs="Courier New" w:eastAsia="Courier New" w:hAnsi="Courier New"/>
-          <w:color w:val="9cdcfe"/>
-          <w:rtl w:val="0"/>
-        </w:rPr>
-        <w:t xml:space="preserve">h</w:t>
-      </w:r>
-      <w:r>
-        <w:rPr>
-          <w:rFonts w:ascii="Courier New" w:cs="Courier New" w:eastAsia="Courier New" w:hAnsi="Courier New"/>
-          <w:color w:val="cccccc"/>
-          <w:rtl w:val="0"/>
-        </w:rPr>
-        <w:t xml:space="preserve"> </w:t>
-      </w:r>
-      <w:r>
-        <w:rPr>
-          <w:rFonts w:ascii="Courier New" w:cs="Courier New" w:eastAsia="Courier New" w:hAnsi="Courier New"/>
-          <w:color w:val="d4d4d4"/>
-          <w:rtl w:val="0"/>
-        </w:rPr>
-        <w:t xml:space="preserve">!=</w:t>
-      </w:r>
-      <w:r>
-        <w:rPr>
-          <w:rFonts w:ascii="Courier New" w:cs="Courier New" w:eastAsia="Courier New" w:hAnsi="Courier New"/>
-          <w:color w:val="cccccc"/>
-          <w:rtl w:val="0"/>
-        </w:rPr>
-        <w:t xml:space="preserve"> </w:t>
-      </w:r>
-      <w:r>
-        <w:rPr>
-          <w:rFonts w:ascii="Courier New" w:cs="Courier New" w:eastAsia="Courier New" w:hAnsi="Courier New"/>
-          <w:color w:val="b5cea8"/>
-          <w:rtl w:val="0"/>
-        </w:rPr>
-        <w:t xml:space="preserve">0</w:t>
-      </w:r>
-      <w:r>
-        <w:rPr>
-          <w:rFonts w:ascii="Courier New" w:cs="Courier New" w:eastAsia="Courier New" w:hAnsi="Courier New"/>
-          <w:color w:val="cccccc"/>
-          <w:rtl w:val="0"/>
-        </w:rPr>
-        <w:t xml:space="preserve"> </w:t>
-      </w:r>
-      <w:r>
-        <w:rPr>
-          <w:rFonts w:ascii="Courier New" w:cs="Courier New" w:eastAsia="Courier New" w:hAnsi="Courier New"/>
-          <w:color w:val="c586c0"/>
-          <w:rtl w:val="0"/>
-        </w:rPr>
-        <w:t xml:space="preserve">else</w:t>
-      </w:r>
-      <w:r>
-        <w:rPr>
-          <w:rFonts w:ascii="Courier New" w:cs="Courier New" w:eastAsia="Courier New" w:hAnsi="Courier New"/>
-          <w:color w:val="cccccc"/>
-          <w:rtl w:val="0"/>
-        </w:rPr>
-        <w:t xml:space="preserve"> </w:t>
-      </w:r>
-      <w:r>
-        <w:rPr>
-          <w:rFonts w:ascii="Courier New" w:cs="Courier New" w:eastAsia="Courier New" w:hAnsi="Courier New"/>
-          <w:color w:val="b5cea8"/>
-          <w:rtl w:val="0"/>
-        </w:rPr>
-        <w:t xml:space="preserve">1</w:t>
-      </w:r>
-    </w:p>
-    <w:p>
-      <w:pPr>
-        <w:widowControl w:val="0"/>
-        <w:shd w:fill="1f1f1f" w:val="clear"/>
-        <w:spacing w:line="240" w:lineRule="auto"/>
-        <w:jc w:val="both"/>
-        <w:rPr>
-          <w:rFonts w:ascii="Courier New" w:cs="Courier New" w:eastAsia="Courier New" w:hAnsi="Courier New"/>
-          <w:color w:val="9cdcfe"/>
-        </w:rPr>
-      </w:pPr>
-      <w:r>
-        <w:rPr>
-          <w:rFonts w:ascii="Courier New" w:cs="Courier New" w:eastAsia="Courier New" w:hAnsi="Courier New"/>
-          <w:color w:val="cccccc"/>
-          <w:rtl w:val="0"/>
-        </w:rPr>
-        <w:t xml:space="preserve">       </w:t>
-      </w:r>
-      <w:r>
-        <w:rPr>
-          <w:rFonts w:ascii="Courier New" w:cs="Courier New" w:eastAsia="Courier New" w:hAnsi="Courier New"/>
-          <w:color w:val="9cdcfe"/>
-          <w:rtl w:val="0"/>
-        </w:rPr>
-        <w:t xml:space="preserve">w_scale</w:t>
-      </w:r>
-      <w:r>
-        <w:rPr>
-          <w:rFonts w:ascii="Courier New" w:cs="Courier New" w:eastAsia="Courier New" w:hAnsi="Courier New"/>
-          <w:color w:val="cccccc"/>
-          <w:rtl w:val="0"/>
-        </w:rPr>
-        <w:t xml:space="preserve"> </w:t>
-      </w:r>
-      <w:r>
-        <w:rPr>
-          <w:rFonts w:ascii="Courier New" w:cs="Courier New" w:eastAsia="Courier New" w:hAnsi="Courier New"/>
-          <w:color w:val="d4d4d4"/>
-          <w:rtl w:val="0"/>
-        </w:rPr>
-        <w:t xml:space="preserve">=</w:t>
-      </w:r>
-      <w:r>
-        <w:rPr>
-          <w:rFonts w:ascii="Courier New" w:cs="Courier New" w:eastAsia="Courier New" w:hAnsi="Courier New"/>
-          <w:color w:val="cccccc"/>
-          <w:rtl w:val="0"/>
-        </w:rPr>
-        <w:t xml:space="preserve"> </w:t>
-      </w:r>
-      <w:r>
-        <w:rPr>
-          <w:rFonts w:ascii="Courier New" w:cs="Courier New" w:eastAsia="Courier New" w:hAnsi="Courier New"/>
-          <w:color w:val="b5cea8"/>
-          <w:rtl w:val="0"/>
-        </w:rPr>
-        <w:t xml:space="preserve">1.5</w:t>
-      </w:r>
-      <w:r>
-        <w:rPr>
-          <w:rFonts w:ascii="Courier New" w:cs="Courier New" w:eastAsia="Courier New" w:hAnsi="Courier New"/>
-          <w:color w:val="cccccc"/>
-          <w:rtl w:val="0"/>
-        </w:rPr>
-        <w:t xml:space="preserve"> </w:t>
-      </w:r>
-      <w:r>
-        <w:rPr>
-          <w:rFonts w:ascii="Courier New" w:cs="Courier New" w:eastAsia="Courier New" w:hAnsi="Courier New"/>
-          <w:color w:val="d4d4d4"/>
-          <w:rtl w:val="0"/>
-        </w:rPr>
-        <w:t xml:space="preserve">*</w:t>
-      </w:r>
-      <w:r>
-        <w:rPr>
-          <w:rFonts w:ascii="Courier New" w:cs="Courier New" w:eastAsia="Courier New" w:hAnsi="Courier New"/>
-          <w:color w:val="cccccc"/>
-          <w:rtl w:val="0"/>
-        </w:rPr>
-        <w:t xml:space="preserve"> </w:t>
-      </w:r>
-      <w:r>
-        <w:rPr>
-          <w:rFonts w:ascii="Courier New" w:cs="Courier New" w:eastAsia="Courier New" w:hAnsi="Courier New"/>
-          <w:color w:val="9cdcfe"/>
-          <w:rtl w:val="0"/>
-        </w:rPr>
-        <w:t xml:space="preserve">aspect</w:t>
-      </w:r>
-    </w:p>
-    <w:p>
-      <w:pPr>
-        <w:widowControl w:val="0"/>
-        <w:shd w:fill="1f1f1f" w:val="clear"/>
-        <w:spacing w:line="240" w:lineRule="auto"/>
-        <w:jc w:val="both"/>
-        <w:rPr>
-          <w:rFonts w:ascii="Courier New" w:cs="Courier New" w:eastAsia="Courier New" w:hAnsi="Courier New"/>
-          <w:color w:val="cccccc"/>
-        </w:rPr>
-      </w:pPr>
-      <w:r>
-        <w:rPr>
-          <w:rFonts w:ascii="Courier New" w:cs="Courier New" w:eastAsia="Courier New" w:hAnsi="Courier New"/>
-          <w:color w:val="cccccc"/>
-          <w:rtl w:val="0"/>
-        </w:rPr>
-        <w:t xml:space="preserve">       </w:t>
-      </w:r>
-      <w:r>
-        <w:rPr>
-          <w:rFonts w:ascii="Courier New" w:cs="Courier New" w:eastAsia="Courier New" w:hAnsi="Courier New"/>
-          <w:color w:val="dcdcaa"/>
-          <w:rtl w:val="0"/>
-        </w:rPr>
-        <w:t xml:space="preserve">glOrtho</w:t>
-      </w:r>
-      <w:r>
-        <w:rPr>
-          <w:rFonts w:ascii="Courier New" w:cs="Courier New" w:eastAsia="Courier New" w:hAnsi="Courier New"/>
-          <w:color w:val="cccccc"/>
-          <w:rtl w:val="0"/>
-        </w:rPr>
-        <w:t xml:space="preserve">(</w:t>
-      </w:r>
-      <w:r>
-        <w:rPr>
-          <w:rFonts w:ascii="Courier New" w:cs="Courier New" w:eastAsia="Courier New" w:hAnsi="Courier New"/>
-          <w:color w:val="d4d4d4"/>
-          <w:rtl w:val="0"/>
-        </w:rPr>
-        <w:t xml:space="preserve">-</w:t>
-      </w:r>
-      <w:r>
-        <w:rPr>
-          <w:rFonts w:ascii="Courier New" w:cs="Courier New" w:eastAsia="Courier New" w:hAnsi="Courier New"/>
-          <w:color w:val="9cdcfe"/>
-          <w:rtl w:val="0"/>
-        </w:rPr>
-        <w:t xml:space="preserve">w_scale</w:t>
-      </w:r>
-      <w:r>
-        <w:rPr>
-          <w:rFonts w:ascii="Courier New" w:cs="Courier New" w:eastAsia="Courier New" w:hAnsi="Courier New"/>
-          <w:color w:val="cccccc"/>
-          <w:rtl w:val="0"/>
-        </w:rPr>
-        <w:t xml:space="preserve">, </w:t>
-      </w:r>
-      <w:r>
-        <w:rPr>
-          <w:rFonts w:ascii="Courier New" w:cs="Courier New" w:eastAsia="Courier New" w:hAnsi="Courier New"/>
-          <w:color w:val="9cdcfe"/>
-          <w:rtl w:val="0"/>
-        </w:rPr>
-        <w:t xml:space="preserve">w_scale</w:t>
-      </w:r>
-      <w:r>
-        <w:rPr>
-          <w:rFonts w:ascii="Courier New" w:cs="Courier New" w:eastAsia="Courier New" w:hAnsi="Courier New"/>
-          <w:color w:val="cccccc"/>
-          <w:rtl w:val="0"/>
-        </w:rPr>
-        <w:t xml:space="preserve">, </w:t>
-      </w:r>
-      <w:r>
-        <w:rPr>
-          <w:rFonts w:ascii="Courier New" w:cs="Courier New" w:eastAsia="Courier New" w:hAnsi="Courier New"/>
-          <w:color w:val="d4d4d4"/>
-          <w:rtl w:val="0"/>
-        </w:rPr>
-        <w:t xml:space="preserve">-</w:t>
-      </w:r>
-      <w:r>
-        <w:rPr>
-          <w:rFonts w:ascii="Courier New" w:cs="Courier New" w:eastAsia="Courier New" w:hAnsi="Courier New"/>
-          <w:color w:val="b5cea8"/>
-          <w:rtl w:val="0"/>
-        </w:rPr>
-        <w:t xml:space="preserve">1.5</w:t>
-      </w:r>
-      <w:r>
-        <w:rPr>
-          <w:rFonts w:ascii="Courier New" w:cs="Courier New" w:eastAsia="Courier New" w:hAnsi="Courier New"/>
-          <w:color w:val="cccccc"/>
-          <w:rtl w:val="0"/>
-        </w:rPr>
-        <w:t xml:space="preserve">, </w:t>
-      </w:r>
-      <w:r>
-        <w:rPr>
-          <w:rFonts w:ascii="Courier New" w:cs="Courier New" w:eastAsia="Courier New" w:hAnsi="Courier New"/>
-          <w:color w:val="b5cea8"/>
-          <w:rtl w:val="0"/>
-        </w:rPr>
-        <w:t xml:space="preserve">1.5</w:t>
-      </w:r>
-      <w:r>
-        <w:rPr>
-          <w:rFonts w:ascii="Courier New" w:cs="Courier New" w:eastAsia="Courier New" w:hAnsi="Courier New"/>
-          <w:color w:val="cccccc"/>
-          <w:rtl w:val="0"/>
-        </w:rPr>
-        <w:t xml:space="preserve">, </w:t>
-      </w:r>
-      <w:r>
-        <w:rPr>
-          <w:rFonts w:ascii="Courier New" w:cs="Courier New" w:eastAsia="Courier New" w:hAnsi="Courier New"/>
-          <w:color w:val="b5cea8"/>
-          <w:rtl w:val="0"/>
-        </w:rPr>
-        <w:t xml:space="preserve">1</w:t>
-      </w:r>
-      <w:r>
-        <w:rPr>
-          <w:rFonts w:ascii="Courier New" w:cs="Courier New" w:eastAsia="Courier New" w:hAnsi="Courier New"/>
-          <w:color w:val="cccccc"/>
-          <w:rtl w:val="0"/>
-        </w:rPr>
-        <w:t xml:space="preserve">, </w:t>
-      </w:r>
-      <w:r>
-        <w:rPr>
-          <w:rFonts w:ascii="Courier New" w:cs="Courier New" w:eastAsia="Courier New" w:hAnsi="Courier New"/>
-          <w:color w:val="b5cea8"/>
-          <w:rtl w:val="0"/>
-        </w:rPr>
-        <w:t xml:space="preserve">10</w:t>
-      </w:r>
-      <w:r>
-        <w:rPr>
-          <w:rFonts w:ascii="Courier New" w:cs="Courier New" w:eastAsia="Courier New" w:hAnsi="Courier New"/>
-          <w:color w:val="cccccc"/>
-          <w:rtl w:val="0"/>
-        </w:rPr>
-        <w:t xml:space="preserve">)</w:t>
-      </w:r>
-    </w:p>
-    <w:p>
-      <w:pPr>
-        <w:widowControl w:val="0"/>
-        <w:shd w:fill="1f1f1f" w:val="clear"/>
-        <w:spacing w:line="240" w:lineRule="auto"/>
-        <w:jc w:val="both"/>
-        <w:rPr>
-          <w:rFonts w:ascii="Courier New" w:cs="Courier New" w:eastAsia="Courier New" w:hAnsi="Courier New"/>
-          <w:color w:val="cccccc"/>
-        </w:rPr>
-      </w:pPr>
-      <w:r>
-        <w:rPr>
-          <w:rFonts w:ascii="Courier New" w:cs="Courier New" w:eastAsia="Courier New" w:hAnsi="Courier New"/>
-          <w:color w:val="cccccc"/>
-          <w:rtl w:val="0"/>
-        </w:rPr>
-        <w:t xml:space="preserve">      </w:t>
-      </w:r>
-    </w:p>
-    <w:p>
-      <w:pPr>
-        <w:widowControl w:val="0"/>
-        <w:shd w:fill="1f1f1f" w:val="clear"/>
-        <w:spacing w:line="240" w:lineRule="auto"/>
-        <w:jc w:val="both"/>
-        <w:rPr>
-          <w:rFonts w:ascii="Courier New" w:cs="Courier New" w:eastAsia="Courier New" w:hAnsi="Courier New"/>
-          <w:color w:val="cccccc"/>
-        </w:rPr>
-      </w:pPr>
-      <w:r>
-        <w:rPr>
-          <w:rFonts w:ascii="Courier New" w:cs="Courier New" w:eastAsia="Courier New" w:hAnsi="Courier New"/>
-          <w:color w:val="cccccc"/>
-          <w:rtl w:val="0"/>
-        </w:rPr>
-        <w:t xml:space="preserve">       </w:t>
-      </w:r>
-      <w:r>
-        <w:rPr>
-          <w:rFonts w:ascii="Courier New" w:cs="Courier New" w:eastAsia="Courier New" w:hAnsi="Courier New"/>
-          <w:color w:val="dcdcaa"/>
-          <w:rtl w:val="0"/>
-        </w:rPr>
-        <w:t xml:space="preserve">glMatrixMode</w:t>
-      </w:r>
-      <w:r>
-        <w:rPr>
-          <w:rFonts w:ascii="Courier New" w:cs="Courier New" w:eastAsia="Courier New" w:hAnsi="Courier New"/>
-          <w:color w:val="cccccc"/>
-          <w:rtl w:val="0"/>
-        </w:rPr>
-        <w:t xml:space="preserve">(</w:t>
-      </w:r>
-      <w:r>
-        <w:rPr>
-          <w:rFonts w:ascii="Courier New" w:cs="Courier New" w:eastAsia="Courier New" w:hAnsi="Courier New"/>
-          <w:color w:val="4fc1ff"/>
-          <w:rtl w:val="0"/>
-        </w:rPr>
-        <w:t xml:space="preserve">GL_MODELVIEW</w:t>
-      </w:r>
-      <w:r>
-        <w:rPr>
-          <w:rFonts w:ascii="Courier New" w:cs="Courier New" w:eastAsia="Courier New" w:hAnsi="Courier New"/>
-          <w:color w:val="cccccc"/>
-          <w:rtl w:val="0"/>
-        </w:rPr>
-        <w:t xml:space="preserve">)</w:t>
-      </w:r>
-    </w:p>
-    <w:p>
-      <w:pPr>
-        <w:widowControl w:val="0"/>
-        <w:shd w:fill="1f1f1f" w:val="clear"/>
-        <w:spacing w:line="240" w:lineRule="auto"/>
-        <w:jc w:val="both"/>
-        <w:rPr>
-          <w:rFonts w:ascii="Courier New" w:cs="Courier New" w:eastAsia="Courier New" w:hAnsi="Courier New"/>
-          <w:color w:val="cccccc"/>
-        </w:rPr>
-      </w:pPr>
-      <w:r>
-        <w:rPr>
-          <w:rFonts w:ascii="Courier New" w:cs="Courier New" w:eastAsia="Courier New" w:hAnsi="Courier New"/>
-          <w:color w:val="cccccc"/>
-          <w:rtl w:val="0"/>
-        </w:rPr>
-        <w:t xml:space="preserve">       </w:t>
-      </w:r>
-      <w:r>
-        <w:rPr>
-          <w:rFonts w:ascii="Courier New" w:cs="Courier New" w:eastAsia="Courier New" w:hAnsi="Courier New"/>
-          <w:color w:val="dcdcaa"/>
-          <w:rtl w:val="0"/>
-        </w:rPr>
-        <w:t xml:space="preserve">glLoadIdentity</w:t>
-      </w:r>
-      <w:r>
-        <w:rPr>
-          <w:rFonts w:ascii="Courier New" w:cs="Courier New" w:eastAsia="Courier New" w:hAnsi="Courier New"/>
-          <w:color w:val="cccccc"/>
-          <w:rtl w:val="0"/>
-        </w:rPr>
-        <w:t xml:space="preserve">()</w:t>
-      </w:r>
-    </w:p>
-    <w:p>
-      <w:pPr>
-        <w:widowControl w:val="0"/>
-        <w:spacing w:after="0" w:before="0" w:line="360" w:lineRule="auto"/>
-        <w:jc w:val="both"/>
-        <w:rPr>
-          <w:rFonts w:ascii="Times New Roman" w:cs="Times New Roman" w:eastAsia="Times New Roman" w:hAnsi="Times New Roman"/>
-          <w:sz w:val="28"/>
-          <w:szCs w:val="28"/>
-        </w:rPr>
-      </w:pPr>
-      <w:r>
-        <w:rPr>
-          <w:rFonts w:ascii="Times New Roman" w:cs="Times New Roman" w:eastAsia="Times New Roman" w:hAnsi="Times New Roman"/>
-          <w:sz w:val="28"/>
-          <w:szCs w:val="28"/>
-          <w:rtl w:val="0"/>
-        </w:rPr>
-        <w:t xml:space="preserve">Використовується ортогональна проекція, яка зберігає паралельність ліній та відстані між об'єктами.</w:t>
-      </w:r>
-    </w:p>
-    <w:p>
-      <w:pPr>
-        <w:keepNext w:val="0"/>
-        <w:keepLines w:val="0"/>
-        <w:widowControl w:val="0"/>
-        <w:spacing w:after="0" w:before="0" w:line="360" w:lineRule="auto"/>
-        <w:jc w:val="both"/>
-        <w:rPr>
-          <w:rFonts w:ascii="Times New Roman" w:cs="Times New Roman" w:eastAsia="Times New Roman" w:hAnsi="Times New Roman"/>
-          <w:sz w:val="28"/>
-          <w:szCs w:val="28"/>
-        </w:rPr>
-      </w:pPr>
-      <w:r>
-        <w:br w:type="page"/>
-      </w:r>
-      <w:r>
-        <w:rPr>
-          <w:rtl w:val="0"/>
-        </w:rPr>
-      </w:r>
-    </w:p>
-    <w:p>
-      <w:pPr>
-        <w:keepNext w:val="0"/>
-        <w:keepLines w:val="0"/>
-        <w:widowControl w:val="0"/>
-        <w:spacing w:after="0" w:before="0" w:line="360" w:lineRule="auto"/>
-        <w:jc w:val="both"/>
-        <w:rPr>
-          <w:rFonts w:ascii="Times New Roman" w:cs="Times New Roman" w:eastAsia="Times New Roman" w:hAnsi="Times New Roman"/>
-          <w:sz w:val="28"/>
-          <w:szCs w:val="28"/>
-        </w:rPr>
-      </w:pPr>
-      <w:r>
-        <w:rPr>
-          <w:rFonts w:ascii="Times New Roman" w:cs="Times New Roman" w:eastAsia="Times New Roman" w:hAnsi="Times New Roman"/>
-          <w:sz w:val="28"/>
-          <w:szCs w:val="28"/>
-          <w:rtl w:val="0"/>
-        </w:rPr>
-        <w:t xml:space="preserve">ЗАВДАННЯ 1.1 - ПОБУДОВА КУБА</w:t>
-      </w:r>
-    </w:p>
-    <w:p>
-      <w:pPr>
-        <w:widowControl w:val="0"/>
-        <w:spacing w:after="0" w:before="0" w:line="360" w:lineRule="auto"/>
-        <w:jc w:val="both"/>
-        <w:rPr>
-          <w:rFonts w:ascii="Times New Roman" w:cs="Times New Roman" w:eastAsia="Times New Roman" w:hAnsi="Times New Roman"/>
-          <w:sz w:val="28"/>
-          <w:szCs w:val="28"/>
-        </w:rPr>
-      </w:pPr>
-      <w:r>
-        <w:rPr>
-          <w:rFonts w:ascii="Times New Roman" w:cs="Times New Roman" w:eastAsia="Times New Roman" w:hAnsi="Times New Roman"/>
-          <w:sz w:val="28"/>
-          <w:szCs w:val="28"/>
-          <w:rtl w:val="0"/>
-        </w:rPr>
-        <w:t xml:space="preserve">Куб - це правильний шестигранник, у якого всі грані є квадратами. Для побудови куба необхідно визначити координати восьми вершин та шість граней.</w:t>
-      </w:r>
-    </w:p>
-    <w:p>
-      <w:pPr>
-        <w:keepNext w:val="0"/>
-        <w:keepLines w:val="0"/>
-        <w:widowControl w:val="0"/>
-        <w:spacing w:after="0" w:before="0" w:line="360" w:lineRule="auto"/>
-        <w:jc w:val="both"/>
-        <w:rPr>
-          <w:rFonts w:ascii="Times New Roman" w:cs="Times New Roman" w:eastAsia="Times New Roman" w:hAnsi="Times New Roman"/>
-          <w:sz w:val="28"/>
-          <w:szCs w:val="28"/>
-        </w:rPr>
-      </w:pPr>
-      <w:r>
-        <w:rPr>
-          <w:rFonts w:ascii="Times New Roman" w:cs="Times New Roman" w:eastAsia="Times New Roman" w:hAnsi="Times New Roman"/>
-          <w:sz w:val="28"/>
-          <w:szCs w:val="28"/>
-          <w:rtl w:val="0"/>
-        </w:rPr>
-        <w:t xml:space="preserve">Математична модель</w:t>
-      </w:r>
-    </w:p>
-    <w:p>
-      <w:pPr>
-        <w:widowControl w:val="0"/>
-        <w:spacing w:after="0" w:before="0" w:line="360" w:lineRule="auto"/>
-        <w:jc w:val="both"/>
-        <w:rPr>
-          <w:rFonts w:ascii="Times New Roman" w:cs="Times New Roman" w:eastAsia="Times New Roman" w:hAnsi="Times New Roman"/>
-          <w:sz w:val="28"/>
-          <w:szCs w:val="28"/>
-        </w:rPr>
-      </w:pPr>
-      <w:r>
-        <w:rPr>
-          <w:rFonts w:ascii="Times New Roman" w:cs="Times New Roman" w:eastAsia="Times New Roman" w:hAnsi="Times New Roman"/>
-          <w:sz w:val="28"/>
-          <w:szCs w:val="28"/>
-          <w:rtl w:val="0"/>
-        </w:rPr>
-        <w:t xml:space="preserve">Координати вершин куба з ребром 2h (де h=1.0):</w:t>
       </w:r>
     </w:p>
     <w:p>
@@ -2596,11 +1089,21 @@
       <w:r>
         <w:rPr>
           <w:rFonts w:ascii="Times New Roman" w:cs="Times New Roman" w:eastAsia="Times New Roman" w:hAnsi="Times New Roman"/>
-          <w:sz w:val="28"/>
-          <w:szCs w:val="28"/>
-          <w:rtl w:val="0"/>
-        </w:rPr>
-        <w:t xml:space="preserve">Передні вершини: (±h, ±h, h)</w:t>
+          <w:b w:val="1"/>
+          <w:sz w:val="28"/>
+          <w:szCs w:val="28"/>
+          <w:rtl w:val="0"/>
+        </w:rPr>
+        <w:t xml:space="preserve">OpenGLWidget</w:t>
+      </w:r>
+      <w:r>
+        <w:rPr>
+          <w:rFonts w:ascii="Times New Roman" w:cs="Times New Roman" w:eastAsia="Times New Roman" w:hAnsi="Times New Roman"/>
+          <w:sz w:val="28"/>
+          <w:szCs w:val="28"/>
+          <w:rtl w:val="0"/>
+        </w:rPr>
+        <w:t xml:space="preserve"> - віджет для відображення 3D-графіки</w:t>
       </w:r>
     </w:p>
     <w:p>
@@ -2622,6 +1125,1543 @@
       <w:r>
         <w:rPr>
           <w:rFonts w:ascii="Times New Roman" w:cs="Times New Roman" w:eastAsia="Times New Roman" w:hAnsi="Times New Roman"/>
+          <w:b w:val="1"/>
+          <w:sz w:val="28"/>
+          <w:szCs w:val="28"/>
+          <w:rtl w:val="0"/>
+        </w:rPr>
+        <w:t xml:space="preserve">MainWindow</w:t>
+      </w:r>
+      <w:r>
+        <w:rPr>
+          <w:rFonts w:ascii="Times New Roman" w:cs="Times New Roman" w:eastAsia="Times New Roman" w:hAnsi="Times New Roman"/>
+          <w:sz w:val="28"/>
+          <w:szCs w:val="28"/>
+          <w:rtl w:val="0"/>
+        </w:rPr>
+        <w:t xml:space="preserve"> - головне вікно з інтерфейсом управління</w:t>
+      </w:r>
+    </w:p>
+    <w:p>
+      <w:pPr>
+        <w:widowControl w:val="0"/>
+        <w:numPr>
+          <w:ilvl w:val="0"/>
+          <w:numId w:val="3"/>
+        </w:numPr>
+        <w:spacing w:after="0" w:before="0" w:line="360" w:lineRule="auto"/>
+        <w:ind w:left="720" w:hanging="360"/>
+        <w:jc w:val="both"/>
+        <w:rPr>
+          <w:rFonts w:ascii="Times New Roman" w:cs="Times New Roman" w:eastAsia="Times New Roman" w:hAnsi="Times New Roman"/>
+          <w:sz w:val="28"/>
+          <w:szCs w:val="28"/>
+        </w:rPr>
+      </w:pPr>
+      <w:r>
+        <w:rPr>
+          <w:rFonts w:ascii="Times New Roman" w:cs="Times New Roman" w:eastAsia="Times New Roman" w:hAnsi="Times New Roman"/>
+          <w:b w:val="1"/>
+          <w:sz w:val="28"/>
+          <w:szCs w:val="28"/>
+          <w:rtl w:val="0"/>
+        </w:rPr>
+        <w:t xml:space="preserve">Геометричні об'єкти</w:t>
+      </w:r>
+      <w:r>
+        <w:rPr>
+          <w:rFonts w:ascii="Times New Roman" w:cs="Times New Roman" w:eastAsia="Times New Roman" w:hAnsi="Times New Roman"/>
+          <w:sz w:val="28"/>
+          <w:szCs w:val="28"/>
+          <w:rtl w:val="0"/>
+        </w:rPr>
+        <w:t xml:space="preserve"> - методи побудови куба, призми та піраміди</w:t>
+      </w:r>
+    </w:p>
+    <w:p>
+      <w:pPr>
+        <w:keepNext w:val="0"/>
+        <w:keepLines w:val="0"/>
+        <w:widowControl w:val="0"/>
+        <w:spacing w:after="0" w:before="0" w:line="360" w:lineRule="auto"/>
+        <w:jc w:val="both"/>
+        <w:rPr>
+          <w:rFonts w:ascii="Times New Roman" w:cs="Times New Roman" w:eastAsia="Times New Roman" w:hAnsi="Times New Roman"/>
+          <w:sz w:val="28"/>
+          <w:szCs w:val="28"/>
+        </w:rPr>
+      </w:pPr>
+      <w:r>
+        <w:rPr>
+          <w:rFonts w:ascii="Times New Roman" w:cs="Times New Roman" w:eastAsia="Times New Roman" w:hAnsi="Times New Roman"/>
+          <w:sz w:val="28"/>
+          <w:szCs w:val="28"/>
+          <w:rtl w:val="0"/>
+        </w:rPr>
+        <w:t xml:space="preserve">Ініціалізація OpenGL</w:t>
+      </w:r>
+    </w:p>
+    <w:p>
+      <w:pPr>
+        <w:widowControl w:val="0"/>
+        <w:spacing w:after="0" w:before="0" w:line="360" w:lineRule="auto"/>
+        <w:jc w:val="both"/>
+        <w:rPr>
+          <w:rFonts w:ascii="Times New Roman" w:cs="Times New Roman" w:eastAsia="Times New Roman" w:hAnsi="Times New Roman"/>
+          <w:sz w:val="28"/>
+          <w:szCs w:val="28"/>
+        </w:rPr>
+      </w:pPr>
+      <w:r>
+        <w:rPr>
+          <w:rFonts w:ascii="Times New Roman" w:cs="Times New Roman" w:eastAsia="Times New Roman" w:hAnsi="Times New Roman"/>
+          <w:sz w:val="28"/>
+          <w:szCs w:val="28"/>
+          <w:rtl w:val="0"/>
+        </w:rPr>
+        <w:t xml:space="preserve">При створенні віджета виконується налаштування базових параметрів OpenGL:</w:t>
+      </w:r>
+    </w:p>
+    <w:p>
+      <w:pPr>
+        <w:widowControl w:val="0"/>
+        <w:shd w:fill="1f1f1f" w:val="clear"/>
+        <w:spacing w:line="240" w:lineRule="auto"/>
+        <w:jc w:val="both"/>
+        <w:rPr>
+          <w:rFonts w:ascii="Courier New" w:cs="Courier New" w:eastAsia="Courier New" w:hAnsi="Courier New"/>
+          <w:color w:val="cccccc"/>
+        </w:rPr>
+      </w:pPr>
+      <w:r>
+        <w:rPr>
+          <w:rFonts w:ascii="Courier New" w:cs="Courier New" w:eastAsia="Courier New" w:hAnsi="Courier New"/>
+          <w:color w:val="cccccc"/>
+          <w:rtl w:val="0"/>
+        </w:rPr>
+        <w:t xml:space="preserve">   </w:t>
+      </w:r>
+      <w:r>
+        <w:rPr>
+          <w:rFonts w:ascii="Courier New" w:cs="Courier New" w:eastAsia="Courier New" w:hAnsi="Courier New"/>
+          <w:color w:val="569cd6"/>
+          <w:rtl w:val="0"/>
+        </w:rPr>
+        <w:t xml:space="preserve">def</w:t>
+      </w:r>
+      <w:r>
+        <w:rPr>
+          <w:rFonts w:ascii="Courier New" w:cs="Courier New" w:eastAsia="Courier New" w:hAnsi="Courier New"/>
+          <w:color w:val="cccccc"/>
+          <w:rtl w:val="0"/>
+        </w:rPr>
+        <w:t xml:space="preserve"> </w:t>
+      </w:r>
+      <w:r>
+        <w:rPr>
+          <w:rFonts w:ascii="Courier New" w:cs="Courier New" w:eastAsia="Courier New" w:hAnsi="Courier New"/>
+          <w:color w:val="dcdcaa"/>
+          <w:rtl w:val="0"/>
+        </w:rPr>
+        <w:t xml:space="preserve">initializeGL</w:t>
+      </w:r>
+      <w:r>
+        <w:rPr>
+          <w:rFonts w:ascii="Courier New" w:cs="Courier New" w:eastAsia="Courier New" w:hAnsi="Courier New"/>
+          <w:color w:val="cccccc"/>
+          <w:rtl w:val="0"/>
+        </w:rPr>
+        <w:t xml:space="preserve">(</w:t>
+      </w:r>
+      <w:r>
+        <w:rPr>
+          <w:rFonts w:ascii="Courier New" w:cs="Courier New" w:eastAsia="Courier New" w:hAnsi="Courier New"/>
+          <w:color w:val="9cdcfe"/>
+          <w:rtl w:val="0"/>
+        </w:rPr>
+        <w:t xml:space="preserve">self</w:t>
+      </w:r>
+      <w:r>
+        <w:rPr>
+          <w:rFonts w:ascii="Courier New" w:cs="Courier New" w:eastAsia="Courier New" w:hAnsi="Courier New"/>
+          <w:color w:val="cccccc"/>
+          <w:rtl w:val="0"/>
+        </w:rPr>
+        <w:t xml:space="preserve">):</w:t>
+      </w:r>
+    </w:p>
+    <w:p>
+      <w:pPr>
+        <w:widowControl w:val="0"/>
+        <w:shd w:fill="1f1f1f" w:val="clear"/>
+        <w:spacing w:line="240" w:lineRule="auto"/>
+        <w:jc w:val="both"/>
+        <w:rPr>
+          <w:rFonts w:ascii="Courier New" w:cs="Courier New" w:eastAsia="Courier New" w:hAnsi="Courier New"/>
+          <w:color w:val="cccccc"/>
+        </w:rPr>
+      </w:pPr>
+      <w:r>
+        <w:rPr>
+          <w:rFonts w:ascii="Courier New" w:cs="Courier New" w:eastAsia="Courier New" w:hAnsi="Courier New"/>
+          <w:color w:val="cccccc"/>
+          <w:rtl w:val="0"/>
+        </w:rPr>
+        <w:t xml:space="preserve">       </w:t>
+      </w:r>
+      <w:r>
+        <w:rPr>
+          <w:rFonts w:ascii="Courier New" w:cs="Courier New" w:eastAsia="Courier New" w:hAnsi="Courier New"/>
+          <w:color w:val="dcdcaa"/>
+          <w:rtl w:val="0"/>
+        </w:rPr>
+        <w:t xml:space="preserve">glEnable</w:t>
+      </w:r>
+      <w:r>
+        <w:rPr>
+          <w:rFonts w:ascii="Courier New" w:cs="Courier New" w:eastAsia="Courier New" w:hAnsi="Courier New"/>
+          <w:color w:val="cccccc"/>
+          <w:rtl w:val="0"/>
+        </w:rPr>
+        <w:t xml:space="preserve">(</w:t>
+      </w:r>
+      <w:r>
+        <w:rPr>
+          <w:rFonts w:ascii="Courier New" w:cs="Courier New" w:eastAsia="Courier New" w:hAnsi="Courier New"/>
+          <w:color w:val="4fc1ff"/>
+          <w:rtl w:val="0"/>
+        </w:rPr>
+        <w:t xml:space="preserve">GL_LIGHTING</w:t>
+      </w:r>
+      <w:r>
+        <w:rPr>
+          <w:rFonts w:ascii="Courier New" w:cs="Courier New" w:eastAsia="Courier New" w:hAnsi="Courier New"/>
+          <w:color w:val="cccccc"/>
+          <w:rtl w:val="0"/>
+        </w:rPr>
+        <w:t xml:space="preserve">)</w:t>
+      </w:r>
+    </w:p>
+    <w:p>
+      <w:pPr>
+        <w:widowControl w:val="0"/>
+        <w:shd w:fill="1f1f1f" w:val="clear"/>
+        <w:spacing w:line="240" w:lineRule="auto"/>
+        <w:jc w:val="both"/>
+        <w:rPr>
+          <w:rFonts w:ascii="Courier New" w:cs="Courier New" w:eastAsia="Courier New" w:hAnsi="Courier New"/>
+          <w:color w:val="cccccc"/>
+        </w:rPr>
+      </w:pPr>
+      <w:r>
+        <w:rPr>
+          <w:rFonts w:ascii="Courier New" w:cs="Courier New" w:eastAsia="Courier New" w:hAnsi="Courier New"/>
+          <w:color w:val="cccccc"/>
+          <w:rtl w:val="0"/>
+        </w:rPr>
+        <w:t xml:space="preserve">       </w:t>
+      </w:r>
+      <w:r>
+        <w:rPr>
+          <w:rFonts w:ascii="Courier New" w:cs="Courier New" w:eastAsia="Courier New" w:hAnsi="Courier New"/>
+          <w:color w:val="dcdcaa"/>
+          <w:rtl w:val="0"/>
+        </w:rPr>
+        <w:t xml:space="preserve">glEnable</w:t>
+      </w:r>
+      <w:r>
+        <w:rPr>
+          <w:rFonts w:ascii="Courier New" w:cs="Courier New" w:eastAsia="Courier New" w:hAnsi="Courier New"/>
+          <w:color w:val="cccccc"/>
+          <w:rtl w:val="0"/>
+        </w:rPr>
+        <w:t xml:space="preserve">(</w:t>
+      </w:r>
+      <w:r>
+        <w:rPr>
+          <w:rFonts w:ascii="Courier New" w:cs="Courier New" w:eastAsia="Courier New" w:hAnsi="Courier New"/>
+          <w:color w:val="4fc1ff"/>
+          <w:rtl w:val="0"/>
+        </w:rPr>
+        <w:t xml:space="preserve">GL_LIGHT0</w:t>
+      </w:r>
+      <w:r>
+        <w:rPr>
+          <w:rFonts w:ascii="Courier New" w:cs="Courier New" w:eastAsia="Courier New" w:hAnsi="Courier New"/>
+          <w:color w:val="cccccc"/>
+          <w:rtl w:val="0"/>
+        </w:rPr>
+        <w:t xml:space="preserve">)</w:t>
+      </w:r>
+    </w:p>
+    <w:p>
+      <w:pPr>
+        <w:widowControl w:val="0"/>
+        <w:shd w:fill="1f1f1f" w:val="clear"/>
+        <w:spacing w:line="240" w:lineRule="auto"/>
+        <w:jc w:val="both"/>
+        <w:rPr>
+          <w:rFonts w:ascii="Courier New" w:cs="Courier New" w:eastAsia="Courier New" w:hAnsi="Courier New"/>
+          <w:color w:val="cccccc"/>
+        </w:rPr>
+      </w:pPr>
+      <w:r>
+        <w:rPr>
+          <w:rFonts w:ascii="Courier New" w:cs="Courier New" w:eastAsia="Courier New" w:hAnsi="Courier New"/>
+          <w:color w:val="cccccc"/>
+          <w:rtl w:val="0"/>
+        </w:rPr>
+        <w:t xml:space="preserve">       </w:t>
+      </w:r>
+      <w:r>
+        <w:rPr>
+          <w:rFonts w:ascii="Courier New" w:cs="Courier New" w:eastAsia="Courier New" w:hAnsi="Courier New"/>
+          <w:color w:val="dcdcaa"/>
+          <w:rtl w:val="0"/>
+        </w:rPr>
+        <w:t xml:space="preserve">glEnable</w:t>
+      </w:r>
+      <w:r>
+        <w:rPr>
+          <w:rFonts w:ascii="Courier New" w:cs="Courier New" w:eastAsia="Courier New" w:hAnsi="Courier New"/>
+          <w:color w:val="cccccc"/>
+          <w:rtl w:val="0"/>
+        </w:rPr>
+        <w:t xml:space="preserve">(</w:t>
+      </w:r>
+      <w:r>
+        <w:rPr>
+          <w:rFonts w:ascii="Courier New" w:cs="Courier New" w:eastAsia="Courier New" w:hAnsi="Courier New"/>
+          <w:color w:val="4fc1ff"/>
+          <w:rtl w:val="0"/>
+        </w:rPr>
+        <w:t xml:space="preserve">GL_DEPTH_TEST</w:t>
+      </w:r>
+      <w:r>
+        <w:rPr>
+          <w:rFonts w:ascii="Courier New" w:cs="Courier New" w:eastAsia="Courier New" w:hAnsi="Courier New"/>
+          <w:color w:val="cccccc"/>
+          <w:rtl w:val="0"/>
+        </w:rPr>
+        <w:t xml:space="preserve">)</w:t>
+      </w:r>
+    </w:p>
+    <w:p>
+      <w:pPr>
+        <w:widowControl w:val="0"/>
+        <w:shd w:fill="1f1f1f" w:val="clear"/>
+        <w:spacing w:line="240" w:lineRule="auto"/>
+        <w:jc w:val="both"/>
+        <w:rPr>
+          <w:rFonts w:ascii="Courier New" w:cs="Courier New" w:eastAsia="Courier New" w:hAnsi="Courier New"/>
+          <w:color w:val="cccccc"/>
+        </w:rPr>
+      </w:pPr>
+      <w:r>
+        <w:rPr>
+          <w:rFonts w:ascii="Courier New" w:cs="Courier New" w:eastAsia="Courier New" w:hAnsi="Courier New"/>
+          <w:color w:val="cccccc"/>
+          <w:rtl w:val="0"/>
+        </w:rPr>
+        <w:t xml:space="preserve">       </w:t>
+      </w:r>
+      <w:r>
+        <w:rPr>
+          <w:rFonts w:ascii="Courier New" w:cs="Courier New" w:eastAsia="Courier New" w:hAnsi="Courier New"/>
+          <w:color w:val="dcdcaa"/>
+          <w:rtl w:val="0"/>
+        </w:rPr>
+        <w:t xml:space="preserve">glEnable</w:t>
+      </w:r>
+      <w:r>
+        <w:rPr>
+          <w:rFonts w:ascii="Courier New" w:cs="Courier New" w:eastAsia="Courier New" w:hAnsi="Courier New"/>
+          <w:color w:val="cccccc"/>
+          <w:rtl w:val="0"/>
+        </w:rPr>
+        <w:t xml:space="preserve">(</w:t>
+      </w:r>
+      <w:r>
+        <w:rPr>
+          <w:rFonts w:ascii="Courier New" w:cs="Courier New" w:eastAsia="Courier New" w:hAnsi="Courier New"/>
+          <w:color w:val="4fc1ff"/>
+          <w:rtl w:val="0"/>
+        </w:rPr>
+        <w:t xml:space="preserve">GL_COLOR_MATERIAL</w:t>
+      </w:r>
+      <w:r>
+        <w:rPr>
+          <w:rFonts w:ascii="Courier New" w:cs="Courier New" w:eastAsia="Courier New" w:hAnsi="Courier New"/>
+          <w:color w:val="cccccc"/>
+          <w:rtl w:val="0"/>
+        </w:rPr>
+        <w:t xml:space="preserve">)</w:t>
+      </w:r>
+    </w:p>
+    <w:p>
+      <w:pPr>
+        <w:widowControl w:val="0"/>
+        <w:shd w:fill="1f1f1f" w:val="clear"/>
+        <w:spacing w:line="240" w:lineRule="auto"/>
+        <w:jc w:val="both"/>
+        <w:rPr>
+          <w:rFonts w:ascii="Courier New" w:cs="Courier New" w:eastAsia="Courier New" w:hAnsi="Courier New"/>
+          <w:color w:val="cccccc"/>
+        </w:rPr>
+      </w:pPr>
+      <w:r>
+        <w:rPr>
+          <w:rFonts w:ascii="Courier New" w:cs="Courier New" w:eastAsia="Courier New" w:hAnsi="Courier New"/>
+          <w:color w:val="cccccc"/>
+          <w:rtl w:val="0"/>
+        </w:rPr>
+        <w:t xml:space="preserve">       </w:t>
+      </w:r>
+      <w:r>
+        <w:rPr>
+          <w:rFonts w:ascii="Courier New" w:cs="Courier New" w:eastAsia="Courier New" w:hAnsi="Courier New"/>
+          <w:color w:val="dcdcaa"/>
+          <w:rtl w:val="0"/>
+        </w:rPr>
+        <w:t xml:space="preserve">glClearColor</w:t>
+      </w:r>
+      <w:r>
+        <w:rPr>
+          <w:rFonts w:ascii="Courier New" w:cs="Courier New" w:eastAsia="Courier New" w:hAnsi="Courier New"/>
+          <w:color w:val="cccccc"/>
+          <w:rtl w:val="0"/>
+        </w:rPr>
+        <w:t xml:space="preserve">(</w:t>
+      </w:r>
+      <w:r>
+        <w:rPr>
+          <w:rFonts w:ascii="Courier New" w:cs="Courier New" w:eastAsia="Courier New" w:hAnsi="Courier New"/>
+          <w:color w:val="b5cea8"/>
+          <w:rtl w:val="0"/>
+        </w:rPr>
+        <w:t xml:space="preserve">0.1</w:t>
+      </w:r>
+      <w:r>
+        <w:rPr>
+          <w:rFonts w:ascii="Courier New" w:cs="Courier New" w:eastAsia="Courier New" w:hAnsi="Courier New"/>
+          <w:color w:val="cccccc"/>
+          <w:rtl w:val="0"/>
+        </w:rPr>
+        <w:t xml:space="preserve">, </w:t>
+      </w:r>
+      <w:r>
+        <w:rPr>
+          <w:rFonts w:ascii="Courier New" w:cs="Courier New" w:eastAsia="Courier New" w:hAnsi="Courier New"/>
+          <w:color w:val="b5cea8"/>
+          <w:rtl w:val="0"/>
+        </w:rPr>
+        <w:t xml:space="preserve">0.0</w:t>
+      </w:r>
+      <w:r>
+        <w:rPr>
+          <w:rFonts w:ascii="Courier New" w:cs="Courier New" w:eastAsia="Courier New" w:hAnsi="Courier New"/>
+          <w:color w:val="cccccc"/>
+          <w:rtl w:val="0"/>
+        </w:rPr>
+        <w:t xml:space="preserve">, </w:t>
+      </w:r>
+      <w:r>
+        <w:rPr>
+          <w:rFonts w:ascii="Courier New" w:cs="Courier New" w:eastAsia="Courier New" w:hAnsi="Courier New"/>
+          <w:color w:val="b5cea8"/>
+          <w:rtl w:val="0"/>
+        </w:rPr>
+        <w:t xml:space="preserve">0.2</w:t>
+      </w:r>
+      <w:r>
+        <w:rPr>
+          <w:rFonts w:ascii="Courier New" w:cs="Courier New" w:eastAsia="Courier New" w:hAnsi="Courier New"/>
+          <w:color w:val="cccccc"/>
+          <w:rtl w:val="0"/>
+        </w:rPr>
+        <w:t xml:space="preserve">, </w:t>
+      </w:r>
+      <w:r>
+        <w:rPr>
+          <w:rFonts w:ascii="Courier New" w:cs="Courier New" w:eastAsia="Courier New" w:hAnsi="Courier New"/>
+          <w:color w:val="b5cea8"/>
+          <w:rtl w:val="0"/>
+        </w:rPr>
+        <w:t xml:space="preserve">0.0</w:t>
+      </w:r>
+      <w:r>
+        <w:rPr>
+          <w:rFonts w:ascii="Courier New" w:cs="Courier New" w:eastAsia="Courier New" w:hAnsi="Courier New"/>
+          <w:color w:val="cccccc"/>
+          <w:rtl w:val="0"/>
+        </w:rPr>
+        <w:t xml:space="preserve">)</w:t>
+      </w:r>
+    </w:p>
+    <w:p>
+      <w:pPr>
+        <w:widowControl w:val="0"/>
+        <w:spacing w:after="0" w:before="0" w:line="360" w:lineRule="auto"/>
+        <w:jc w:val="both"/>
+        <w:rPr>
+          <w:rFonts w:ascii="Times New Roman" w:cs="Times New Roman" w:eastAsia="Times New Roman" w:hAnsi="Times New Roman"/>
+          <w:sz w:val="28"/>
+          <w:szCs w:val="28"/>
+        </w:rPr>
+      </w:pPr>
+      <w:r>
+        <w:rPr>
+          <w:rFonts w:ascii="Times New Roman" w:cs="Times New Roman" w:eastAsia="Times New Roman" w:hAnsi="Times New Roman"/>
+          <w:sz w:val="28"/>
+          <w:szCs w:val="28"/>
+          <w:rtl w:val="0"/>
+        </w:rPr>
+        <w:t xml:space="preserve">Ці налаштування забезпечують коректне відображення об'ємних об'єктів з освітленням та правильну обробку глибини сцени.</w:t>
+      </w:r>
+    </w:p>
+    <w:p>
+      <w:pPr>
+        <w:keepNext w:val="0"/>
+        <w:keepLines w:val="0"/>
+        <w:widowControl w:val="0"/>
+        <w:spacing w:after="0" w:before="0" w:line="360" w:lineRule="auto"/>
+        <w:jc w:val="both"/>
+        <w:rPr>
+          <w:rFonts w:ascii="Times New Roman" w:cs="Times New Roman" w:eastAsia="Times New Roman" w:hAnsi="Times New Roman"/>
+          <w:sz w:val="28"/>
+          <w:szCs w:val="28"/>
+        </w:rPr>
+      </w:pPr>
+      <w:r>
+        <w:rPr>
+          <w:rFonts w:ascii="Times New Roman" w:cs="Times New Roman" w:eastAsia="Times New Roman" w:hAnsi="Times New Roman"/>
+          <w:sz w:val="28"/>
+          <w:szCs w:val="28"/>
+          <w:rtl w:val="0"/>
+        </w:rPr>
+        <w:t xml:space="preserve">Налаштування проекції</w:t>
+      </w:r>
+    </w:p>
+    <w:p>
+      <w:pPr>
+        <w:widowControl w:val="0"/>
+        <w:shd w:fill="1f1f1f" w:val="clear"/>
+        <w:spacing w:line="240" w:lineRule="auto"/>
+        <w:jc w:val="both"/>
+        <w:rPr>
+          <w:rFonts w:ascii="Courier New" w:cs="Courier New" w:eastAsia="Courier New" w:hAnsi="Courier New"/>
+          <w:color w:val="cccccc"/>
+        </w:rPr>
+      </w:pPr>
+      <w:r>
+        <w:rPr>
+          <w:rFonts w:ascii="Courier New" w:cs="Courier New" w:eastAsia="Courier New" w:hAnsi="Courier New"/>
+          <w:color w:val="cccccc"/>
+          <w:rtl w:val="0"/>
+        </w:rPr>
+        <w:t xml:space="preserve">   </w:t>
+      </w:r>
+      <w:r>
+        <w:rPr>
+          <w:rFonts w:ascii="Courier New" w:cs="Courier New" w:eastAsia="Courier New" w:hAnsi="Courier New"/>
+          <w:color w:val="569cd6"/>
+          <w:rtl w:val="0"/>
+        </w:rPr>
+        <w:t xml:space="preserve">def</w:t>
+      </w:r>
+      <w:r>
+        <w:rPr>
+          <w:rFonts w:ascii="Courier New" w:cs="Courier New" w:eastAsia="Courier New" w:hAnsi="Courier New"/>
+          <w:color w:val="cccccc"/>
+          <w:rtl w:val="0"/>
+        </w:rPr>
+        <w:t xml:space="preserve"> </w:t>
+      </w:r>
+      <w:r>
+        <w:rPr>
+          <w:rFonts w:ascii="Courier New" w:cs="Courier New" w:eastAsia="Courier New" w:hAnsi="Courier New"/>
+          <w:color w:val="dcdcaa"/>
+          <w:rtl w:val="0"/>
+        </w:rPr>
+        <w:t xml:space="preserve">resizeGL</w:t>
+      </w:r>
+      <w:r>
+        <w:rPr>
+          <w:rFonts w:ascii="Courier New" w:cs="Courier New" w:eastAsia="Courier New" w:hAnsi="Courier New"/>
+          <w:color w:val="cccccc"/>
+          <w:rtl w:val="0"/>
+        </w:rPr>
+        <w:t xml:space="preserve">(</w:t>
+      </w:r>
+      <w:r>
+        <w:rPr>
+          <w:rFonts w:ascii="Courier New" w:cs="Courier New" w:eastAsia="Courier New" w:hAnsi="Courier New"/>
+          <w:color w:val="9cdcfe"/>
+          <w:rtl w:val="0"/>
+        </w:rPr>
+        <w:t xml:space="preserve">self</w:t>
+      </w:r>
+      <w:r>
+        <w:rPr>
+          <w:rFonts w:ascii="Courier New" w:cs="Courier New" w:eastAsia="Courier New" w:hAnsi="Courier New"/>
+          <w:color w:val="cccccc"/>
+          <w:rtl w:val="0"/>
+        </w:rPr>
+        <w:t xml:space="preserve">, </w:t>
+      </w:r>
+      <w:r>
+        <w:rPr>
+          <w:rFonts w:ascii="Courier New" w:cs="Courier New" w:eastAsia="Courier New" w:hAnsi="Courier New"/>
+          <w:color w:val="9cdcfe"/>
+          <w:rtl w:val="0"/>
+        </w:rPr>
+        <w:t xml:space="preserve">w</w:t>
+      </w:r>
+      <w:r>
+        <w:rPr>
+          <w:rFonts w:ascii="Courier New" w:cs="Courier New" w:eastAsia="Courier New" w:hAnsi="Courier New"/>
+          <w:color w:val="cccccc"/>
+          <w:rtl w:val="0"/>
+        </w:rPr>
+        <w:t xml:space="preserve">, </w:t>
+      </w:r>
+      <w:r>
+        <w:rPr>
+          <w:rFonts w:ascii="Courier New" w:cs="Courier New" w:eastAsia="Courier New" w:hAnsi="Courier New"/>
+          <w:color w:val="9cdcfe"/>
+          <w:rtl w:val="0"/>
+        </w:rPr>
+        <w:t xml:space="preserve">h</w:t>
+      </w:r>
+      <w:r>
+        <w:rPr>
+          <w:rFonts w:ascii="Courier New" w:cs="Courier New" w:eastAsia="Courier New" w:hAnsi="Courier New"/>
+          <w:color w:val="cccccc"/>
+          <w:rtl w:val="0"/>
+        </w:rPr>
+        <w:t xml:space="preserve">):</w:t>
+      </w:r>
+    </w:p>
+    <w:p>
+      <w:pPr>
+        <w:widowControl w:val="0"/>
+        <w:shd w:fill="1f1f1f" w:val="clear"/>
+        <w:spacing w:line="240" w:lineRule="auto"/>
+        <w:jc w:val="both"/>
+        <w:rPr>
+          <w:rFonts w:ascii="Courier New" w:cs="Courier New" w:eastAsia="Courier New" w:hAnsi="Courier New"/>
+          <w:color w:val="cccccc"/>
+        </w:rPr>
+      </w:pPr>
+      <w:r>
+        <w:rPr>
+          <w:rFonts w:ascii="Courier New" w:cs="Courier New" w:eastAsia="Courier New" w:hAnsi="Courier New"/>
+          <w:color w:val="cccccc"/>
+          <w:rtl w:val="0"/>
+        </w:rPr>
+        <w:t xml:space="preserve">       </w:t>
+      </w:r>
+      <w:r>
+        <w:rPr>
+          <w:rFonts w:ascii="Courier New" w:cs="Courier New" w:eastAsia="Courier New" w:hAnsi="Courier New"/>
+          <w:color w:val="dcdcaa"/>
+          <w:rtl w:val="0"/>
+        </w:rPr>
+        <w:t xml:space="preserve">glViewport</w:t>
+      </w:r>
+      <w:r>
+        <w:rPr>
+          <w:rFonts w:ascii="Courier New" w:cs="Courier New" w:eastAsia="Courier New" w:hAnsi="Courier New"/>
+          <w:color w:val="cccccc"/>
+          <w:rtl w:val="0"/>
+        </w:rPr>
+        <w:t xml:space="preserve">(</w:t>
+      </w:r>
+      <w:r>
+        <w:rPr>
+          <w:rFonts w:ascii="Courier New" w:cs="Courier New" w:eastAsia="Courier New" w:hAnsi="Courier New"/>
+          <w:color w:val="b5cea8"/>
+          <w:rtl w:val="0"/>
+        </w:rPr>
+        <w:t xml:space="preserve">0</w:t>
+      </w:r>
+      <w:r>
+        <w:rPr>
+          <w:rFonts w:ascii="Courier New" w:cs="Courier New" w:eastAsia="Courier New" w:hAnsi="Courier New"/>
+          <w:color w:val="cccccc"/>
+          <w:rtl w:val="0"/>
+        </w:rPr>
+        <w:t xml:space="preserve">, </w:t>
+      </w:r>
+      <w:r>
+        <w:rPr>
+          <w:rFonts w:ascii="Courier New" w:cs="Courier New" w:eastAsia="Courier New" w:hAnsi="Courier New"/>
+          <w:color w:val="b5cea8"/>
+          <w:rtl w:val="0"/>
+        </w:rPr>
+        <w:t xml:space="preserve">0</w:t>
+      </w:r>
+      <w:r>
+        <w:rPr>
+          <w:rFonts w:ascii="Courier New" w:cs="Courier New" w:eastAsia="Courier New" w:hAnsi="Courier New"/>
+          <w:color w:val="cccccc"/>
+          <w:rtl w:val="0"/>
+        </w:rPr>
+        <w:t xml:space="preserve">, </w:t>
+      </w:r>
+      <w:r>
+        <w:rPr>
+          <w:rFonts w:ascii="Courier New" w:cs="Courier New" w:eastAsia="Courier New" w:hAnsi="Courier New"/>
+          <w:color w:val="9cdcfe"/>
+          <w:rtl w:val="0"/>
+        </w:rPr>
+        <w:t xml:space="preserve">w</w:t>
+      </w:r>
+      <w:r>
+        <w:rPr>
+          <w:rFonts w:ascii="Courier New" w:cs="Courier New" w:eastAsia="Courier New" w:hAnsi="Courier New"/>
+          <w:color w:val="cccccc"/>
+          <w:rtl w:val="0"/>
+        </w:rPr>
+        <w:t xml:space="preserve">, </w:t>
+      </w:r>
+      <w:r>
+        <w:rPr>
+          <w:rFonts w:ascii="Courier New" w:cs="Courier New" w:eastAsia="Courier New" w:hAnsi="Courier New"/>
+          <w:color w:val="9cdcfe"/>
+          <w:rtl w:val="0"/>
+        </w:rPr>
+        <w:t xml:space="preserve">h</w:t>
+      </w:r>
+      <w:r>
+        <w:rPr>
+          <w:rFonts w:ascii="Courier New" w:cs="Courier New" w:eastAsia="Courier New" w:hAnsi="Courier New"/>
+          <w:color w:val="cccccc"/>
+          <w:rtl w:val="0"/>
+        </w:rPr>
+        <w:t xml:space="preserve">)</w:t>
+      </w:r>
+    </w:p>
+    <w:p>
+      <w:pPr>
+        <w:widowControl w:val="0"/>
+        <w:shd w:fill="1f1f1f" w:val="clear"/>
+        <w:spacing w:line="240" w:lineRule="auto"/>
+        <w:jc w:val="both"/>
+        <w:rPr>
+          <w:rFonts w:ascii="Courier New" w:cs="Courier New" w:eastAsia="Courier New" w:hAnsi="Courier New"/>
+          <w:color w:val="cccccc"/>
+        </w:rPr>
+      </w:pPr>
+      <w:r>
+        <w:rPr>
+          <w:rFonts w:ascii="Courier New" w:cs="Courier New" w:eastAsia="Courier New" w:hAnsi="Courier New"/>
+          <w:color w:val="cccccc"/>
+          <w:rtl w:val="0"/>
+        </w:rPr>
+        <w:t xml:space="preserve">       </w:t>
+      </w:r>
+      <w:r>
+        <w:rPr>
+          <w:rFonts w:ascii="Courier New" w:cs="Courier New" w:eastAsia="Courier New" w:hAnsi="Courier New"/>
+          <w:color w:val="dcdcaa"/>
+          <w:rtl w:val="0"/>
+        </w:rPr>
+        <w:t xml:space="preserve">glMatrixMode</w:t>
+      </w:r>
+      <w:r>
+        <w:rPr>
+          <w:rFonts w:ascii="Courier New" w:cs="Courier New" w:eastAsia="Courier New" w:hAnsi="Courier New"/>
+          <w:color w:val="cccccc"/>
+          <w:rtl w:val="0"/>
+        </w:rPr>
+        <w:t xml:space="preserve">(</w:t>
+      </w:r>
+      <w:r>
+        <w:rPr>
+          <w:rFonts w:ascii="Courier New" w:cs="Courier New" w:eastAsia="Courier New" w:hAnsi="Courier New"/>
+          <w:color w:val="4fc1ff"/>
+          <w:rtl w:val="0"/>
+        </w:rPr>
+        <w:t xml:space="preserve">GL_PROJECTION</w:t>
+      </w:r>
+      <w:r>
+        <w:rPr>
+          <w:rFonts w:ascii="Courier New" w:cs="Courier New" w:eastAsia="Courier New" w:hAnsi="Courier New"/>
+          <w:color w:val="cccccc"/>
+          <w:rtl w:val="0"/>
+        </w:rPr>
+        <w:t xml:space="preserve">)</w:t>
+      </w:r>
+    </w:p>
+    <w:p>
+      <w:pPr>
+        <w:widowControl w:val="0"/>
+        <w:shd w:fill="1f1f1f" w:val="clear"/>
+        <w:spacing w:line="240" w:lineRule="auto"/>
+        <w:jc w:val="both"/>
+        <w:rPr>
+          <w:rFonts w:ascii="Courier New" w:cs="Courier New" w:eastAsia="Courier New" w:hAnsi="Courier New"/>
+          <w:color w:val="cccccc"/>
+        </w:rPr>
+      </w:pPr>
+      <w:r>
+        <w:rPr>
+          <w:rFonts w:ascii="Courier New" w:cs="Courier New" w:eastAsia="Courier New" w:hAnsi="Courier New"/>
+          <w:color w:val="cccccc"/>
+          <w:rtl w:val="0"/>
+        </w:rPr>
+        <w:t xml:space="preserve">       </w:t>
+      </w:r>
+      <w:r>
+        <w:rPr>
+          <w:rFonts w:ascii="Courier New" w:cs="Courier New" w:eastAsia="Courier New" w:hAnsi="Courier New"/>
+          <w:color w:val="dcdcaa"/>
+          <w:rtl w:val="0"/>
+        </w:rPr>
+        <w:t xml:space="preserve">glLoadIdentity</w:t>
+      </w:r>
+      <w:r>
+        <w:rPr>
+          <w:rFonts w:ascii="Courier New" w:cs="Courier New" w:eastAsia="Courier New" w:hAnsi="Courier New"/>
+          <w:color w:val="cccccc"/>
+          <w:rtl w:val="0"/>
+        </w:rPr>
+        <w:t xml:space="preserve">()</w:t>
+      </w:r>
+    </w:p>
+    <w:p>
+      <w:pPr>
+        <w:widowControl w:val="0"/>
+        <w:shd w:fill="1f1f1f" w:val="clear"/>
+        <w:spacing w:line="240" w:lineRule="auto"/>
+        <w:jc w:val="both"/>
+        <w:rPr>
+          <w:rFonts w:ascii="Courier New" w:cs="Courier New" w:eastAsia="Courier New" w:hAnsi="Courier New"/>
+          <w:color w:val="cccccc"/>
+        </w:rPr>
+      </w:pPr>
+      <w:r>
+        <w:rPr>
+          <w:rFonts w:ascii="Courier New" w:cs="Courier New" w:eastAsia="Courier New" w:hAnsi="Courier New"/>
+          <w:color w:val="cccccc"/>
+          <w:rtl w:val="0"/>
+        </w:rPr>
+        <w:t xml:space="preserve">      </w:t>
+      </w:r>
+    </w:p>
+    <w:p>
+      <w:pPr>
+        <w:widowControl w:val="0"/>
+        <w:shd w:fill="1f1f1f" w:val="clear"/>
+        <w:spacing w:line="240" w:lineRule="auto"/>
+        <w:jc w:val="both"/>
+        <w:rPr>
+          <w:rFonts w:ascii="Courier New" w:cs="Courier New" w:eastAsia="Courier New" w:hAnsi="Courier New"/>
+          <w:color w:val="b5cea8"/>
+        </w:rPr>
+      </w:pPr>
+      <w:r>
+        <w:rPr>
+          <w:rFonts w:ascii="Courier New" w:cs="Courier New" w:eastAsia="Courier New" w:hAnsi="Courier New"/>
+          <w:color w:val="cccccc"/>
+          <w:rtl w:val="0"/>
+        </w:rPr>
+        <w:t xml:space="preserve">       </w:t>
+      </w:r>
+      <w:r>
+        <w:rPr>
+          <w:rFonts w:ascii="Courier New" w:cs="Courier New" w:eastAsia="Courier New" w:hAnsi="Courier New"/>
+          <w:color w:val="9cdcfe"/>
+          <w:rtl w:val="0"/>
+        </w:rPr>
+        <w:t xml:space="preserve">aspect</w:t>
+      </w:r>
+      <w:r>
+        <w:rPr>
+          <w:rFonts w:ascii="Courier New" w:cs="Courier New" w:eastAsia="Courier New" w:hAnsi="Courier New"/>
+          <w:color w:val="cccccc"/>
+          <w:rtl w:val="0"/>
+        </w:rPr>
+        <w:t xml:space="preserve"> </w:t>
+      </w:r>
+      <w:r>
+        <w:rPr>
+          <w:rFonts w:ascii="Courier New" w:cs="Courier New" w:eastAsia="Courier New" w:hAnsi="Courier New"/>
+          <w:color w:val="d4d4d4"/>
+          <w:rtl w:val="0"/>
+        </w:rPr>
+        <w:t xml:space="preserve">=</w:t>
+      </w:r>
+      <w:r>
+        <w:rPr>
+          <w:rFonts w:ascii="Courier New" w:cs="Courier New" w:eastAsia="Courier New" w:hAnsi="Courier New"/>
+          <w:color w:val="cccccc"/>
+          <w:rtl w:val="0"/>
+        </w:rPr>
+        <w:t xml:space="preserve"> </w:t>
+      </w:r>
+      <w:r>
+        <w:rPr>
+          <w:rFonts w:ascii="Courier New" w:cs="Courier New" w:eastAsia="Courier New" w:hAnsi="Courier New"/>
+          <w:color w:val="9cdcfe"/>
+          <w:rtl w:val="0"/>
+        </w:rPr>
+        <w:t xml:space="preserve">w</w:t>
+      </w:r>
+      <w:r>
+        <w:rPr>
+          <w:rFonts w:ascii="Courier New" w:cs="Courier New" w:eastAsia="Courier New" w:hAnsi="Courier New"/>
+          <w:color w:val="cccccc"/>
+          <w:rtl w:val="0"/>
+        </w:rPr>
+        <w:t xml:space="preserve"> </w:t>
+      </w:r>
+      <w:r>
+        <w:rPr>
+          <w:rFonts w:ascii="Courier New" w:cs="Courier New" w:eastAsia="Courier New" w:hAnsi="Courier New"/>
+          <w:color w:val="d4d4d4"/>
+          <w:rtl w:val="0"/>
+        </w:rPr>
+        <w:t xml:space="preserve">/</w:t>
+      </w:r>
+      <w:r>
+        <w:rPr>
+          <w:rFonts w:ascii="Courier New" w:cs="Courier New" w:eastAsia="Courier New" w:hAnsi="Courier New"/>
+          <w:color w:val="cccccc"/>
+          <w:rtl w:val="0"/>
+        </w:rPr>
+        <w:t xml:space="preserve"> </w:t>
+      </w:r>
+      <w:r>
+        <w:rPr>
+          <w:rFonts w:ascii="Courier New" w:cs="Courier New" w:eastAsia="Courier New" w:hAnsi="Courier New"/>
+          <w:color w:val="9cdcfe"/>
+          <w:rtl w:val="0"/>
+        </w:rPr>
+        <w:t xml:space="preserve">h</w:t>
+      </w:r>
+      <w:r>
+        <w:rPr>
+          <w:rFonts w:ascii="Courier New" w:cs="Courier New" w:eastAsia="Courier New" w:hAnsi="Courier New"/>
+          <w:color w:val="cccccc"/>
+          <w:rtl w:val="0"/>
+        </w:rPr>
+        <w:t xml:space="preserve"> </w:t>
+      </w:r>
+      <w:r>
+        <w:rPr>
+          <w:rFonts w:ascii="Courier New" w:cs="Courier New" w:eastAsia="Courier New" w:hAnsi="Courier New"/>
+          <w:color w:val="c586c0"/>
+          <w:rtl w:val="0"/>
+        </w:rPr>
+        <w:t xml:space="preserve">if</w:t>
+      </w:r>
+      <w:r>
+        <w:rPr>
+          <w:rFonts w:ascii="Courier New" w:cs="Courier New" w:eastAsia="Courier New" w:hAnsi="Courier New"/>
+          <w:color w:val="cccccc"/>
+          <w:rtl w:val="0"/>
+        </w:rPr>
+        <w:t xml:space="preserve"> </w:t>
+      </w:r>
+      <w:r>
+        <w:rPr>
+          <w:rFonts w:ascii="Courier New" w:cs="Courier New" w:eastAsia="Courier New" w:hAnsi="Courier New"/>
+          <w:color w:val="9cdcfe"/>
+          <w:rtl w:val="0"/>
+        </w:rPr>
+        <w:t xml:space="preserve">h</w:t>
+      </w:r>
+      <w:r>
+        <w:rPr>
+          <w:rFonts w:ascii="Courier New" w:cs="Courier New" w:eastAsia="Courier New" w:hAnsi="Courier New"/>
+          <w:color w:val="cccccc"/>
+          <w:rtl w:val="0"/>
+        </w:rPr>
+        <w:t xml:space="preserve"> </w:t>
+      </w:r>
+      <w:r>
+        <w:rPr>
+          <w:rFonts w:ascii="Courier New" w:cs="Courier New" w:eastAsia="Courier New" w:hAnsi="Courier New"/>
+          <w:color w:val="d4d4d4"/>
+          <w:rtl w:val="0"/>
+        </w:rPr>
+        <w:t xml:space="preserve">!=</w:t>
+      </w:r>
+      <w:r>
+        <w:rPr>
+          <w:rFonts w:ascii="Courier New" w:cs="Courier New" w:eastAsia="Courier New" w:hAnsi="Courier New"/>
+          <w:color w:val="cccccc"/>
+          <w:rtl w:val="0"/>
+        </w:rPr>
+        <w:t xml:space="preserve"> </w:t>
+      </w:r>
+      <w:r>
+        <w:rPr>
+          <w:rFonts w:ascii="Courier New" w:cs="Courier New" w:eastAsia="Courier New" w:hAnsi="Courier New"/>
+          <w:color w:val="b5cea8"/>
+          <w:rtl w:val="0"/>
+        </w:rPr>
+        <w:t xml:space="preserve">0</w:t>
+      </w:r>
+      <w:r>
+        <w:rPr>
+          <w:rFonts w:ascii="Courier New" w:cs="Courier New" w:eastAsia="Courier New" w:hAnsi="Courier New"/>
+          <w:color w:val="cccccc"/>
+          <w:rtl w:val="0"/>
+        </w:rPr>
+        <w:t xml:space="preserve"> </w:t>
+      </w:r>
+      <w:r>
+        <w:rPr>
+          <w:rFonts w:ascii="Courier New" w:cs="Courier New" w:eastAsia="Courier New" w:hAnsi="Courier New"/>
+          <w:color w:val="c586c0"/>
+          <w:rtl w:val="0"/>
+        </w:rPr>
+        <w:t xml:space="preserve">else</w:t>
+      </w:r>
+      <w:r>
+        <w:rPr>
+          <w:rFonts w:ascii="Courier New" w:cs="Courier New" w:eastAsia="Courier New" w:hAnsi="Courier New"/>
+          <w:color w:val="cccccc"/>
+          <w:rtl w:val="0"/>
+        </w:rPr>
+        <w:t xml:space="preserve"> </w:t>
+      </w:r>
+      <w:r>
+        <w:rPr>
+          <w:rFonts w:ascii="Courier New" w:cs="Courier New" w:eastAsia="Courier New" w:hAnsi="Courier New"/>
+          <w:color w:val="b5cea8"/>
+          <w:rtl w:val="0"/>
+        </w:rPr>
+        <w:t xml:space="preserve">1</w:t>
+      </w:r>
+    </w:p>
+    <w:p>
+      <w:pPr>
+        <w:widowControl w:val="0"/>
+        <w:shd w:fill="1f1f1f" w:val="clear"/>
+        <w:spacing w:line="240" w:lineRule="auto"/>
+        <w:jc w:val="both"/>
+        <w:rPr>
+          <w:rFonts w:ascii="Courier New" w:cs="Courier New" w:eastAsia="Courier New" w:hAnsi="Courier New"/>
+          <w:color w:val="9cdcfe"/>
+        </w:rPr>
+      </w:pPr>
+      <w:r>
+        <w:rPr>
+          <w:rFonts w:ascii="Courier New" w:cs="Courier New" w:eastAsia="Courier New" w:hAnsi="Courier New"/>
+          <w:color w:val="cccccc"/>
+          <w:rtl w:val="0"/>
+        </w:rPr>
+        <w:t xml:space="preserve">       </w:t>
+      </w:r>
+      <w:r>
+        <w:rPr>
+          <w:rFonts w:ascii="Courier New" w:cs="Courier New" w:eastAsia="Courier New" w:hAnsi="Courier New"/>
+          <w:color w:val="9cdcfe"/>
+          <w:rtl w:val="0"/>
+        </w:rPr>
+        <w:t xml:space="preserve">w_scale</w:t>
+      </w:r>
+      <w:r>
+        <w:rPr>
+          <w:rFonts w:ascii="Courier New" w:cs="Courier New" w:eastAsia="Courier New" w:hAnsi="Courier New"/>
+          <w:color w:val="cccccc"/>
+          <w:rtl w:val="0"/>
+        </w:rPr>
+        <w:t xml:space="preserve"> </w:t>
+      </w:r>
+      <w:r>
+        <w:rPr>
+          <w:rFonts w:ascii="Courier New" w:cs="Courier New" w:eastAsia="Courier New" w:hAnsi="Courier New"/>
+          <w:color w:val="d4d4d4"/>
+          <w:rtl w:val="0"/>
+        </w:rPr>
+        <w:t xml:space="preserve">=</w:t>
+      </w:r>
+      <w:r>
+        <w:rPr>
+          <w:rFonts w:ascii="Courier New" w:cs="Courier New" w:eastAsia="Courier New" w:hAnsi="Courier New"/>
+          <w:color w:val="cccccc"/>
+          <w:rtl w:val="0"/>
+        </w:rPr>
+        <w:t xml:space="preserve"> </w:t>
+      </w:r>
+      <w:r>
+        <w:rPr>
+          <w:rFonts w:ascii="Courier New" w:cs="Courier New" w:eastAsia="Courier New" w:hAnsi="Courier New"/>
+          <w:color w:val="b5cea8"/>
+          <w:rtl w:val="0"/>
+        </w:rPr>
+        <w:t xml:space="preserve">1.5</w:t>
+      </w:r>
+      <w:r>
+        <w:rPr>
+          <w:rFonts w:ascii="Courier New" w:cs="Courier New" w:eastAsia="Courier New" w:hAnsi="Courier New"/>
+          <w:color w:val="cccccc"/>
+          <w:rtl w:val="0"/>
+        </w:rPr>
+        <w:t xml:space="preserve"> </w:t>
+      </w:r>
+      <w:r>
+        <w:rPr>
+          <w:rFonts w:ascii="Courier New" w:cs="Courier New" w:eastAsia="Courier New" w:hAnsi="Courier New"/>
+          <w:color w:val="d4d4d4"/>
+          <w:rtl w:val="0"/>
+        </w:rPr>
+        <w:t xml:space="preserve">*</w:t>
+      </w:r>
+      <w:r>
+        <w:rPr>
+          <w:rFonts w:ascii="Courier New" w:cs="Courier New" w:eastAsia="Courier New" w:hAnsi="Courier New"/>
+          <w:color w:val="cccccc"/>
+          <w:rtl w:val="0"/>
+        </w:rPr>
+        <w:t xml:space="preserve"> </w:t>
+      </w:r>
+      <w:r>
+        <w:rPr>
+          <w:rFonts w:ascii="Courier New" w:cs="Courier New" w:eastAsia="Courier New" w:hAnsi="Courier New"/>
+          <w:color w:val="9cdcfe"/>
+          <w:rtl w:val="0"/>
+        </w:rPr>
+        <w:t xml:space="preserve">aspect</w:t>
+      </w:r>
+    </w:p>
+    <w:p>
+      <w:pPr>
+        <w:widowControl w:val="0"/>
+        <w:shd w:fill="1f1f1f" w:val="clear"/>
+        <w:spacing w:line="240" w:lineRule="auto"/>
+        <w:jc w:val="both"/>
+        <w:rPr>
+          <w:rFonts w:ascii="Courier New" w:cs="Courier New" w:eastAsia="Courier New" w:hAnsi="Courier New"/>
+          <w:color w:val="cccccc"/>
+        </w:rPr>
+      </w:pPr>
+      <w:r>
+        <w:rPr>
+          <w:rFonts w:ascii="Courier New" w:cs="Courier New" w:eastAsia="Courier New" w:hAnsi="Courier New"/>
+          <w:color w:val="cccccc"/>
+          <w:rtl w:val="0"/>
+        </w:rPr>
+        <w:t xml:space="preserve">       </w:t>
+      </w:r>
+      <w:r>
+        <w:rPr>
+          <w:rFonts w:ascii="Courier New" w:cs="Courier New" w:eastAsia="Courier New" w:hAnsi="Courier New"/>
+          <w:color w:val="dcdcaa"/>
+          <w:rtl w:val="0"/>
+        </w:rPr>
+        <w:t xml:space="preserve">glOrtho</w:t>
+      </w:r>
+      <w:r>
+        <w:rPr>
+          <w:rFonts w:ascii="Courier New" w:cs="Courier New" w:eastAsia="Courier New" w:hAnsi="Courier New"/>
+          <w:color w:val="cccccc"/>
+          <w:rtl w:val="0"/>
+        </w:rPr>
+        <w:t xml:space="preserve">(</w:t>
+      </w:r>
+      <w:r>
+        <w:rPr>
+          <w:rFonts w:ascii="Courier New" w:cs="Courier New" w:eastAsia="Courier New" w:hAnsi="Courier New"/>
+          <w:color w:val="d4d4d4"/>
+          <w:rtl w:val="0"/>
+        </w:rPr>
+        <w:t xml:space="preserve">-</w:t>
+      </w:r>
+      <w:r>
+        <w:rPr>
+          <w:rFonts w:ascii="Courier New" w:cs="Courier New" w:eastAsia="Courier New" w:hAnsi="Courier New"/>
+          <w:color w:val="9cdcfe"/>
+          <w:rtl w:val="0"/>
+        </w:rPr>
+        <w:t xml:space="preserve">w_scale</w:t>
+      </w:r>
+      <w:r>
+        <w:rPr>
+          <w:rFonts w:ascii="Courier New" w:cs="Courier New" w:eastAsia="Courier New" w:hAnsi="Courier New"/>
+          <w:color w:val="cccccc"/>
+          <w:rtl w:val="0"/>
+        </w:rPr>
+        <w:t xml:space="preserve">, </w:t>
+      </w:r>
+      <w:r>
+        <w:rPr>
+          <w:rFonts w:ascii="Courier New" w:cs="Courier New" w:eastAsia="Courier New" w:hAnsi="Courier New"/>
+          <w:color w:val="9cdcfe"/>
+          <w:rtl w:val="0"/>
+        </w:rPr>
+        <w:t xml:space="preserve">w_scale</w:t>
+      </w:r>
+      <w:r>
+        <w:rPr>
+          <w:rFonts w:ascii="Courier New" w:cs="Courier New" w:eastAsia="Courier New" w:hAnsi="Courier New"/>
+          <w:color w:val="cccccc"/>
+          <w:rtl w:val="0"/>
+        </w:rPr>
+        <w:t xml:space="preserve">, </w:t>
+      </w:r>
+      <w:r>
+        <w:rPr>
+          <w:rFonts w:ascii="Courier New" w:cs="Courier New" w:eastAsia="Courier New" w:hAnsi="Courier New"/>
+          <w:color w:val="d4d4d4"/>
+          <w:rtl w:val="0"/>
+        </w:rPr>
+        <w:t xml:space="preserve">-</w:t>
+      </w:r>
+      <w:r>
+        <w:rPr>
+          <w:rFonts w:ascii="Courier New" w:cs="Courier New" w:eastAsia="Courier New" w:hAnsi="Courier New"/>
+          <w:color w:val="b5cea8"/>
+          <w:rtl w:val="0"/>
+        </w:rPr>
+        <w:t xml:space="preserve">1.5</w:t>
+      </w:r>
+      <w:r>
+        <w:rPr>
+          <w:rFonts w:ascii="Courier New" w:cs="Courier New" w:eastAsia="Courier New" w:hAnsi="Courier New"/>
+          <w:color w:val="cccccc"/>
+          <w:rtl w:val="0"/>
+        </w:rPr>
+        <w:t xml:space="preserve">, </w:t>
+      </w:r>
+      <w:r>
+        <w:rPr>
+          <w:rFonts w:ascii="Courier New" w:cs="Courier New" w:eastAsia="Courier New" w:hAnsi="Courier New"/>
+          <w:color w:val="b5cea8"/>
+          <w:rtl w:val="0"/>
+        </w:rPr>
+        <w:t xml:space="preserve">1.5</w:t>
+      </w:r>
+      <w:r>
+        <w:rPr>
+          <w:rFonts w:ascii="Courier New" w:cs="Courier New" w:eastAsia="Courier New" w:hAnsi="Courier New"/>
+          <w:color w:val="cccccc"/>
+          <w:rtl w:val="0"/>
+        </w:rPr>
+        <w:t xml:space="preserve">, </w:t>
+      </w:r>
+      <w:r>
+        <w:rPr>
+          <w:rFonts w:ascii="Courier New" w:cs="Courier New" w:eastAsia="Courier New" w:hAnsi="Courier New"/>
+          <w:color w:val="b5cea8"/>
+          <w:rtl w:val="0"/>
+        </w:rPr>
+        <w:t xml:space="preserve">1</w:t>
+      </w:r>
+      <w:r>
+        <w:rPr>
+          <w:rFonts w:ascii="Courier New" w:cs="Courier New" w:eastAsia="Courier New" w:hAnsi="Courier New"/>
+          <w:color w:val="cccccc"/>
+          <w:rtl w:val="0"/>
+        </w:rPr>
+        <w:t xml:space="preserve">, </w:t>
+      </w:r>
+      <w:r>
+        <w:rPr>
+          <w:rFonts w:ascii="Courier New" w:cs="Courier New" w:eastAsia="Courier New" w:hAnsi="Courier New"/>
+          <w:color w:val="b5cea8"/>
+          <w:rtl w:val="0"/>
+        </w:rPr>
+        <w:t xml:space="preserve">10</w:t>
+      </w:r>
+      <w:r>
+        <w:rPr>
+          <w:rFonts w:ascii="Courier New" w:cs="Courier New" w:eastAsia="Courier New" w:hAnsi="Courier New"/>
+          <w:color w:val="cccccc"/>
+          <w:rtl w:val="0"/>
+        </w:rPr>
+        <w:t xml:space="preserve">)</w:t>
+      </w:r>
+    </w:p>
+    <w:p>
+      <w:pPr>
+        <w:widowControl w:val="0"/>
+        <w:shd w:fill="1f1f1f" w:val="clear"/>
+        <w:spacing w:line="240" w:lineRule="auto"/>
+        <w:jc w:val="both"/>
+        <w:rPr>
+          <w:rFonts w:ascii="Courier New" w:cs="Courier New" w:eastAsia="Courier New" w:hAnsi="Courier New"/>
+          <w:color w:val="cccccc"/>
+        </w:rPr>
+      </w:pPr>
+      <w:r>
+        <w:rPr>
+          <w:rFonts w:ascii="Courier New" w:cs="Courier New" w:eastAsia="Courier New" w:hAnsi="Courier New"/>
+          <w:color w:val="cccccc"/>
+          <w:rtl w:val="0"/>
+        </w:rPr>
+        <w:t xml:space="preserve">      </w:t>
+      </w:r>
+    </w:p>
+    <w:p>
+      <w:pPr>
+        <w:widowControl w:val="0"/>
+        <w:shd w:fill="1f1f1f" w:val="clear"/>
+        <w:spacing w:line="240" w:lineRule="auto"/>
+        <w:jc w:val="both"/>
+        <w:rPr>
+          <w:rFonts w:ascii="Courier New" w:cs="Courier New" w:eastAsia="Courier New" w:hAnsi="Courier New"/>
+          <w:color w:val="cccccc"/>
+        </w:rPr>
+      </w:pPr>
+      <w:r>
+        <w:rPr>
+          <w:rFonts w:ascii="Courier New" w:cs="Courier New" w:eastAsia="Courier New" w:hAnsi="Courier New"/>
+          <w:color w:val="cccccc"/>
+          <w:rtl w:val="0"/>
+        </w:rPr>
+        <w:t xml:space="preserve">       </w:t>
+      </w:r>
+      <w:r>
+        <w:rPr>
+          <w:rFonts w:ascii="Courier New" w:cs="Courier New" w:eastAsia="Courier New" w:hAnsi="Courier New"/>
+          <w:color w:val="dcdcaa"/>
+          <w:rtl w:val="0"/>
+        </w:rPr>
+        <w:t xml:space="preserve">glMatrixMode</w:t>
+      </w:r>
+      <w:r>
+        <w:rPr>
+          <w:rFonts w:ascii="Courier New" w:cs="Courier New" w:eastAsia="Courier New" w:hAnsi="Courier New"/>
+          <w:color w:val="cccccc"/>
+          <w:rtl w:val="0"/>
+        </w:rPr>
+        <w:t xml:space="preserve">(</w:t>
+      </w:r>
+      <w:r>
+        <w:rPr>
+          <w:rFonts w:ascii="Courier New" w:cs="Courier New" w:eastAsia="Courier New" w:hAnsi="Courier New"/>
+          <w:color w:val="4fc1ff"/>
+          <w:rtl w:val="0"/>
+        </w:rPr>
+        <w:t xml:space="preserve">GL_MODELVIEW</w:t>
+      </w:r>
+      <w:r>
+        <w:rPr>
+          <w:rFonts w:ascii="Courier New" w:cs="Courier New" w:eastAsia="Courier New" w:hAnsi="Courier New"/>
+          <w:color w:val="cccccc"/>
+          <w:rtl w:val="0"/>
+        </w:rPr>
+        <w:t xml:space="preserve">)</w:t>
+      </w:r>
+    </w:p>
+    <w:p>
+      <w:pPr>
+        <w:widowControl w:val="0"/>
+        <w:shd w:fill="1f1f1f" w:val="clear"/>
+        <w:spacing w:line="240" w:lineRule="auto"/>
+        <w:jc w:val="both"/>
+        <w:rPr>
+          <w:rFonts w:ascii="Courier New" w:cs="Courier New" w:eastAsia="Courier New" w:hAnsi="Courier New"/>
+          <w:color w:val="cccccc"/>
+        </w:rPr>
+      </w:pPr>
+      <w:r>
+        <w:rPr>
+          <w:rFonts w:ascii="Courier New" w:cs="Courier New" w:eastAsia="Courier New" w:hAnsi="Courier New"/>
+          <w:color w:val="cccccc"/>
+          <w:rtl w:val="0"/>
+        </w:rPr>
+        <w:t xml:space="preserve">       </w:t>
+      </w:r>
+      <w:r>
+        <w:rPr>
+          <w:rFonts w:ascii="Courier New" w:cs="Courier New" w:eastAsia="Courier New" w:hAnsi="Courier New"/>
+          <w:color w:val="dcdcaa"/>
+          <w:rtl w:val="0"/>
+        </w:rPr>
+        <w:t xml:space="preserve">glLoadIdentity</w:t>
+      </w:r>
+      <w:r>
+        <w:rPr>
+          <w:rFonts w:ascii="Courier New" w:cs="Courier New" w:eastAsia="Courier New" w:hAnsi="Courier New"/>
+          <w:color w:val="cccccc"/>
+          <w:rtl w:val="0"/>
+        </w:rPr>
+        <w:t xml:space="preserve">()</w:t>
+      </w:r>
+    </w:p>
+    <w:p>
+      <w:pPr>
+        <w:widowControl w:val="0"/>
+        <w:spacing w:after="0" w:before="0" w:line="360" w:lineRule="auto"/>
+        <w:jc w:val="both"/>
+        <w:rPr>
+          <w:rFonts w:ascii="Times New Roman" w:cs="Times New Roman" w:eastAsia="Times New Roman" w:hAnsi="Times New Roman"/>
+          <w:sz w:val="28"/>
+          <w:szCs w:val="28"/>
+        </w:rPr>
+      </w:pPr>
+      <w:r>
+        <w:rPr>
+          <w:rFonts w:ascii="Times New Roman" w:cs="Times New Roman" w:eastAsia="Times New Roman" w:hAnsi="Times New Roman"/>
+          <w:sz w:val="28"/>
+          <w:szCs w:val="28"/>
+          <w:rtl w:val="0"/>
+        </w:rPr>
+        <w:t xml:space="preserve">Використовується ортогональна проекція, яка зберігає паралельність ліній та відстані між об'єктами.</w:t>
+      </w:r>
+    </w:p>
+    <w:p>
+      <w:pPr>
+        <w:keepNext w:val="0"/>
+        <w:keepLines w:val="0"/>
+        <w:widowControl w:val="0"/>
+        <w:spacing w:after="0" w:before="0" w:line="360" w:lineRule="auto"/>
+        <w:jc w:val="both"/>
+        <w:rPr>
+          <w:rFonts w:ascii="Times New Roman" w:cs="Times New Roman" w:eastAsia="Times New Roman" w:hAnsi="Times New Roman"/>
+          <w:sz w:val="28"/>
+          <w:szCs w:val="28"/>
+        </w:rPr>
+      </w:pPr>
+      <w:r>
+        <w:br w:type="page"/>
+      </w:r>
+      <w:r>
+        <w:rPr>
+          <w:rtl w:val="0"/>
+        </w:rPr>
+      </w:r>
+    </w:p>
+    <w:p>
+      <w:pPr>
+        <w:keepNext w:val="0"/>
+        <w:keepLines w:val="0"/>
+        <w:widowControl w:val="0"/>
+        <w:spacing w:after="0" w:before="0" w:line="360" w:lineRule="auto"/>
+        <w:jc w:val="both"/>
+        <w:rPr>
+          <w:rFonts w:ascii="Times New Roman" w:cs="Times New Roman" w:eastAsia="Times New Roman" w:hAnsi="Times New Roman"/>
+          <w:sz w:val="28"/>
+          <w:szCs w:val="28"/>
+        </w:rPr>
+      </w:pPr>
+      <w:r>
+        <w:rPr>
+          <w:rFonts w:ascii="Times New Roman" w:cs="Times New Roman" w:eastAsia="Times New Roman" w:hAnsi="Times New Roman"/>
+          <w:sz w:val="28"/>
+          <w:szCs w:val="28"/>
+          <w:rtl w:val="0"/>
+        </w:rPr>
+        <w:t xml:space="preserve">ЗАВДАННЯ 1.1 - ПОБУДОВА КУБА</w:t>
+      </w:r>
+    </w:p>
+    <w:p>
+      <w:pPr>
+        <w:widowControl w:val="0"/>
+        <w:spacing w:after="0" w:before="0" w:line="360" w:lineRule="auto"/>
+        <w:jc w:val="both"/>
+        <w:rPr>
+          <w:rFonts w:ascii="Times New Roman" w:cs="Times New Roman" w:eastAsia="Times New Roman" w:hAnsi="Times New Roman"/>
+          <w:sz w:val="28"/>
+          <w:szCs w:val="28"/>
+        </w:rPr>
+      </w:pPr>
+      <w:r>
+        <w:rPr>
+          <w:rFonts w:ascii="Times New Roman" w:cs="Times New Roman" w:eastAsia="Times New Roman" w:hAnsi="Times New Roman"/>
+          <w:sz w:val="28"/>
+          <w:szCs w:val="28"/>
+          <w:rtl w:val="0"/>
+        </w:rPr>
+        <w:t xml:space="preserve">Куб - це правильний шестигранник, у якого всі грані є квадратами. Для побудови куба необхідно визначити координати восьми вершин та шість граней.</w:t>
+      </w:r>
+    </w:p>
+    <w:p>
+      <w:pPr>
+        <w:keepNext w:val="0"/>
+        <w:keepLines w:val="0"/>
+        <w:widowControl w:val="0"/>
+        <w:spacing w:after="0" w:before="0" w:line="360" w:lineRule="auto"/>
+        <w:jc w:val="both"/>
+        <w:rPr>
+          <w:rFonts w:ascii="Times New Roman" w:cs="Times New Roman" w:eastAsia="Times New Roman" w:hAnsi="Times New Roman"/>
+          <w:sz w:val="28"/>
+          <w:szCs w:val="28"/>
+        </w:rPr>
+      </w:pPr>
+      <w:r>
+        <w:rPr>
+          <w:rFonts w:ascii="Times New Roman" w:cs="Times New Roman" w:eastAsia="Times New Roman" w:hAnsi="Times New Roman"/>
+          <w:sz w:val="28"/>
+          <w:szCs w:val="28"/>
+          <w:rtl w:val="0"/>
+        </w:rPr>
+        <w:t xml:space="preserve">Математична модель</w:t>
+      </w:r>
+    </w:p>
+    <w:p>
+      <w:pPr>
+        <w:widowControl w:val="0"/>
+        <w:spacing w:after="0" w:before="0" w:line="360" w:lineRule="auto"/>
+        <w:jc w:val="both"/>
+        <w:rPr>
+          <w:rFonts w:ascii="Times New Roman" w:cs="Times New Roman" w:eastAsia="Times New Roman" w:hAnsi="Times New Roman"/>
+          <w:sz w:val="28"/>
+          <w:szCs w:val="28"/>
+        </w:rPr>
+      </w:pPr>
+      <w:r>
+        <w:rPr>
+          <w:rFonts w:ascii="Times New Roman" w:cs="Times New Roman" w:eastAsia="Times New Roman" w:hAnsi="Times New Roman"/>
+          <w:sz w:val="28"/>
+          <w:szCs w:val="28"/>
+          <w:rtl w:val="0"/>
+        </w:rPr>
+        <w:t xml:space="preserve">Координати вершин куба з ребром 2h (де h=1.0):</w:t>
+      </w:r>
+    </w:p>
+    <w:p>
+      <w:pPr>
+        <w:widowControl w:val="0"/>
+        <w:numPr>
+          <w:ilvl w:val="0"/>
+          <w:numId w:val="14"/>
+        </w:numPr>
+        <w:spacing w:after="0" w:before="0" w:line="360" w:lineRule="auto"/>
+        <w:ind w:left="720" w:hanging="360"/>
+        <w:jc w:val="both"/>
+        <w:rPr>
+          <w:rFonts w:ascii="Times New Roman" w:cs="Times New Roman" w:eastAsia="Times New Roman" w:hAnsi="Times New Roman"/>
+          <w:sz w:val="28"/>
+          <w:szCs w:val="28"/>
+        </w:rPr>
+      </w:pPr>
+      <w:r>
+        <w:rPr>
+          <w:rFonts w:ascii="Times New Roman" w:cs="Times New Roman" w:eastAsia="Times New Roman" w:hAnsi="Times New Roman"/>
+          <w:sz w:val="28"/>
+          <w:szCs w:val="28"/>
+          <w:rtl w:val="0"/>
+        </w:rPr>
+        <w:t xml:space="preserve">Передні вершини: (±h, ±h, h)</w:t>
+      </w:r>
+    </w:p>
+    <w:p>
+      <w:pPr>
+        <w:widowControl w:val="0"/>
+        <w:numPr>
+          <w:ilvl w:val="0"/>
+          <w:numId w:val="14"/>
+        </w:numPr>
+        <w:spacing w:after="0" w:before="0" w:line="360" w:lineRule="auto"/>
+        <w:ind w:left="720" w:hanging="360"/>
+        <w:jc w:val="both"/>
+        <w:rPr>
+          <w:rFonts w:ascii="Times New Roman" w:cs="Times New Roman" w:eastAsia="Times New Roman" w:hAnsi="Times New Roman"/>
+          <w:sz w:val="28"/>
+          <w:szCs w:val="28"/>
+        </w:rPr>
+      </w:pPr>
+      <w:r>
+        <w:rPr>
+          <w:rFonts w:ascii="Times New Roman" w:cs="Times New Roman" w:eastAsia="Times New Roman" w:hAnsi="Times New Roman"/>
           <w:sz w:val="28"/>
           <w:szCs w:val="28"/>
           <w:rtl w:val="0"/>
@@ -3520,7 +3560,7 @@
         <w:widowControl w:val="0"/>
         <w:numPr>
           <w:ilvl w:val="0"/>
-          <w:numId w:val="15"/>
+          <w:numId w:val="7"/>
         </w:numPr>
         <w:spacing w:after="0" w:before="0" w:line="360" w:lineRule="auto"/>
         <w:ind w:left="720" w:hanging="360"/>
@@ -3546,7 +3586,7 @@
         <w:widowControl w:val="0"/>
         <w:numPr>
           <w:ilvl w:val="0"/>
-          <w:numId w:val="15"/>
+          <w:numId w:val="7"/>
         </w:numPr>
         <w:spacing w:after="0" w:before="0" w:line="360" w:lineRule="auto"/>
         <w:ind w:left="720" w:hanging="360"/>
@@ -3572,7 +3612,7 @@
         <w:widowControl w:val="0"/>
         <w:numPr>
           <w:ilvl w:val="0"/>
-          <w:numId w:val="15"/>
+          <w:numId w:val="7"/>
         </w:numPr>
         <w:spacing w:after="0" w:before="0" w:line="360" w:lineRule="auto"/>
         <w:ind w:left="720" w:hanging="360"/>
@@ -3598,7 +3638,7 @@
         <w:widowControl w:val="0"/>
         <w:numPr>
           <w:ilvl w:val="0"/>
-          <w:numId w:val="15"/>
+          <w:numId w:val="7"/>
         </w:numPr>
         <w:spacing w:after="0" w:before="0" w:line="360" w:lineRule="auto"/>
         <w:ind w:left="720" w:hanging="360"/>
@@ -3624,7 +3664,7 @@
         <w:widowControl w:val="0"/>
         <w:numPr>
           <w:ilvl w:val="0"/>
-          <w:numId w:val="15"/>
+          <w:numId w:val="7"/>
         </w:numPr>
         <w:spacing w:after="0" w:before="0" w:line="360" w:lineRule="auto"/>
         <w:ind w:left="720" w:hanging="360"/>
@@ -3650,7 +3690,7 @@
         <w:widowControl w:val="0"/>
         <w:numPr>
           <w:ilvl w:val="0"/>
-          <w:numId w:val="15"/>
+          <w:numId w:val="7"/>
         </w:numPr>
         <w:spacing w:after="0" w:before="0" w:line="360" w:lineRule="auto"/>
         <w:ind w:left="720" w:hanging="360"/>
@@ -3715,7 +3755,7 @@
           <wp:inline distB="114300" distT="114300" distL="114300" distR="114300">
             <wp:extent cx="5987105" cy="5029200"/>
             <wp:effectExtent b="0" l="0" r="0" t="0"/>
-            <wp:docPr id="5" name="image4.png"/>
+            <wp:docPr id="6" name="image4.png"/>
             <a:graphic>
               <a:graphicData uri="http://schemas.openxmlformats.org/drawingml/2006/picture">
                 <pic:pic>
@@ -3942,7 +3982,7 @@
         <w:widowControl w:val="0"/>
         <w:numPr>
           <w:ilvl w:val="0"/>
-          <w:numId w:val="20"/>
+          <w:numId w:val="13"/>
         </w:numPr>
         <w:spacing w:after="0" w:before="0" w:line="360" w:lineRule="auto"/>
         <w:ind w:left="720" w:hanging="360"/>
@@ -3968,7 +4008,7 @@
         <w:widowControl w:val="0"/>
         <w:numPr>
           <w:ilvl w:val="0"/>
-          <w:numId w:val="20"/>
+          <w:numId w:val="13"/>
         </w:numPr>
         <w:spacing w:after="0" w:before="0" w:line="360" w:lineRule="auto"/>
         <w:ind w:left="720" w:hanging="360"/>
@@ -3994,7 +4034,7 @@
         <w:widowControl w:val="0"/>
         <w:numPr>
           <w:ilvl w:val="0"/>
-          <w:numId w:val="20"/>
+          <w:numId w:val="13"/>
         </w:numPr>
         <w:spacing w:after="0" w:before="0" w:line="360" w:lineRule="auto"/>
         <w:ind w:left="720" w:hanging="360"/>
@@ -7920,7 +7960,7 @@
         <w:widowControl w:val="0"/>
         <w:numPr>
           <w:ilvl w:val="0"/>
-          <w:numId w:val="4"/>
+          <w:numId w:val="15"/>
         </w:numPr>
         <w:spacing w:after="0" w:before="0" w:line="360" w:lineRule="auto"/>
         <w:ind w:left="720" w:hanging="360"/>
@@ -7956,7 +7996,7 @@
         <w:widowControl w:val="0"/>
         <w:numPr>
           <w:ilvl w:val="0"/>
-          <w:numId w:val="4"/>
+          <w:numId w:val="15"/>
         </w:numPr>
         <w:spacing w:after="0" w:before="0" w:line="360" w:lineRule="auto"/>
         <w:ind w:left="720" w:hanging="360"/>
@@ -7992,7 +8032,7 @@
         <w:widowControl w:val="0"/>
         <w:numPr>
           <w:ilvl w:val="0"/>
-          <w:numId w:val="4"/>
+          <w:numId w:val="15"/>
         </w:numPr>
         <w:spacing w:after="0" w:before="0" w:line="360" w:lineRule="auto"/>
         <w:ind w:left="720" w:hanging="360"/>
@@ -8046,7 +8086,7 @@
           <wp:inline distB="114300" distT="114300" distL="114300" distR="114300">
             <wp:extent cx="5987105" cy="5029200"/>
             <wp:effectExtent b="0" l="0" r="0" t="0"/>
-            <wp:docPr id="1" name="image5.png"/>
+            <wp:docPr id="8" name="image5.png"/>
             <a:graphic>
               <a:graphicData uri="http://schemas.openxmlformats.org/drawingml/2006/picture">
                 <pic:pic>
@@ -8174,7 +8214,7 @@
         <w:widowControl w:val="0"/>
         <w:numPr>
           <w:ilvl w:val="0"/>
-          <w:numId w:val="7"/>
+          <w:numId w:val="18"/>
         </w:numPr>
         <w:spacing w:after="0" w:before="0" w:line="360" w:lineRule="auto"/>
         <w:ind w:left="720" w:hanging="360"/>
@@ -8200,7 +8240,7 @@
         <w:widowControl w:val="0"/>
         <w:numPr>
           <w:ilvl w:val="0"/>
-          <w:numId w:val="7"/>
+          <w:numId w:val="18"/>
         </w:numPr>
         <w:spacing w:after="0" w:before="0" w:line="360" w:lineRule="auto"/>
         <w:ind w:left="720" w:hanging="360"/>
@@ -8226,7 +8266,7 @@
         <w:widowControl w:val="0"/>
         <w:numPr>
           <w:ilvl w:val="0"/>
-          <w:numId w:val="7"/>
+          <w:numId w:val="18"/>
         </w:numPr>
         <w:spacing w:after="0" w:before="0" w:line="360" w:lineRule="auto"/>
         <w:ind w:left="720" w:hanging="360"/>
@@ -8380,7 +8420,7 @@
         <w:widowControl w:val="0"/>
         <w:numPr>
           <w:ilvl w:val="0"/>
-          <w:numId w:val="12"/>
+          <w:numId w:val="4"/>
         </w:numPr>
         <w:spacing w:after="0" w:before="0" w:line="360" w:lineRule="auto"/>
         <w:ind w:left="720" w:hanging="360"/>
@@ -8406,7 +8446,7 @@
         <w:widowControl w:val="0"/>
         <w:numPr>
           <w:ilvl w:val="0"/>
-          <w:numId w:val="12"/>
+          <w:numId w:val="4"/>
         </w:numPr>
         <w:spacing w:after="0" w:before="0" w:line="360" w:lineRule="auto"/>
         <w:ind w:left="720" w:hanging="360"/>
@@ -8432,7 +8472,7 @@
         <w:widowControl w:val="0"/>
         <w:numPr>
           <w:ilvl w:val="0"/>
-          <w:numId w:val="12"/>
+          <w:numId w:val="4"/>
         </w:numPr>
         <w:spacing w:after="0" w:before="0" w:line="360" w:lineRule="auto"/>
         <w:ind w:left="720" w:hanging="360"/>
@@ -11588,7 +11628,7 @@
         <w:widowControl w:val="0"/>
         <w:numPr>
           <w:ilvl w:val="0"/>
-          <w:numId w:val="9"/>
+          <w:numId w:val="20"/>
         </w:numPr>
         <w:spacing w:after="0" w:before="0" w:line="360" w:lineRule="auto"/>
         <w:ind w:left="720" w:hanging="360"/>
@@ -11624,7 +11664,7 @@
         <w:widowControl w:val="0"/>
         <w:numPr>
           <w:ilvl w:val="0"/>
-          <w:numId w:val="9"/>
+          <w:numId w:val="20"/>
         </w:numPr>
         <w:spacing w:after="0" w:before="0" w:line="360" w:lineRule="auto"/>
         <w:ind w:left="720" w:hanging="360"/>
@@ -11660,7 +11700,7 @@
         <w:widowControl w:val="0"/>
         <w:numPr>
           <w:ilvl w:val="0"/>
-          <w:numId w:val="9"/>
+          <w:numId w:val="20"/>
         </w:numPr>
         <w:spacing w:after="0" w:before="0" w:line="360" w:lineRule="auto"/>
         <w:ind w:left="720" w:hanging="360"/>
@@ -11714,12 +11754,12 @@
           <wp:inline distB="114300" distT="114300" distL="114300" distR="114300">
             <wp:extent cx="5987105" cy="5029200"/>
             <wp:effectExtent b="0" l="0" r="0" t="0"/>
-            <wp:docPr id="3" name="image3.png"/>
+            <wp:docPr id="7" name="image1.png"/>
             <a:graphic>
               <a:graphicData uri="http://schemas.openxmlformats.org/drawingml/2006/picture">
                 <pic:pic>
                   <pic:nvPicPr>
-                    <pic:cNvPr id="0" name="image3.png"/>
+                    <pic:cNvPr id="0" name="image1.png"/>
                     <pic:cNvPicPr preferRelativeResize="0"/>
                   </pic:nvPicPr>
                   <pic:blipFill>
@@ -11975,13 +12015,6 @@
         </w:rPr>
         <w:t xml:space="preserve"> </w:t>
         <w:tab/>
-      </w:r>
-      <w:r>
-        <w:rPr>
-          <w:rFonts w:ascii="Courier New" w:cs="Courier New" w:eastAsia="Courier New" w:hAnsi="Courier New"/>
-          <w:color w:val="dcdcaa"/>
-          <w:rtl w:val="0"/>
-        </w:rPr>
         <w:t xml:space="preserve">glPolygonMode</w:t>
       </w:r>
       <w:r>
@@ -12155,7 +12188,7 @@
         <w:widowControl w:val="0"/>
         <w:numPr>
           <w:ilvl w:val="0"/>
-          <w:numId w:val="5"/>
+          <w:numId w:val="16"/>
         </w:numPr>
         <w:spacing w:after="0" w:before="0" w:line="360" w:lineRule="auto"/>
         <w:ind w:left="720" w:hanging="360"/>
@@ -12181,7 +12214,7 @@
         <w:widowControl w:val="0"/>
         <w:numPr>
           <w:ilvl w:val="0"/>
-          <w:numId w:val="5"/>
+          <w:numId w:val="16"/>
         </w:numPr>
         <w:spacing w:after="0" w:before="0" w:line="360" w:lineRule="auto"/>
         <w:ind w:left="720" w:hanging="360"/>
@@ -12207,7 +12240,7 @@
         <w:widowControl w:val="0"/>
         <w:numPr>
           <w:ilvl w:val="0"/>
-          <w:numId w:val="5"/>
+          <w:numId w:val="16"/>
         </w:numPr>
         <w:spacing w:after="0" w:before="0" w:line="360" w:lineRule="auto"/>
         <w:ind w:left="720" w:hanging="360"/>
@@ -12251,12 +12284,12 @@
           <wp:inline distB="114300" distT="114300" distL="114300" distR="114300">
             <wp:extent cx="5987105" cy="5029200"/>
             <wp:effectExtent b="0" l="0" r="0" t="0"/>
-            <wp:docPr id="4" name="image1.png"/>
+            <wp:docPr id="10" name="image2.png"/>
             <a:graphic>
               <a:graphicData uri="http://schemas.openxmlformats.org/drawingml/2006/picture">
                 <pic:pic>
                   <pic:nvPicPr>
-                    <pic:cNvPr id="0" name="image1.png"/>
+                    <pic:cNvPr id="0" name="image2.png"/>
                     <pic:cNvPicPr preferRelativeResize="0"/>
                   </pic:nvPicPr>
                   <pic:blipFill>
@@ -12432,7 +12465,7 @@
         <w:widowControl w:val="0"/>
         <w:numPr>
           <w:ilvl w:val="0"/>
-          <w:numId w:val="14"/>
+          <w:numId w:val="6"/>
         </w:numPr>
         <w:spacing w:after="0" w:before="0" w:line="360" w:lineRule="auto"/>
         <w:ind w:left="720" w:hanging="360"/>
@@ -12458,7 +12491,7 @@
         <w:widowControl w:val="0"/>
         <w:numPr>
           <w:ilvl w:val="0"/>
-          <w:numId w:val="14"/>
+          <w:numId w:val="6"/>
         </w:numPr>
         <w:spacing w:after="0" w:before="0" w:line="360" w:lineRule="auto"/>
         <w:ind w:left="720" w:hanging="360"/>
@@ -12484,7 +12517,7 @@
         <w:widowControl w:val="0"/>
         <w:numPr>
           <w:ilvl w:val="0"/>
-          <w:numId w:val="14"/>
+          <w:numId w:val="6"/>
         </w:numPr>
         <w:spacing w:after="0" w:before="0" w:line="360" w:lineRule="auto"/>
         <w:ind w:left="720" w:hanging="360"/>
@@ -12528,12 +12561,12 @@
           <wp:inline distB="114300" distT="114300" distL="114300" distR="114300">
             <wp:extent cx="5987105" cy="5029200"/>
             <wp:effectExtent b="0" l="0" r="0" t="0"/>
-            <wp:docPr id="2" name="image2.png"/>
+            <wp:docPr id="9" name="image3.png"/>
             <a:graphic>
               <a:graphicData uri="http://schemas.openxmlformats.org/drawingml/2006/picture">
                 <pic:pic>
                   <pic:nvPicPr>
-                    <pic:cNvPr id="0" name="image2.png"/>
+                    <pic:cNvPr id="0" name="image3.png"/>
                     <pic:cNvPicPr preferRelativeResize="0"/>
                   </pic:nvPicPr>
                   <pic:blipFill>
@@ -14460,7 +14493,7 @@
         <w:widowControl w:val="0"/>
         <w:numPr>
           <w:ilvl w:val="0"/>
-          <w:numId w:val="16"/>
+          <w:numId w:val="8"/>
         </w:numPr>
         <w:spacing w:after="0" w:before="0" w:line="360" w:lineRule="auto"/>
         <w:ind w:left="720" w:hanging="360"/>
@@ -14486,7 +14519,7 @@
         <w:widowControl w:val="0"/>
         <w:numPr>
           <w:ilvl w:val="0"/>
-          <w:numId w:val="16"/>
+          <w:numId w:val="8"/>
         </w:numPr>
         <w:spacing w:after="0" w:before="0" w:line="360" w:lineRule="auto"/>
         <w:ind w:left="720" w:hanging="360"/>
@@ -14512,7 +14545,7 @@
         <w:widowControl w:val="0"/>
         <w:numPr>
           <w:ilvl w:val="0"/>
-          <w:numId w:val="16"/>
+          <w:numId w:val="8"/>
         </w:numPr>
         <w:spacing w:after="0" w:before="0" w:line="360" w:lineRule="auto"/>
         <w:ind w:left="720" w:hanging="360"/>
@@ -14561,7 +14594,7 @@
         <w:widowControl w:val="0"/>
         <w:numPr>
           <w:ilvl w:val="0"/>
-          <w:numId w:val="17"/>
+          <w:numId w:val="9"/>
         </w:numPr>
         <w:spacing w:after="0" w:before="0" w:line="360" w:lineRule="auto"/>
         <w:ind w:left="720" w:hanging="360"/>
@@ -14587,7 +14620,7 @@
         <w:widowControl w:val="0"/>
         <w:numPr>
           <w:ilvl w:val="0"/>
-          <w:numId w:val="17"/>
+          <w:numId w:val="9"/>
         </w:numPr>
         <w:spacing w:after="0" w:before="0" w:line="360" w:lineRule="auto"/>
         <w:ind w:left="720" w:hanging="360"/>
@@ -14613,7 +14646,7 @@
         <w:widowControl w:val="0"/>
         <w:numPr>
           <w:ilvl w:val="0"/>
-          <w:numId w:val="17"/>
+          <w:numId w:val="9"/>
         </w:numPr>
         <w:spacing w:after="0" w:before="0" w:line="360" w:lineRule="auto"/>
         <w:ind w:left="720" w:hanging="360"/>
@@ -15886,7 +15919,7 @@
         <w:widowControl w:val="0"/>
         <w:numPr>
           <w:ilvl w:val="0"/>
-          <w:numId w:val="10"/>
+          <w:numId w:val="2"/>
         </w:numPr>
         <w:spacing w:after="0" w:before="0" w:line="360" w:lineRule="auto"/>
         <w:ind w:left="720" w:hanging="360"/>
@@ -15905,6 +15938,81 @@
           <w:rtl w:val="0"/>
         </w:rPr>
         <w:t xml:space="preserve">Використанню подвійної буферизації</w:t>
+      </w:r>
+    </w:p>
+    <w:p>
+      <w:pPr>
+        <w:widowControl w:val="0"/>
+        <w:numPr>
+          <w:ilvl w:val="0"/>
+          <w:numId w:val="2"/>
+        </w:numPr>
+        <w:spacing w:after="0" w:before="0" w:line="360" w:lineRule="auto"/>
+        <w:ind w:left="720" w:hanging="360"/>
+        <w:jc w:val="both"/>
+        <w:rPr>
+          <w:rFonts w:ascii="Times New Roman" w:cs="Times New Roman" w:eastAsia="Times New Roman" w:hAnsi="Times New Roman"/>
+          <w:sz w:val="28"/>
+          <w:szCs w:val="28"/>
+        </w:rPr>
+      </w:pPr>
+      <w:r>
+        <w:rPr>
+          <w:rFonts w:ascii="Times New Roman" w:cs="Times New Roman" w:eastAsia="Times New Roman" w:hAnsi="Times New Roman"/>
+          <w:sz w:val="28"/>
+          <w:szCs w:val="28"/>
+          <w:rtl w:val="0"/>
+        </w:rPr>
+        <w:t xml:space="preserve">Апаратному прискоренню OpenGL</w:t>
+      </w:r>
+    </w:p>
+    <w:p>
+      <w:pPr>
+        <w:widowControl w:val="0"/>
+        <w:numPr>
+          <w:ilvl w:val="0"/>
+          <w:numId w:val="2"/>
+        </w:numPr>
+        <w:spacing w:after="0" w:before="0" w:line="360" w:lineRule="auto"/>
+        <w:ind w:left="720" w:hanging="360"/>
+        <w:jc w:val="both"/>
+        <w:rPr>
+          <w:rFonts w:ascii="Times New Roman" w:cs="Times New Roman" w:eastAsia="Times New Roman" w:hAnsi="Times New Roman"/>
+          <w:sz w:val="28"/>
+          <w:szCs w:val="28"/>
+        </w:rPr>
+      </w:pPr>
+      <w:r>
+        <w:rPr>
+          <w:rFonts w:ascii="Times New Roman" w:cs="Times New Roman" w:eastAsia="Times New Roman" w:hAnsi="Times New Roman"/>
+          <w:sz w:val="28"/>
+          <w:szCs w:val="28"/>
+          <w:rtl w:val="0"/>
+        </w:rPr>
+        <w:t xml:space="preserve">Оптимізованому коду малювання</w:t>
+      </w:r>
+    </w:p>
+    <w:p>
+      <w:pPr>
+        <w:keepNext w:val="0"/>
+        <w:keepLines w:val="0"/>
+        <w:widowControl w:val="0"/>
+        <w:spacing w:after="0" w:before="0" w:line="360" w:lineRule="auto"/>
+        <w:jc w:val="both"/>
+        <w:rPr>
+          <w:rFonts w:ascii="Times New Roman" w:cs="Times New Roman" w:eastAsia="Times New Roman" w:hAnsi="Times New Roman"/>
+          <w:sz w:val="28"/>
+          <w:szCs w:val="28"/>
+        </w:rPr>
+      </w:pPr>
+      <w:r>
+        <w:rPr>
+          <w:rFonts w:ascii="Times New Roman" w:cs="Times New Roman" w:eastAsia="Times New Roman" w:hAnsi="Times New Roman"/>
+          <w:sz w:val="28"/>
+          <w:szCs w:val="28"/>
+          <w:rtl w:val="0"/>
+        </w:rPr>
+        <w:t xml:space="preserve">Переваги реалізації</w:t>
       </w:r>
     </w:p>
     <w:p>
@@ -15926,11 +16034,21 @@
       <w:r>
         <w:rPr>
           <w:rFonts w:ascii="Times New Roman" w:cs="Times New Roman" w:eastAsia="Times New Roman" w:hAnsi="Times New Roman"/>
-          <w:sz w:val="28"/>
-          <w:szCs w:val="28"/>
-          <w:rtl w:val="0"/>
-        </w:rPr>
-        <w:t xml:space="preserve">Апаратному прискоренню OpenGL</w:t>
+          <w:b w:val="1"/>
+          <w:sz w:val="28"/>
+          <w:szCs w:val="28"/>
+          <w:rtl w:val="0"/>
+        </w:rPr>
+        <w:t xml:space="preserve">Мінімалістичний код</w:t>
+      </w:r>
+      <w:r>
+        <w:rPr>
+          <w:rFonts w:ascii="Times New Roman" w:cs="Times New Roman" w:eastAsia="Times New Roman" w:hAnsi="Times New Roman"/>
+          <w:sz w:val="28"/>
+          <w:szCs w:val="28"/>
+          <w:rtl w:val="0"/>
+        </w:rPr>
+        <w:t xml:space="preserve"> - програма містить тільки необхідний функціонал</w:t>
       </w:r>
     </w:p>
     <w:p>
@@ -15952,11 +16070,93 @@
       <w:r>
         <w:rPr>
           <w:rFonts w:ascii="Times New Roman" w:cs="Times New Roman" w:eastAsia="Times New Roman" w:hAnsi="Times New Roman"/>
-          <w:sz w:val="28"/>
-          <w:szCs w:val="28"/>
-          <w:rtl w:val="0"/>
-        </w:rPr>
-        <w:t xml:space="preserve">Оптимізованому коду малювання</w:t>
+          <w:b w:val="1"/>
+          <w:sz w:val="28"/>
+          <w:szCs w:val="28"/>
+          <w:rtl w:val="0"/>
+        </w:rPr>
+        <w:t xml:space="preserve">Зрозуміла структура</w:t>
+      </w:r>
+      <w:r>
+        <w:rPr>
+          <w:rFonts w:ascii="Times New Roman" w:cs="Times New Roman" w:eastAsia="Times New Roman" w:hAnsi="Times New Roman"/>
+          <w:sz w:val="28"/>
+          <w:szCs w:val="28"/>
+          <w:rtl w:val="0"/>
+        </w:rPr>
+        <w:t xml:space="preserve"> - чітке розділення на компоненти</w:t>
+      </w:r>
+    </w:p>
+    <w:p>
+      <w:pPr>
+        <w:widowControl w:val="0"/>
+        <w:numPr>
+          <w:ilvl w:val="0"/>
+          <w:numId w:val="10"/>
+        </w:numPr>
+        <w:spacing w:after="0" w:before="0" w:line="360" w:lineRule="auto"/>
+        <w:ind w:left="720" w:hanging="360"/>
+        <w:jc w:val="both"/>
+        <w:rPr>
+          <w:rFonts w:ascii="Times New Roman" w:cs="Times New Roman" w:eastAsia="Times New Roman" w:hAnsi="Times New Roman"/>
+          <w:sz w:val="28"/>
+          <w:szCs w:val="28"/>
+        </w:rPr>
+      </w:pPr>
+      <w:r>
+        <w:rPr>
+          <w:rFonts w:ascii="Times New Roman" w:cs="Times New Roman" w:eastAsia="Times New Roman" w:hAnsi="Times New Roman"/>
+          <w:b w:val="1"/>
+          <w:sz w:val="28"/>
+          <w:szCs w:val="28"/>
+          <w:rtl w:val="0"/>
+        </w:rPr>
+        <w:t xml:space="preserve">Розширюваність</w:t>
+      </w:r>
+      <w:r>
+        <w:rPr>
+          <w:rFonts w:ascii="Times New Roman" w:cs="Times New Roman" w:eastAsia="Times New Roman" w:hAnsi="Times New Roman"/>
+          <w:sz w:val="28"/>
+          <w:szCs w:val="28"/>
+          <w:rtl w:val="0"/>
+        </w:rPr>
+        <w:t xml:space="preserve"> - легко додати нові фігури або режими</w:t>
+      </w:r>
+    </w:p>
+    <w:p>
+      <w:pPr>
+        <w:widowControl w:val="0"/>
+        <w:numPr>
+          <w:ilvl w:val="0"/>
+          <w:numId w:val="10"/>
+        </w:numPr>
+        <w:spacing w:after="0" w:before="0" w:line="360" w:lineRule="auto"/>
+        <w:ind w:left="720" w:hanging="360"/>
+        <w:jc w:val="both"/>
+        <w:rPr>
+          <w:rFonts w:ascii="Times New Roman" w:cs="Times New Roman" w:eastAsia="Times New Roman" w:hAnsi="Times New Roman"/>
+          <w:sz w:val="28"/>
+          <w:szCs w:val="28"/>
+        </w:rPr>
+      </w:pPr>
+      <w:r>
+        <w:rPr>
+          <w:rFonts w:ascii="Times New Roman" w:cs="Times New Roman" w:eastAsia="Times New Roman" w:hAnsi="Times New Roman"/>
+          <w:b w:val="1"/>
+          <w:sz w:val="28"/>
+          <w:szCs w:val="28"/>
+          <w:rtl w:val="0"/>
+        </w:rPr>
+        <w:t xml:space="preserve">Кросплатформеність</w:t>
+      </w:r>
+      <w:r>
+        <w:rPr>
+          <w:rFonts w:ascii="Times New Roman" w:cs="Times New Roman" w:eastAsia="Times New Roman" w:hAnsi="Times New Roman"/>
+          <w:sz w:val="28"/>
+          <w:szCs w:val="28"/>
+          <w:rtl w:val="0"/>
+        </w:rPr>
+        <w:t xml:space="preserve"> - працює на Windows, Linux, macOS</w:t>
       </w:r>
     </w:p>
     <w:p>
@@ -15979,7 +16179,7 @@
           <w:szCs w:val="28"/>
           <w:rtl w:val="0"/>
         </w:rPr>
-        <w:t xml:space="preserve">Переваги реалізації</w:t>
+        <w:t xml:space="preserve">Можливі покращення</w:t>
       </w:r>
     </w:p>
     <w:p>
@@ -15987,7 +16187,7 @@
         <w:widowControl w:val="0"/>
         <w:numPr>
           <w:ilvl w:val="0"/>
-          <w:numId w:val="18"/>
+          <w:numId w:val="11"/>
         </w:numPr>
         <w:spacing w:after="0" w:before="0" w:line="360" w:lineRule="auto"/>
         <w:ind w:left="720" w:hanging="360"/>
@@ -16001,21 +16201,11 @@
       <w:r>
         <w:rPr>
           <w:rFonts w:ascii="Times New Roman" w:cs="Times New Roman" w:eastAsia="Times New Roman" w:hAnsi="Times New Roman"/>
-          <w:b w:val="1"/>
-          <w:sz w:val="28"/>
-          <w:szCs w:val="28"/>
-          <w:rtl w:val="0"/>
-        </w:rPr>
-        <w:t xml:space="preserve">Мінімалістичний код</w:t>
-      </w:r>
-      <w:r>
-        <w:rPr>
-          <w:rFonts w:ascii="Times New Roman" w:cs="Times New Roman" w:eastAsia="Times New Roman" w:hAnsi="Times New Roman"/>
-          <w:sz w:val="28"/>
-          <w:szCs w:val="28"/>
-          <w:rtl w:val="0"/>
-        </w:rPr>
-        <w:t xml:space="preserve"> - програма містить тільки необхідний функціонал</w:t>
+          <w:sz w:val="28"/>
+          <w:szCs w:val="28"/>
+          <w:rtl w:val="0"/>
+        </w:rPr>
+        <w:t xml:space="preserve">Додати можливість зміни кількості граней (n) через інтерфейс</w:t>
       </w:r>
     </w:p>
     <w:p>
@@ -16023,7 +16213,7 @@
         <w:widowControl w:val="0"/>
         <w:numPr>
           <w:ilvl w:val="0"/>
-          <w:numId w:val="18"/>
+          <w:numId w:val="11"/>
         </w:numPr>
         <w:spacing w:after="0" w:before="0" w:line="360" w:lineRule="auto"/>
         <w:ind w:left="720" w:hanging="360"/>
@@ -16037,21 +16227,11 @@
       <w:r>
         <w:rPr>
           <w:rFonts w:ascii="Times New Roman" w:cs="Times New Roman" w:eastAsia="Times New Roman" w:hAnsi="Times New Roman"/>
-          <w:b w:val="1"/>
-          <w:sz w:val="28"/>
-          <w:szCs w:val="28"/>
-          <w:rtl w:val="0"/>
-        </w:rPr>
-        <w:t xml:space="preserve">Зрозуміла структура</w:t>
-      </w:r>
-      <w:r>
-        <w:rPr>
-          <w:rFonts w:ascii="Times New Roman" w:cs="Times New Roman" w:eastAsia="Times New Roman" w:hAnsi="Times New Roman"/>
-          <w:sz w:val="28"/>
-          <w:szCs w:val="28"/>
-          <w:rtl w:val="0"/>
-        </w:rPr>
-        <w:t xml:space="preserve"> - чітке розділення на компоненти</w:t>
+          <w:sz w:val="28"/>
+          <w:szCs w:val="28"/>
+          <w:rtl w:val="0"/>
+        </w:rPr>
+        <w:t xml:space="preserve">Реалізувати керування камерою мишею</w:t>
       </w:r>
     </w:p>
     <w:p>
@@ -16059,7 +16239,7 @@
         <w:widowControl w:val="0"/>
         <w:numPr>
           <w:ilvl w:val="0"/>
-          <w:numId w:val="18"/>
+          <w:numId w:val="11"/>
         </w:numPr>
         <w:spacing w:after="0" w:before="0" w:line="360" w:lineRule="auto"/>
         <w:ind w:left="720" w:hanging="360"/>
@@ -16073,21 +16253,11 @@
       <w:r>
         <w:rPr>
           <w:rFonts w:ascii="Times New Roman" w:cs="Times New Roman" w:eastAsia="Times New Roman" w:hAnsi="Times New Roman"/>
-          <w:b w:val="1"/>
-          <w:sz w:val="28"/>
-          <w:szCs w:val="28"/>
-          <w:rtl w:val="0"/>
-        </w:rPr>
-        <w:t xml:space="preserve">Розширюваність</w:t>
-      </w:r>
-      <w:r>
-        <w:rPr>
-          <w:rFonts w:ascii="Times New Roman" w:cs="Times New Roman" w:eastAsia="Times New Roman" w:hAnsi="Times New Roman"/>
-          <w:sz w:val="28"/>
-          <w:szCs w:val="28"/>
-          <w:rtl w:val="0"/>
-        </w:rPr>
-        <w:t xml:space="preserve"> - легко додати нові фігури або режими</w:t>
+          <w:sz w:val="28"/>
+          <w:szCs w:val="28"/>
+          <w:rtl w:val="0"/>
+        </w:rPr>
+        <w:t xml:space="preserve">Додати текстурування об'єктів</w:t>
       </w:r>
     </w:p>
     <w:p>
@@ -16095,7 +16265,7 @@
         <w:widowControl w:val="0"/>
         <w:numPr>
           <w:ilvl w:val="0"/>
-          <w:numId w:val="18"/>
+          <w:numId w:val="11"/>
         </w:numPr>
         <w:spacing w:after="0" w:before="0" w:line="360" w:lineRule="auto"/>
         <w:ind w:left="720" w:hanging="360"/>
@@ -16109,21 +16279,37 @@
       <w:r>
         <w:rPr>
           <w:rFonts w:ascii="Times New Roman" w:cs="Times New Roman" w:eastAsia="Times New Roman" w:hAnsi="Times New Roman"/>
-          <w:b w:val="1"/>
-          <w:sz w:val="28"/>
-          <w:szCs w:val="28"/>
-          <w:rtl w:val="0"/>
-        </w:rPr>
-        <w:t xml:space="preserve">Кросплатформеність</w:t>
-      </w:r>
-      <w:r>
-        <w:rPr>
-          <w:rFonts w:ascii="Times New Roman" w:cs="Times New Roman" w:eastAsia="Times New Roman" w:hAnsi="Times New Roman"/>
-          <w:sz w:val="28"/>
-          <w:szCs w:val="28"/>
-          <w:rtl w:val="0"/>
-        </w:rPr>
-        <w:t xml:space="preserve"> - працює на Windows, Linux, macOS</w:t>
+          <w:sz w:val="28"/>
+          <w:szCs w:val="28"/>
+          <w:rtl w:val="0"/>
+        </w:rPr>
+        <w:t xml:space="preserve">Впровадити збереження зображень у файл</w:t>
+      </w:r>
+    </w:p>
+    <w:p>
+      <w:pPr>
+        <w:widowControl w:val="0"/>
+        <w:numPr>
+          <w:ilvl w:val="0"/>
+          <w:numId w:val="11"/>
+        </w:numPr>
+        <w:spacing w:after="0" w:before="0" w:line="360" w:lineRule="auto"/>
+        <w:ind w:left="720" w:hanging="360"/>
+        <w:jc w:val="both"/>
+        <w:rPr>
+          <w:rFonts w:ascii="Times New Roman" w:cs="Times New Roman" w:eastAsia="Times New Roman" w:hAnsi="Times New Roman"/>
+          <w:sz w:val="28"/>
+          <w:szCs w:val="28"/>
+        </w:rPr>
+      </w:pPr>
+      <w:r>
+        <w:rPr>
+          <w:rFonts w:ascii="Times New Roman" w:cs="Times New Roman" w:eastAsia="Times New Roman" w:hAnsi="Times New Roman"/>
+          <w:sz w:val="28"/>
+          <w:szCs w:val="28"/>
+          <w:rtl w:val="0"/>
+        </w:rPr>
+        <w:t xml:space="preserve">Додати більше варіантів освітлення</w:t>
       </w:r>
     </w:p>
     <w:p>
@@ -16132,6 +16318,49 @@
         <w:keepLines w:val="0"/>
         <w:widowControl w:val="0"/>
         <w:spacing w:after="0" w:before="0" w:line="360" w:lineRule="auto"/>
+        <w:jc w:val="center"/>
+        <w:rPr>
+          <w:rFonts w:ascii="Times New Roman" w:cs="Times New Roman" w:eastAsia="Times New Roman" w:hAnsi="Times New Roman"/>
+          <w:sz w:val="28"/>
+          <w:szCs w:val="28"/>
+        </w:rPr>
+      </w:pPr>
+      <w:r>
+        <w:br w:type="page"/>
+      </w:r>
+      <w:r>
+        <w:rPr>
+          <w:rtl w:val="0"/>
+        </w:rPr>
+      </w:r>
+    </w:p>
+    <w:p>
+      <w:pPr>
+        <w:keepNext w:val="0"/>
+        <w:keepLines w:val="0"/>
+        <w:widowControl w:val="0"/>
+        <w:spacing w:after="0" w:before="0" w:line="360" w:lineRule="auto"/>
+        <w:jc w:val="center"/>
+        <w:rPr>
+          <w:rFonts w:ascii="Times New Roman" w:cs="Times New Roman" w:eastAsia="Times New Roman" w:hAnsi="Times New Roman"/>
+          <w:sz w:val="28"/>
+          <w:szCs w:val="28"/>
+        </w:rPr>
+      </w:pPr>
+      <w:r>
+        <w:rPr>
+          <w:rFonts w:ascii="Times New Roman" w:cs="Times New Roman" w:eastAsia="Times New Roman" w:hAnsi="Times New Roman"/>
+          <w:sz w:val="28"/>
+          <w:szCs w:val="28"/>
+          <w:rtl w:val="0"/>
+        </w:rPr>
+        <w:t xml:space="preserve">ВИСНОВКИ</w:t>
+      </w:r>
+    </w:p>
+    <w:p>
+      <w:pPr>
+        <w:widowControl w:val="0"/>
+        <w:spacing w:after="0" w:before="0" w:line="360" w:lineRule="auto"/>
         <w:jc w:val="both"/>
         <w:rPr>
           <w:rFonts w:ascii="Times New Roman" w:cs="Times New Roman" w:eastAsia="Times New Roman" w:hAnsi="Times New Roman"/>
@@ -16146,7 +16375,298 @@
           <w:szCs w:val="28"/>
           <w:rtl w:val="0"/>
         </w:rPr>
-        <w:t xml:space="preserve">Можливі покращення</w:t>
+        <w:t xml:space="preserve">У ході виконання лабораторної роботи було успішно створено програму для візуалізації тривимірних геометричних об'єктів з використанням бібліотеки OpenGL та фреймворку PyQt5.</w:t>
+      </w:r>
+    </w:p>
+    <w:p>
+      <w:pPr>
+        <w:widowControl w:val="0"/>
+        <w:spacing w:after="0" w:before="0" w:line="360" w:lineRule="auto"/>
+        <w:jc w:val="both"/>
+        <w:rPr>
+          <w:rFonts w:ascii="Times New Roman" w:cs="Times New Roman" w:eastAsia="Times New Roman" w:hAnsi="Times New Roman"/>
+          <w:b w:val="1"/>
+          <w:sz w:val="28"/>
+          <w:szCs w:val="28"/>
+        </w:rPr>
+      </w:pPr>
+      <w:r>
+        <w:rPr>
+          <w:rFonts w:ascii="Times New Roman" w:cs="Times New Roman" w:eastAsia="Times New Roman" w:hAnsi="Times New Roman"/>
+          <w:b w:val="1"/>
+          <w:sz w:val="28"/>
+          <w:szCs w:val="28"/>
+          <w:rtl w:val="0"/>
+        </w:rPr>
+        <w:t xml:space="preserve">Основні досягнення:</w:t>
+      </w:r>
+    </w:p>
+    <w:p>
+      <w:pPr>
+        <w:widowControl w:val="0"/>
+        <w:numPr>
+          <w:ilvl w:val="0"/>
+          <w:numId w:val="5"/>
+        </w:numPr>
+        <w:spacing w:after="0" w:before="0" w:line="360" w:lineRule="auto"/>
+        <w:ind w:left="720" w:hanging="360"/>
+        <w:jc w:val="both"/>
+        <w:rPr>
+          <w:rFonts w:ascii="Times New Roman" w:cs="Times New Roman" w:eastAsia="Times New Roman" w:hAnsi="Times New Roman"/>
+          <w:sz w:val="28"/>
+          <w:szCs w:val="28"/>
+        </w:rPr>
+      </w:pPr>
+      <w:r>
+        <w:rPr>
+          <w:rFonts w:ascii="Times New Roman" w:cs="Times New Roman" w:eastAsia="Times New Roman" w:hAnsi="Times New Roman"/>
+          <w:b w:val="1"/>
+          <w:sz w:val="28"/>
+          <w:szCs w:val="28"/>
+          <w:rtl w:val="0"/>
+        </w:rPr>
+        <w:t xml:space="preserve">Освоєно базові концепції OpenGL:</w:t>
+      </w:r>
+      <w:r>
+        <w:rPr>
+          <w:rFonts w:ascii="Times New Roman" w:cs="Times New Roman" w:eastAsia="Times New Roman" w:hAnsi="Times New Roman"/>
+          <w:sz w:val="28"/>
+          <w:szCs w:val="28"/>
+          <w:rtl w:val="0"/>
+        </w:rPr>
+        <w:t xml:space="preserve"> ініціалізація контексту, налаштування проекції, управління матрицями трансформації, використання буферів глибини та подвійної буферизації.</w:t>
+      </w:r>
+    </w:p>
+    <w:p>
+      <w:pPr>
+        <w:widowControl w:val="0"/>
+        <w:numPr>
+          <w:ilvl w:val="0"/>
+          <w:numId w:val="5"/>
+        </w:numPr>
+        <w:spacing w:after="0" w:before="0" w:line="360" w:lineRule="auto"/>
+        <w:ind w:left="720" w:hanging="360"/>
+        <w:jc w:val="both"/>
+        <w:rPr>
+          <w:rFonts w:ascii="Times New Roman" w:cs="Times New Roman" w:eastAsia="Times New Roman" w:hAnsi="Times New Roman"/>
+          <w:sz w:val="28"/>
+          <w:szCs w:val="28"/>
+        </w:rPr>
+      </w:pPr>
+      <w:r>
+        <w:rPr>
+          <w:rFonts w:ascii="Times New Roman" w:cs="Times New Roman" w:eastAsia="Times New Roman" w:hAnsi="Times New Roman"/>
+          <w:b w:val="1"/>
+          <w:sz w:val="28"/>
+          <w:szCs w:val="28"/>
+          <w:rtl w:val="0"/>
+        </w:rPr>
+        <w:t xml:space="preserve">Реалізовано три типи геометричних примітивів:</w:t>
+      </w:r>
+      <w:r>
+        <w:rPr>
+          <w:rFonts w:ascii="Times New Roman" w:cs="Times New Roman" w:eastAsia="Times New Roman" w:hAnsi="Times New Roman"/>
+          <w:sz w:val="28"/>
+          <w:szCs w:val="28"/>
+          <w:rtl w:val="0"/>
+        </w:rPr>
+        <w:t xml:space="preserve"> куб (на основі квадратів), 16-гранна призма (комбінація прямокутників та багатокутників) та 16-гранна піраміда (на основі трикутників).</w:t>
+      </w:r>
+    </w:p>
+    <w:p>
+      <w:pPr>
+        <w:widowControl w:val="0"/>
+        <w:numPr>
+          <w:ilvl w:val="0"/>
+          <w:numId w:val="5"/>
+        </w:numPr>
+        <w:spacing w:after="0" w:before="0" w:line="360" w:lineRule="auto"/>
+        <w:ind w:left="720" w:hanging="360"/>
+        <w:jc w:val="both"/>
+        <w:rPr>
+          <w:rFonts w:ascii="Times New Roman" w:cs="Times New Roman" w:eastAsia="Times New Roman" w:hAnsi="Times New Roman"/>
+          <w:sz w:val="28"/>
+          <w:szCs w:val="28"/>
+        </w:rPr>
+      </w:pPr>
+      <w:r>
+        <w:rPr>
+          <w:rFonts w:ascii="Times New Roman" w:cs="Times New Roman" w:eastAsia="Times New Roman" w:hAnsi="Times New Roman"/>
+          <w:b w:val="1"/>
+          <w:sz w:val="28"/>
+          <w:szCs w:val="28"/>
+          <w:rtl w:val="0"/>
+        </w:rPr>
+        <w:t xml:space="preserve">Застосовано правильний розрахунок освітлення:</w:t>
+      </w:r>
+      <w:r>
+        <w:rPr>
+          <w:rFonts w:ascii="Times New Roman" w:cs="Times New Roman" w:eastAsia="Times New Roman" w:hAnsi="Times New Roman"/>
+          <w:sz w:val="28"/>
+          <w:szCs w:val="28"/>
+          <w:rtl w:val="0"/>
+        </w:rPr>
+        <w:t xml:space="preserve"> для кожного типу граней визначено коректні вектори нормалей, що забезпечує реалістичне відображення об'ємних об'єктів.</w:t>
+      </w:r>
+    </w:p>
+    <w:p>
+      <w:pPr>
+        <w:widowControl w:val="0"/>
+        <w:numPr>
+          <w:ilvl w:val="0"/>
+          <w:numId w:val="5"/>
+        </w:numPr>
+        <w:spacing w:after="0" w:before="0" w:line="360" w:lineRule="auto"/>
+        <w:ind w:left="720" w:hanging="360"/>
+        <w:jc w:val="both"/>
+        <w:rPr>
+          <w:rFonts w:ascii="Times New Roman" w:cs="Times New Roman" w:eastAsia="Times New Roman" w:hAnsi="Times New Roman"/>
+          <w:sz w:val="28"/>
+          <w:szCs w:val="28"/>
+        </w:rPr>
+      </w:pPr>
+      <w:r>
+        <w:rPr>
+          <w:rFonts w:ascii="Times New Roman" w:cs="Times New Roman" w:eastAsia="Times New Roman" w:hAnsi="Times New Roman"/>
+          <w:b w:val="1"/>
+          <w:sz w:val="28"/>
+          <w:szCs w:val="28"/>
+          <w:rtl w:val="0"/>
+        </w:rPr>
+        <w:t xml:space="preserve">Впроваджено три режими візуалізації:</w:t>
+      </w:r>
+      <w:r>
+        <w:rPr>
+          <w:rFonts w:ascii="Times New Roman" w:cs="Times New Roman" w:eastAsia="Times New Roman" w:hAnsi="Times New Roman"/>
+          <w:sz w:val="28"/>
+          <w:szCs w:val="28"/>
+          <w:rtl w:val="0"/>
+        </w:rPr>
+        <w:t xml:space="preserve"> суцільний (для фінального перегляду), каркасний (для аналізу структури) та точковий (для перегляду вершин), що дозволяє всебічно досліджувати геометрію об'єктів.</w:t>
+      </w:r>
+    </w:p>
+    <w:p>
+      <w:pPr>
+        <w:widowControl w:val="0"/>
+        <w:numPr>
+          <w:ilvl w:val="0"/>
+          <w:numId w:val="5"/>
+        </w:numPr>
+        <w:spacing w:after="0" w:before="0" w:line="360" w:lineRule="auto"/>
+        <w:ind w:left="720" w:hanging="360"/>
+        <w:jc w:val="both"/>
+        <w:rPr>
+          <w:rFonts w:ascii="Times New Roman" w:cs="Times New Roman" w:eastAsia="Times New Roman" w:hAnsi="Times New Roman"/>
+          <w:sz w:val="28"/>
+          <w:szCs w:val="28"/>
+        </w:rPr>
+      </w:pPr>
+      <w:r>
+        <w:rPr>
+          <w:rFonts w:ascii="Times New Roman" w:cs="Times New Roman" w:eastAsia="Times New Roman" w:hAnsi="Times New Roman"/>
+          <w:b w:val="1"/>
+          <w:sz w:val="28"/>
+          <w:szCs w:val="28"/>
+          <w:rtl w:val="0"/>
+        </w:rPr>
+        <w:t xml:space="preserve">Створено інтуїтивний інтерфейс:</w:t>
+      </w:r>
+      <w:r>
+        <w:rPr>
+          <w:rFonts w:ascii="Times New Roman" w:cs="Times New Roman" w:eastAsia="Times New Roman" w:hAnsi="Times New Roman"/>
+          <w:sz w:val="28"/>
+          <w:szCs w:val="28"/>
+          <w:rtl w:val="0"/>
+        </w:rPr>
+        <w:t xml:space="preserve"> програма має зручну систему перемикання між фігурами та режимами відображення, а постійне обертання об'єктів дозволяє краще оцінити їх тривимірну структуру.</w:t>
+      </w:r>
+    </w:p>
+    <w:p>
+      <w:pPr>
+        <w:widowControl w:val="0"/>
+        <w:spacing w:after="0" w:before="0" w:line="360" w:lineRule="auto"/>
+        <w:jc w:val="both"/>
+        <w:rPr>
+          <w:rFonts w:ascii="Times New Roman" w:cs="Times New Roman" w:eastAsia="Times New Roman" w:hAnsi="Times New Roman"/>
+          <w:b w:val="1"/>
+          <w:sz w:val="28"/>
+          <w:szCs w:val="28"/>
+        </w:rPr>
+      </w:pPr>
+      <w:r>
+        <w:rPr>
+          <w:rFonts w:ascii="Times New Roman" w:cs="Times New Roman" w:eastAsia="Times New Roman" w:hAnsi="Times New Roman"/>
+          <w:b w:val="1"/>
+          <w:sz w:val="28"/>
+          <w:szCs w:val="28"/>
+          <w:rtl w:val="0"/>
+        </w:rPr>
+        <w:t xml:space="preserve">Практична цінність:</w:t>
+      </w:r>
+    </w:p>
+    <w:p>
+      <w:pPr>
+        <w:widowControl w:val="0"/>
+        <w:spacing w:after="0" w:before="0" w:line="360" w:lineRule="auto"/>
+        <w:jc w:val="both"/>
+        <w:rPr>
+          <w:rFonts w:ascii="Times New Roman" w:cs="Times New Roman" w:eastAsia="Times New Roman" w:hAnsi="Times New Roman"/>
+          <w:sz w:val="28"/>
+          <w:szCs w:val="28"/>
+        </w:rPr>
+      </w:pPr>
+      <w:r>
+        <w:rPr>
+          <w:rFonts w:ascii="Times New Roman" w:cs="Times New Roman" w:eastAsia="Times New Roman" w:hAnsi="Times New Roman"/>
+          <w:sz w:val="28"/>
+          <w:szCs w:val="28"/>
+          <w:rtl w:val="0"/>
+        </w:rPr>
+        <w:t xml:space="preserve">Розроблена програма демонструє фундаментальні принципи роботи з 3D-графікою, які використовуються в професійних системах автоматизованого проектування (CAD), ігрових движках, системах наукової візуалізації та інших сферах комп'ютерної графіки.</w:t>
+      </w:r>
+    </w:p>
+    <w:p>
+      <w:pPr>
+        <w:widowControl w:val="0"/>
+        <w:spacing w:after="0" w:before="0" w:line="360" w:lineRule="auto"/>
+        <w:jc w:val="both"/>
+        <w:rPr>
+          <w:rFonts w:ascii="Times New Roman" w:cs="Times New Roman" w:eastAsia="Times New Roman" w:hAnsi="Times New Roman"/>
+          <w:sz w:val="28"/>
+          <w:szCs w:val="28"/>
+        </w:rPr>
+      </w:pPr>
+      <w:r>
+        <w:rPr>
+          <w:rFonts w:ascii="Times New Roman" w:cs="Times New Roman" w:eastAsia="Times New Roman" w:hAnsi="Times New Roman"/>
+          <w:sz w:val="28"/>
+          <w:szCs w:val="28"/>
+          <w:rtl w:val="0"/>
+        </w:rPr>
+        <w:t xml:space="preserve">Мінімалістичний підхід до реалізації робить код зрозумілим для навчання, при цьому зберігаючи всі ключові аспекти роботи з OpenGL. Програма може служити базою для більш складних проектів з 3D-візуалізації.</w:t>
+      </w:r>
+    </w:p>
+    <w:p>
+      <w:pPr>
+        <w:widowControl w:val="0"/>
+        <w:spacing w:after="0" w:before="0" w:line="360" w:lineRule="auto"/>
+        <w:jc w:val="both"/>
+        <w:rPr>
+          <w:rFonts w:ascii="Times New Roman" w:cs="Times New Roman" w:eastAsia="Times New Roman" w:hAnsi="Times New Roman"/>
+          <w:b w:val="1"/>
+          <w:sz w:val="28"/>
+          <w:szCs w:val="28"/>
+        </w:rPr>
+      </w:pPr>
+      <w:r>
+        <w:rPr>
+          <w:rFonts w:ascii="Times New Roman" w:cs="Times New Roman" w:eastAsia="Times New Roman" w:hAnsi="Times New Roman"/>
+          <w:b w:val="1"/>
+          <w:sz w:val="28"/>
+          <w:szCs w:val="28"/>
+          <w:rtl w:val="0"/>
+        </w:rPr>
+        <w:t xml:space="preserve">Набуті навички:</w:t>
       </w:r>
     </w:p>
     <w:p>
@@ -16172,7 +16692,7 @@
           <w:szCs w:val="28"/>
           <w:rtl w:val="0"/>
         </w:rPr>
-        <w:t xml:space="preserve">Додати можливість зміни кількості граней (n) через інтерфейс</w:t>
+        <w:t xml:space="preserve">Робота з графічною бібліотекою OpenGL</w:t>
       </w:r>
     </w:p>
     <w:p>
@@ -16198,7 +16718,7 @@
           <w:szCs w:val="28"/>
           <w:rtl w:val="0"/>
         </w:rPr>
-        <w:t xml:space="preserve">Реалізувати керування камерою мишею</w:t>
+        <w:t xml:space="preserve">Математичні розрахунки для 3D-геометрії</w:t>
       </w:r>
     </w:p>
     <w:p>
@@ -16224,7 +16744,7 @@
           <w:szCs w:val="28"/>
           <w:rtl w:val="0"/>
         </w:rPr>
-        <w:t xml:space="preserve">Додати текстурування об'єктів</w:t>
+        <w:t xml:space="preserve">Розуміння систем координат та трансформацій</w:t>
       </w:r>
     </w:p>
     <w:p>
@@ -16250,7 +16770,7 @@
           <w:szCs w:val="28"/>
           <w:rtl w:val="0"/>
         </w:rPr>
-        <w:t xml:space="preserve">Впровадити збереження зображень у файл</w:t>
+        <w:t xml:space="preserve">Програмування графічних інтерфейсів з PyQt5</w:t>
       </w:r>
     </w:p>
     <w:p>
@@ -16276,7 +16796,28 @@
           <w:szCs w:val="28"/>
           <w:rtl w:val="0"/>
         </w:rPr>
-        <w:t xml:space="preserve">Додати більше варіантів освітлення</w:t>
+        <w:t xml:space="preserve">Оптимізація продуктивності графічних застосунків</w:t>
+      </w:r>
+    </w:p>
+    <w:p>
+      <w:pPr>
+        <w:widowControl w:val="0"/>
+        <w:spacing w:after="0" w:before="0" w:line="360" w:lineRule="auto"/>
+        <w:jc w:val="both"/>
+        <w:rPr>
+          <w:rFonts w:ascii="Times New Roman" w:cs="Times New Roman" w:eastAsia="Times New Roman" w:hAnsi="Times New Roman"/>
+          <w:sz w:val="28"/>
+          <w:szCs w:val="28"/>
+        </w:rPr>
+      </w:pPr>
+      <w:r>
+        <w:rPr>
+          <w:rFonts w:ascii="Times New Roman" w:cs="Times New Roman" w:eastAsia="Times New Roman" w:hAnsi="Times New Roman"/>
+          <w:sz w:val="28"/>
+          <w:szCs w:val="28"/>
+          <w:rtl w:val="0"/>
+        </w:rPr>
+        <w:t xml:space="preserve">Виконання лабораторної роботи сформувало міцний фундамент для подальшого вивчення комп'ютерної графіки та створення більш складних тривимірних візуалізацій.</w:t>
       </w:r>
     </w:p>
     <w:p>
@@ -16321,51 +16862,7 @@
           <w:szCs w:val="28"/>
           <w:rtl w:val="0"/>
         </w:rPr>
-        <w:t xml:space="preserve">ВИСНОВКИ</w:t>
-      </w:r>
-    </w:p>
-    <w:p>
-      <w:pPr>
-        <w:widowControl w:val="0"/>
-        <w:spacing w:after="0" w:before="0" w:line="360" w:lineRule="auto"/>
-        <w:jc w:val="both"/>
-        <w:rPr>
-          <w:rFonts w:ascii="Times New Roman" w:cs="Times New Roman" w:eastAsia="Times New Roman" w:hAnsi="Times New Roman"/>
-          <w:sz w:val="28"/>
-          <w:szCs w:val="28"/>
-        </w:rPr>
-      </w:pPr>
-      <w:r>
-        <w:rPr>
-          <w:rFonts w:ascii="Times New Roman" w:cs="Times New Roman" w:eastAsia="Times New Roman" w:hAnsi="Times New Roman"/>
-          <w:sz w:val="28"/>
-          <w:szCs w:val="28"/>
-          <w:rtl w:val="0"/>
-        </w:rPr>
-        <w:t xml:space="preserve">У ході виконання лабораторної роботи було успішно створено програму для візуалізації тривимірних геометричних об'єктів з використанням бібліотеки OpenGL та фреймворку PyQt5.</w:t>
-      </w:r>
-    </w:p>
-    <w:p>
-      <w:pPr>
-        <w:widowControl w:val="0"/>
-        <w:spacing w:after="0" w:before="0" w:line="360" w:lineRule="auto"/>
-        <w:jc w:val="both"/>
-        <w:rPr>
-          <w:rFonts w:ascii="Times New Roman" w:cs="Times New Roman" w:eastAsia="Times New Roman" w:hAnsi="Times New Roman"/>
-          <w:b w:val="1"/>
-          <w:sz w:val="28"/>
-          <w:szCs w:val="28"/>
-        </w:rPr>
-      </w:pPr>
-      <w:r>
-        <w:rPr>
-          <w:rFonts w:ascii="Times New Roman" w:cs="Times New Roman" w:eastAsia="Times New Roman" w:hAnsi="Times New Roman"/>
-          <w:b w:val="1"/>
-          <w:sz w:val="28"/>
-          <w:szCs w:val="28"/>
-          <w:rtl w:val="0"/>
-        </w:rPr>
-        <w:t xml:space="preserve">Основні досягнення:</w:t>
+        <w:t xml:space="preserve">ПЕРЕЛІК ПОСИЛАНЬ</w:t>
       </w:r>
     </w:p>
     <w:p>
@@ -16373,471 +16870,7 @@
         <w:widowControl w:val="0"/>
         <w:numPr>
           <w:ilvl w:val="0"/>
-          <w:numId w:val="13"/>
-        </w:numPr>
-        <w:spacing w:after="0" w:before="0" w:line="360" w:lineRule="auto"/>
-        <w:ind w:left="720" w:hanging="360"/>
-        <w:jc w:val="both"/>
-        <w:rPr>
-          <w:rFonts w:ascii="Times New Roman" w:cs="Times New Roman" w:eastAsia="Times New Roman" w:hAnsi="Times New Roman"/>
-          <w:sz w:val="28"/>
-          <w:szCs w:val="28"/>
-        </w:rPr>
-      </w:pPr>
-      <w:r>
-        <w:rPr>
-          <w:rFonts w:ascii="Times New Roman" w:cs="Times New Roman" w:eastAsia="Times New Roman" w:hAnsi="Times New Roman"/>
-          <w:b w:val="1"/>
-          <w:sz w:val="28"/>
-          <w:szCs w:val="28"/>
-          <w:rtl w:val="0"/>
-        </w:rPr>
-        <w:t xml:space="preserve">Освоєно базові концепції OpenGL:</w:t>
-      </w:r>
-      <w:r>
-        <w:rPr>
-          <w:rFonts w:ascii="Times New Roman" w:cs="Times New Roman" w:eastAsia="Times New Roman" w:hAnsi="Times New Roman"/>
-          <w:sz w:val="28"/>
-          <w:szCs w:val="28"/>
-          <w:rtl w:val="0"/>
-        </w:rPr>
-        <w:t xml:space="preserve"> ініціалізація контексту, налаштування проекції, управління матрицями трансформації, використання буферів глибини та подвійної буферизації.</w:t>
-      </w:r>
-    </w:p>
-    <w:p>
-      <w:pPr>
-        <w:widowControl w:val="0"/>
-        <w:numPr>
-          <w:ilvl w:val="0"/>
-          <w:numId w:val="13"/>
-        </w:numPr>
-        <w:spacing w:after="0" w:before="0" w:line="360" w:lineRule="auto"/>
-        <w:ind w:left="720" w:hanging="360"/>
-        <w:jc w:val="both"/>
-        <w:rPr>
-          <w:rFonts w:ascii="Times New Roman" w:cs="Times New Roman" w:eastAsia="Times New Roman" w:hAnsi="Times New Roman"/>
-          <w:sz w:val="28"/>
-          <w:szCs w:val="28"/>
-        </w:rPr>
-      </w:pPr>
-      <w:r>
-        <w:rPr>
-          <w:rFonts w:ascii="Times New Roman" w:cs="Times New Roman" w:eastAsia="Times New Roman" w:hAnsi="Times New Roman"/>
-          <w:b w:val="1"/>
-          <w:sz w:val="28"/>
-          <w:szCs w:val="28"/>
-          <w:rtl w:val="0"/>
-        </w:rPr>
-        <w:t xml:space="preserve">Реалізовано три типи геометричних примітивів:</w:t>
-      </w:r>
-      <w:r>
-        <w:rPr>
-          <w:rFonts w:ascii="Times New Roman" w:cs="Times New Roman" w:eastAsia="Times New Roman" w:hAnsi="Times New Roman"/>
-          <w:sz w:val="28"/>
-          <w:szCs w:val="28"/>
-          <w:rtl w:val="0"/>
-        </w:rPr>
-        <w:t xml:space="preserve"> куб (на основі квадратів), 16-гранна призма (комбінація прямокутників та багатокутників) та 16-гранна піраміда (на основі трикутників).</w:t>
-      </w:r>
-    </w:p>
-    <w:p>
-      <w:pPr>
-        <w:widowControl w:val="0"/>
-        <w:numPr>
-          <w:ilvl w:val="0"/>
-          <w:numId w:val="13"/>
-        </w:numPr>
-        <w:spacing w:after="0" w:before="0" w:line="360" w:lineRule="auto"/>
-        <w:ind w:left="720" w:hanging="360"/>
-        <w:jc w:val="both"/>
-        <w:rPr>
-          <w:rFonts w:ascii="Times New Roman" w:cs="Times New Roman" w:eastAsia="Times New Roman" w:hAnsi="Times New Roman"/>
-          <w:sz w:val="28"/>
-          <w:szCs w:val="28"/>
-        </w:rPr>
-      </w:pPr>
-      <w:r>
-        <w:rPr>
-          <w:rFonts w:ascii="Times New Roman" w:cs="Times New Roman" w:eastAsia="Times New Roman" w:hAnsi="Times New Roman"/>
-          <w:b w:val="1"/>
-          <w:sz w:val="28"/>
-          <w:szCs w:val="28"/>
-          <w:rtl w:val="0"/>
-        </w:rPr>
-        <w:t xml:space="preserve">Застосовано правильний розрахунок освітлення:</w:t>
-      </w:r>
-      <w:r>
-        <w:rPr>
-          <w:rFonts w:ascii="Times New Roman" w:cs="Times New Roman" w:eastAsia="Times New Roman" w:hAnsi="Times New Roman"/>
-          <w:sz w:val="28"/>
-          <w:szCs w:val="28"/>
-          <w:rtl w:val="0"/>
-        </w:rPr>
-        <w:t xml:space="preserve"> для кожного типу граней визначено коректні вектори нормалей, що забезпечує реалістичне відображення об'ємних об'єктів.</w:t>
-      </w:r>
-    </w:p>
-    <w:p>
-      <w:pPr>
-        <w:widowControl w:val="0"/>
-        <w:numPr>
-          <w:ilvl w:val="0"/>
-          <w:numId w:val="13"/>
-        </w:numPr>
-        <w:spacing w:after="0" w:before="0" w:line="360" w:lineRule="auto"/>
-        <w:ind w:left="720" w:hanging="360"/>
-        <w:jc w:val="both"/>
-        <w:rPr>
-          <w:rFonts w:ascii="Times New Roman" w:cs="Times New Roman" w:eastAsia="Times New Roman" w:hAnsi="Times New Roman"/>
-          <w:sz w:val="28"/>
-          <w:szCs w:val="28"/>
-        </w:rPr>
-      </w:pPr>
-      <w:r>
-        <w:rPr>
-          <w:rFonts w:ascii="Times New Roman" w:cs="Times New Roman" w:eastAsia="Times New Roman" w:hAnsi="Times New Roman"/>
-          <w:b w:val="1"/>
-          <w:sz w:val="28"/>
-          <w:szCs w:val="28"/>
-          <w:rtl w:val="0"/>
-        </w:rPr>
-        <w:t xml:space="preserve">Впроваджено три режими візуалізації:</w:t>
-      </w:r>
-      <w:r>
-        <w:rPr>
-          <w:rFonts w:ascii="Times New Roman" w:cs="Times New Roman" w:eastAsia="Times New Roman" w:hAnsi="Times New Roman"/>
-          <w:sz w:val="28"/>
-          <w:szCs w:val="28"/>
-          <w:rtl w:val="0"/>
-        </w:rPr>
-        <w:t xml:space="preserve"> суцільний (для фінального перегляду), каркасний (для аналізу структури) та точковий (для перегляду вершин), що дозволяє всебічно досліджувати геометрію об'єктів.</w:t>
-      </w:r>
-    </w:p>
-    <w:p>
-      <w:pPr>
-        <w:widowControl w:val="0"/>
-        <w:numPr>
-          <w:ilvl w:val="0"/>
-          <w:numId w:val="13"/>
-        </w:numPr>
-        <w:spacing w:after="0" w:before="0" w:line="360" w:lineRule="auto"/>
-        <w:ind w:left="720" w:hanging="360"/>
-        <w:jc w:val="both"/>
-        <w:rPr>
-          <w:rFonts w:ascii="Times New Roman" w:cs="Times New Roman" w:eastAsia="Times New Roman" w:hAnsi="Times New Roman"/>
-          <w:sz w:val="28"/>
-          <w:szCs w:val="28"/>
-        </w:rPr>
-      </w:pPr>
-      <w:r>
-        <w:rPr>
-          <w:rFonts w:ascii="Times New Roman" w:cs="Times New Roman" w:eastAsia="Times New Roman" w:hAnsi="Times New Roman"/>
-          <w:b w:val="1"/>
-          <w:sz w:val="28"/>
-          <w:szCs w:val="28"/>
-          <w:rtl w:val="0"/>
-        </w:rPr>
-        <w:t xml:space="preserve">Створено інтуїтивний інтерфейс:</w:t>
-      </w:r>
-      <w:r>
-        <w:rPr>
-          <w:rFonts w:ascii="Times New Roman" w:cs="Times New Roman" w:eastAsia="Times New Roman" w:hAnsi="Times New Roman"/>
-          <w:sz w:val="28"/>
-          <w:szCs w:val="28"/>
-          <w:rtl w:val="0"/>
-        </w:rPr>
-        <w:t xml:space="preserve"> програма має зручну систему перемикання між фігурами та режимами відображення, а постійне обертання об'єктів дозволяє краще оцінити їх тривимірну структуру.</w:t>
-      </w:r>
-    </w:p>
-    <w:p>
-      <w:pPr>
-        <w:widowControl w:val="0"/>
-        <w:spacing w:after="0" w:before="0" w:line="360" w:lineRule="auto"/>
-        <w:jc w:val="both"/>
-        <w:rPr>
-          <w:rFonts w:ascii="Times New Roman" w:cs="Times New Roman" w:eastAsia="Times New Roman" w:hAnsi="Times New Roman"/>
-          <w:b w:val="1"/>
-          <w:sz w:val="28"/>
-          <w:szCs w:val="28"/>
-        </w:rPr>
-      </w:pPr>
-      <w:r>
-        <w:rPr>
-          <w:rFonts w:ascii="Times New Roman" w:cs="Times New Roman" w:eastAsia="Times New Roman" w:hAnsi="Times New Roman"/>
-          <w:b w:val="1"/>
-          <w:sz w:val="28"/>
-          <w:szCs w:val="28"/>
-          <w:rtl w:val="0"/>
-        </w:rPr>
-        <w:t xml:space="preserve">Практична цінність:</w:t>
-      </w:r>
-    </w:p>
-    <w:p>
-      <w:pPr>
-        <w:widowControl w:val="0"/>
-        <w:spacing w:after="0" w:before="0" w:line="360" w:lineRule="auto"/>
-        <w:jc w:val="both"/>
-        <w:rPr>
-          <w:rFonts w:ascii="Times New Roman" w:cs="Times New Roman" w:eastAsia="Times New Roman" w:hAnsi="Times New Roman"/>
-          <w:sz w:val="28"/>
-          <w:szCs w:val="28"/>
-        </w:rPr>
-      </w:pPr>
-      <w:r>
-        <w:rPr>
-          <w:rFonts w:ascii="Times New Roman" w:cs="Times New Roman" w:eastAsia="Times New Roman" w:hAnsi="Times New Roman"/>
-          <w:sz w:val="28"/>
-          <w:szCs w:val="28"/>
-          <w:rtl w:val="0"/>
-        </w:rPr>
-        <w:t xml:space="preserve">Розроблена програма демонструє фундаментальні принципи роботи з 3D-графікою, які використовуються в професійних системах автоматизованого проектування (CAD), ігрових движках, системах наукової візуалізації та інших сферах комп'ютерної графіки.</w:t>
-      </w:r>
-    </w:p>
-    <w:p>
-      <w:pPr>
-        <w:widowControl w:val="0"/>
-        <w:spacing w:after="0" w:before="0" w:line="360" w:lineRule="auto"/>
-        <w:jc w:val="both"/>
-        <w:rPr>
-          <w:rFonts w:ascii="Times New Roman" w:cs="Times New Roman" w:eastAsia="Times New Roman" w:hAnsi="Times New Roman"/>
-          <w:sz w:val="28"/>
-          <w:szCs w:val="28"/>
-        </w:rPr>
-      </w:pPr>
-      <w:r>
-        <w:rPr>
-          <w:rFonts w:ascii="Times New Roman" w:cs="Times New Roman" w:eastAsia="Times New Roman" w:hAnsi="Times New Roman"/>
-          <w:sz w:val="28"/>
-          <w:szCs w:val="28"/>
-          <w:rtl w:val="0"/>
-        </w:rPr>
-        <w:t xml:space="preserve">Мінімалістичний підхід до реалізації робить код зрозумілим для навчання, при цьому зберігаючи всі ключові аспекти роботи з OpenGL. Програма може служити базою для більш складних проектів з 3D-візуалізації.</w:t>
-      </w:r>
-    </w:p>
-    <w:p>
-      <w:pPr>
-        <w:widowControl w:val="0"/>
-        <w:spacing w:after="0" w:before="0" w:line="360" w:lineRule="auto"/>
-        <w:jc w:val="both"/>
-        <w:rPr>
-          <w:rFonts w:ascii="Times New Roman" w:cs="Times New Roman" w:eastAsia="Times New Roman" w:hAnsi="Times New Roman"/>
-          <w:b w:val="1"/>
-          <w:sz w:val="28"/>
-          <w:szCs w:val="28"/>
-        </w:rPr>
-      </w:pPr>
-      <w:r>
-        <w:rPr>
-          <w:rFonts w:ascii="Times New Roman" w:cs="Times New Roman" w:eastAsia="Times New Roman" w:hAnsi="Times New Roman"/>
-          <w:b w:val="1"/>
-          <w:sz w:val="28"/>
-          <w:szCs w:val="28"/>
-          <w:rtl w:val="0"/>
-        </w:rPr>
-        <w:t xml:space="preserve">Набуті навички:</w:t>
-      </w:r>
-    </w:p>
-    <w:p>
-      <w:pPr>
-        <w:widowControl w:val="0"/>
-        <w:numPr>
-          <w:ilvl w:val="0"/>
-          <w:numId w:val="8"/>
-        </w:numPr>
-        <w:spacing w:after="0" w:before="0" w:line="360" w:lineRule="auto"/>
-        <w:ind w:left="720" w:hanging="360"/>
-        <w:jc w:val="both"/>
-        <w:rPr>
-          <w:rFonts w:ascii="Times New Roman" w:cs="Times New Roman" w:eastAsia="Times New Roman" w:hAnsi="Times New Roman"/>
-          <w:sz w:val="28"/>
-          <w:szCs w:val="28"/>
-        </w:rPr>
-      </w:pPr>
-      <w:r>
-        <w:rPr>
-          <w:rFonts w:ascii="Times New Roman" w:cs="Times New Roman" w:eastAsia="Times New Roman" w:hAnsi="Times New Roman"/>
-          <w:sz w:val="28"/>
-          <w:szCs w:val="28"/>
-          <w:rtl w:val="0"/>
-        </w:rPr>
-        <w:t xml:space="preserve">Робота з графічною бібліотекою OpenGL</w:t>
-      </w:r>
-    </w:p>
-    <w:p>
-      <w:pPr>
-        <w:widowControl w:val="0"/>
-        <w:numPr>
-          <w:ilvl w:val="0"/>
-          <w:numId w:val="8"/>
-        </w:numPr>
-        <w:spacing w:after="0" w:before="0" w:line="360" w:lineRule="auto"/>
-        <w:ind w:left="720" w:hanging="360"/>
-        <w:jc w:val="both"/>
-        <w:rPr>
-          <w:rFonts w:ascii="Times New Roman" w:cs="Times New Roman" w:eastAsia="Times New Roman" w:hAnsi="Times New Roman"/>
-          <w:sz w:val="28"/>
-          <w:szCs w:val="28"/>
-        </w:rPr>
-      </w:pPr>
-      <w:r>
-        <w:rPr>
-          <w:rFonts w:ascii="Times New Roman" w:cs="Times New Roman" w:eastAsia="Times New Roman" w:hAnsi="Times New Roman"/>
-          <w:sz w:val="28"/>
-          <w:szCs w:val="28"/>
-          <w:rtl w:val="0"/>
-        </w:rPr>
-        <w:t xml:space="preserve">Математичні розрахунки для 3D-геометрії</w:t>
-      </w:r>
-    </w:p>
-    <w:p>
-      <w:pPr>
-        <w:widowControl w:val="0"/>
-        <w:numPr>
-          <w:ilvl w:val="0"/>
-          <w:numId w:val="8"/>
-        </w:numPr>
-        <w:spacing w:after="0" w:before="0" w:line="360" w:lineRule="auto"/>
-        <w:ind w:left="720" w:hanging="360"/>
-        <w:jc w:val="both"/>
-        <w:rPr>
-          <w:rFonts w:ascii="Times New Roman" w:cs="Times New Roman" w:eastAsia="Times New Roman" w:hAnsi="Times New Roman"/>
-          <w:sz w:val="28"/>
-          <w:szCs w:val="28"/>
-        </w:rPr>
-      </w:pPr>
-      <w:r>
-        <w:rPr>
-          <w:rFonts w:ascii="Times New Roman" w:cs="Times New Roman" w:eastAsia="Times New Roman" w:hAnsi="Times New Roman"/>
-          <w:sz w:val="28"/>
-          <w:szCs w:val="28"/>
-          <w:rtl w:val="0"/>
-        </w:rPr>
-        <w:t xml:space="preserve">Розуміння систем координат та трансформацій</w:t>
-      </w:r>
-    </w:p>
-    <w:p>
-      <w:pPr>
-        <w:widowControl w:val="0"/>
-        <w:numPr>
-          <w:ilvl w:val="0"/>
-          <w:numId w:val="8"/>
-        </w:numPr>
-        <w:spacing w:after="0" w:before="0" w:line="360" w:lineRule="auto"/>
-        <w:ind w:left="720" w:hanging="360"/>
-        <w:jc w:val="both"/>
-        <w:rPr>
-          <w:rFonts w:ascii="Times New Roman" w:cs="Times New Roman" w:eastAsia="Times New Roman" w:hAnsi="Times New Roman"/>
-          <w:sz w:val="28"/>
-          <w:szCs w:val="28"/>
-        </w:rPr>
-      </w:pPr>
-      <w:r>
-        <w:rPr>
-          <w:rFonts w:ascii="Times New Roman" w:cs="Times New Roman" w:eastAsia="Times New Roman" w:hAnsi="Times New Roman"/>
-          <w:sz w:val="28"/>
-          <w:szCs w:val="28"/>
-          <w:rtl w:val="0"/>
-        </w:rPr>
-        <w:t xml:space="preserve">Програмування графічних інтерфейсів з PyQt5</w:t>
-      </w:r>
-    </w:p>
-    <w:p>
-      <w:pPr>
-        <w:widowControl w:val="0"/>
-        <w:numPr>
-          <w:ilvl w:val="0"/>
-          <w:numId w:val="8"/>
-        </w:numPr>
-        <w:spacing w:after="0" w:before="0" w:line="360" w:lineRule="auto"/>
-        <w:ind w:left="720" w:hanging="360"/>
-        <w:jc w:val="both"/>
-        <w:rPr>
-          <w:rFonts w:ascii="Times New Roman" w:cs="Times New Roman" w:eastAsia="Times New Roman" w:hAnsi="Times New Roman"/>
-          <w:sz w:val="28"/>
-          <w:szCs w:val="28"/>
-        </w:rPr>
-      </w:pPr>
-      <w:r>
-        <w:rPr>
-          <w:rFonts w:ascii="Times New Roman" w:cs="Times New Roman" w:eastAsia="Times New Roman" w:hAnsi="Times New Roman"/>
-          <w:sz w:val="28"/>
-          <w:szCs w:val="28"/>
-          <w:rtl w:val="0"/>
-        </w:rPr>
-        <w:t xml:space="preserve">Оптимізація продуктивності графічних застосунків</w:t>
-      </w:r>
-    </w:p>
-    <w:p>
-      <w:pPr>
-        <w:widowControl w:val="0"/>
-        <w:spacing w:after="0" w:before="0" w:line="360" w:lineRule="auto"/>
-        <w:jc w:val="both"/>
-        <w:rPr>
-          <w:rFonts w:ascii="Times New Roman" w:cs="Times New Roman" w:eastAsia="Times New Roman" w:hAnsi="Times New Roman"/>
-          <w:sz w:val="28"/>
-          <w:szCs w:val="28"/>
-        </w:rPr>
-      </w:pPr>
-      <w:r>
-        <w:rPr>
-          <w:rFonts w:ascii="Times New Roman" w:cs="Times New Roman" w:eastAsia="Times New Roman" w:hAnsi="Times New Roman"/>
-          <w:sz w:val="28"/>
-          <w:szCs w:val="28"/>
-          <w:rtl w:val="0"/>
-        </w:rPr>
-        <w:t xml:space="preserve">Виконання лабораторної роботи сформувало міцний фундамент для подальшого вивчення комп'ютерної графіки та створення більш складних тривимірних візуалізацій.</w:t>
-      </w:r>
-    </w:p>
-    <w:p>
-      <w:pPr>
-        <w:keepNext w:val="0"/>
-        <w:keepLines w:val="0"/>
-        <w:widowControl w:val="0"/>
-        <w:spacing w:after="0" w:before="0" w:line="360" w:lineRule="auto"/>
-        <w:jc w:val="center"/>
-        <w:rPr>
-          <w:rFonts w:ascii="Times New Roman" w:cs="Times New Roman" w:eastAsia="Times New Roman" w:hAnsi="Times New Roman"/>
-          <w:sz w:val="28"/>
-          <w:szCs w:val="28"/>
-        </w:rPr>
-      </w:pPr>
-      <w:r>
-        <w:br w:type="page"/>
-      </w:r>
-      <w:r>
-        <w:rPr>
-          <w:rtl w:val="0"/>
-        </w:rPr>
-      </w:r>
-    </w:p>
-    <w:p>
-      <w:pPr>
-        <w:keepNext w:val="0"/>
-        <w:keepLines w:val="0"/>
-        <w:widowControl w:val="0"/>
-        <w:spacing w:after="0" w:before="0" w:line="360" w:lineRule="auto"/>
-        <w:jc w:val="center"/>
-        <w:rPr>
-          <w:rFonts w:ascii="Times New Roman" w:cs="Times New Roman" w:eastAsia="Times New Roman" w:hAnsi="Times New Roman"/>
-          <w:sz w:val="28"/>
-          <w:szCs w:val="28"/>
-        </w:rPr>
-      </w:pPr>
-      <w:r>
-        <w:rPr>
-          <w:rFonts w:ascii="Times New Roman" w:cs="Times New Roman" w:eastAsia="Times New Roman" w:hAnsi="Times New Roman"/>
-          <w:sz w:val="28"/>
-          <w:szCs w:val="28"/>
-          <w:rtl w:val="0"/>
-        </w:rPr>
-        <w:t xml:space="preserve">ПЕРЕЛІК ПОСИЛАНЬ</w:t>
-      </w:r>
-    </w:p>
-    <w:p>
-      <w:pPr>
-        <w:widowControl w:val="0"/>
-        <w:numPr>
-          <w:ilvl w:val="0"/>
-          <w:numId w:val="2"/>
+          <w:numId w:val="12"/>
         </w:numPr>
         <w:spacing w:after="0" w:before="0" w:line="360" w:lineRule="auto"/>
         <w:ind w:left="720" w:hanging="360"/>
@@ -16881,7 +16914,7 @@
         <w:widowControl w:val="0"/>
         <w:numPr>
           <w:ilvl w:val="0"/>
-          <w:numId w:val="2"/>
+          <w:numId w:val="12"/>
         </w:numPr>
         <w:spacing w:after="0" w:before="0" w:line="360" w:lineRule="auto"/>
         <w:ind w:left="720" w:hanging="360"/>
@@ -16925,7 +16958,7 @@
         <w:widowControl w:val="0"/>
         <w:numPr>
           <w:ilvl w:val="0"/>
-          <w:numId w:val="2"/>
+          <w:numId w:val="12"/>
         </w:numPr>
         <w:spacing w:after="0" w:before="0" w:line="360" w:lineRule="auto"/>
         <w:ind w:left="720" w:hanging="360"/>
@@ -16969,7 +17002,7 @@
         <w:widowControl w:val="0"/>
         <w:numPr>
           <w:ilvl w:val="0"/>
-          <w:numId w:val="2"/>
+          <w:numId w:val="12"/>
         </w:numPr>
         <w:spacing w:after="0" w:before="0" w:line="360" w:lineRule="auto"/>
         <w:ind w:left="720" w:hanging="360"/>
@@ -17013,7 +17046,7 @@
         <w:widowControl w:val="0"/>
         <w:numPr>
           <w:ilvl w:val="0"/>
-          <w:numId w:val="2"/>
+          <w:numId w:val="12"/>
         </w:numPr>
         <w:spacing w:after="0" w:before="0" w:line="360" w:lineRule="auto"/>
         <w:ind w:left="720" w:hanging="360"/>
@@ -17039,7 +17072,7 @@
         <w:widowControl w:val="0"/>
         <w:numPr>
           <w:ilvl w:val="0"/>
-          <w:numId w:val="2"/>
+          <w:numId w:val="12"/>
         </w:numPr>
         <w:spacing w:after="0" w:before="0" w:line="360" w:lineRule="auto"/>
         <w:ind w:left="720" w:hanging="360"/>
@@ -17065,7 +17098,7 @@
         <w:widowControl w:val="0"/>
         <w:numPr>
           <w:ilvl w:val="0"/>
-          <w:numId w:val="2"/>
+          <w:numId w:val="12"/>
         </w:numPr>
         <w:spacing w:after="0" w:before="0" w:line="360" w:lineRule="auto"/>
         <w:ind w:left="720" w:hanging="360"/>
@@ -17253,6 +17286,116 @@
   <w:abstractNum w:abstractNumId="2">
     <w:lvl w:ilvl="0">
       <w:start w:val="1"/>
+      <w:numFmt w:val="bullet"/>
+      <w:lvlText w:val="●"/>
+      <w:lvlJc w:val="left"/>
+      <w:pPr>
+        <w:ind w:left="720" w:hanging="360"/>
+      </w:pPr>
+      <w:rPr>
+        <w:u w:val="none"/>
+      </w:rPr>
+    </w:lvl>
+    <w:lvl w:ilvl="1">
+      <w:start w:val="1"/>
+      <w:numFmt w:val="bullet"/>
+      <w:lvlText w:val="○"/>
+      <w:lvlJc w:val="left"/>
+      <w:pPr>
+        <w:ind w:left="1440" w:hanging="360"/>
+      </w:pPr>
+      <w:rPr>
+        <w:u w:val="none"/>
+      </w:rPr>
+    </w:lvl>
+    <w:lvl w:ilvl="2">
+      <w:start w:val="1"/>
+      <w:numFmt w:val="bullet"/>
+      <w:lvlText w:val="■"/>
+      <w:lvlJc w:val="left"/>
+      <w:pPr>
+        <w:ind w:left="2160" w:hanging="360"/>
+      </w:pPr>
+      <w:rPr>
+        <w:u w:val="none"/>
+      </w:rPr>
+    </w:lvl>
+    <w:lvl w:ilvl="3">
+      <w:start w:val="1"/>
+      <w:numFmt w:val="bullet"/>
+      <w:lvlText w:val="●"/>
+      <w:lvlJc w:val="left"/>
+      <w:pPr>
+        <w:ind w:left="2880" w:hanging="360"/>
+      </w:pPr>
+      <w:rPr>
+        <w:u w:val="none"/>
+      </w:rPr>
+    </w:lvl>
+    <w:lvl w:ilvl="4">
+      <w:start w:val="1"/>
+      <w:numFmt w:val="bullet"/>
+      <w:lvlText w:val="○"/>
+      <w:lvlJc w:val="left"/>
+      <w:pPr>
+        <w:ind w:left="3600" w:hanging="360"/>
+      </w:pPr>
+      <w:rPr>
+        <w:u w:val="none"/>
+      </w:rPr>
+    </w:lvl>
+    <w:lvl w:ilvl="5">
+      <w:start w:val="1"/>
+      <w:numFmt w:val="bullet"/>
+      <w:lvlText w:val="■"/>
+      <w:lvlJc w:val="left"/>
+      <w:pPr>
+        <w:ind w:left="4320" w:hanging="360"/>
+      </w:pPr>
+      <w:rPr>
+        <w:u w:val="none"/>
+      </w:rPr>
+    </w:lvl>
+    <w:lvl w:ilvl="6">
+      <w:start w:val="1"/>
+      <w:numFmt w:val="bullet"/>
+      <w:lvlText w:val="●"/>
+      <w:lvlJc w:val="left"/>
+      <w:pPr>
+        <w:ind w:left="5040" w:hanging="360"/>
+      </w:pPr>
+      <w:rPr>
+        <w:u w:val="none"/>
+      </w:rPr>
+    </w:lvl>
+    <w:lvl w:ilvl="7">
+      <w:start w:val="1"/>
+      <w:numFmt w:val="bullet"/>
+      <w:lvlText w:val="○"/>
+      <w:lvlJc w:val="left"/>
+      <w:pPr>
+        <w:ind w:left="5760" w:hanging="360"/>
+      </w:pPr>
+      <w:rPr>
+        <w:u w:val="none"/>
+      </w:rPr>
+    </w:lvl>
+    <w:lvl w:ilvl="8">
+      <w:start w:val="1"/>
+      <w:numFmt w:val="bullet"/>
+      <w:lvlText w:val="■"/>
+      <w:lvlJc w:val="left"/>
+      <w:pPr>
+        <w:ind w:left="6480" w:hanging="360"/>
+      </w:pPr>
+      <w:rPr>
+        <w:u w:val="none"/>
+      </w:rPr>
+    </w:lvl>
+  </w:abstractNum>
+  <w:abstractNum w:abstractNumId="3">
+    <w:lvl w:ilvl="0">
+      <w:start w:val="1"/>
       <w:numFmt w:val="decimal"/>
       <w:lvlText w:val="%1."/>
       <w:lvlJc w:val="left"/>
@@ -17360,7 +17503,7 @@
       </w:rPr>
     </w:lvl>
   </w:abstractNum>
-  <w:abstractNum w:abstractNumId="3">
+  <w:abstractNum w:abstractNumId="4">
     <w:lvl w:ilvl="0">
       <w:start w:val="1"/>
       <w:numFmt w:val="bullet"/>
@@ -17470,7 +17613,7 @@
       </w:rPr>
     </w:lvl>
   </w:abstractNum>
-  <w:abstractNum w:abstractNumId="4">
+  <w:abstractNum w:abstractNumId="5">
     <w:lvl w:ilvl="0">
       <w:start w:val="1"/>
       <w:numFmt w:val="decimal"/>
@@ -17580,7 +17723,7 @@
       </w:rPr>
     </w:lvl>
   </w:abstractNum>
-  <w:abstractNum w:abstractNumId="5">
+  <w:abstractNum w:abstractNumId="6">
     <w:lvl w:ilvl="0">
       <w:start w:val="1"/>
       <w:numFmt w:val="bullet"/>
@@ -17681,116 +17824,6 @@
       <w:start w:val="1"/>
       <w:numFmt w:val="bullet"/>
       <w:lvlText w:val="■"/>
-      <w:lvlJc w:val="left"/>
-      <w:pPr>
-        <w:ind w:left="6480" w:hanging="360"/>
-      </w:pPr>
-      <w:rPr>
-        <w:u w:val="none"/>
-      </w:rPr>
-    </w:lvl>
-  </w:abstractNum>
-  <w:abstractNum w:abstractNumId="6">
-    <w:lvl w:ilvl="0">
-      <w:start w:val="1"/>
-      <w:numFmt w:val="decimal"/>
-      <w:lvlText w:val="%1."/>
-      <w:lvlJc w:val="left"/>
-      <w:pPr>
-        <w:ind w:left="720" w:hanging="360"/>
-      </w:pPr>
-      <w:rPr>
-        <w:u w:val="none"/>
-      </w:rPr>
-    </w:lvl>
-    <w:lvl w:ilvl="1">
-      <w:start w:val="1"/>
-      <w:numFmt w:val="lowerLetter"/>
-      <w:lvlText w:val="%2."/>
-      <w:lvlJc w:val="left"/>
-      <w:pPr>
-        <w:ind w:left="1440" w:hanging="360"/>
-      </w:pPr>
-      <w:rPr>
-        <w:u w:val="none"/>
-      </w:rPr>
-    </w:lvl>
-    <w:lvl w:ilvl="2">
-      <w:start w:val="1"/>
-      <w:numFmt w:val="lowerRoman"/>
-      <w:lvlText w:val="%3."/>
-      <w:lvlJc w:val="left"/>
-      <w:pPr>
-        <w:ind w:left="2160" w:hanging="360"/>
-      </w:pPr>
-      <w:rPr>
-        <w:u w:val="none"/>
-      </w:rPr>
-    </w:lvl>
-    <w:lvl w:ilvl="3">
-      <w:start w:val="1"/>
-      <w:numFmt w:val="decimal"/>
-      <w:lvlText w:val="%4."/>
-      <w:lvlJc w:val="left"/>
-      <w:pPr>
-        <w:ind w:left="2880" w:hanging="360"/>
-      </w:pPr>
-      <w:rPr>
-        <w:u w:val="none"/>
-      </w:rPr>
-    </w:lvl>
-    <w:lvl w:ilvl="4">
-      <w:start w:val="1"/>
-      <w:numFmt w:val="lowerLetter"/>
-      <w:lvlText w:val="%5."/>
-      <w:lvlJc w:val="left"/>
-      <w:pPr>
-        <w:ind w:left="3600" w:hanging="360"/>
-      </w:pPr>
-      <w:rPr>
-        <w:u w:val="none"/>
-      </w:rPr>
-    </w:lvl>
-    <w:lvl w:ilvl="5">
-      <w:start w:val="1"/>
-      <w:numFmt w:val="lowerRoman"/>
-      <w:lvlText w:val="%6."/>
-      <w:lvlJc w:val="left"/>
-      <w:pPr>
-        <w:ind w:left="4320" w:hanging="360"/>
-      </w:pPr>
-      <w:rPr>
-        <w:u w:val="none"/>
-      </w:rPr>
-    </w:lvl>
-    <w:lvl w:ilvl="6">
-      <w:start w:val="1"/>
-      <w:numFmt w:val="decimal"/>
-      <w:lvlText w:val="%7."/>
-      <w:lvlJc w:val="left"/>
-      <w:pPr>
-        <w:ind w:left="5040" w:hanging="360"/>
-      </w:pPr>
-      <w:rPr>
-        <w:u w:val="none"/>
-      </w:rPr>
-    </w:lvl>
-    <w:lvl w:ilvl="7">
-      <w:start w:val="1"/>
-      <w:numFmt w:val="lowerLetter"/>
-      <w:lvlText w:val="%8."/>
-      <w:lvlJc w:val="left"/>
-      <w:pPr>
-        <w:ind w:left="5760" w:hanging="360"/>
-      </w:pPr>
-      <w:rPr>
-        <w:u w:val="none"/>
-      </w:rPr>
-    </w:lvl>
-    <w:lvl w:ilvl="8">
-      <w:start w:val="1"/>
-      <w:numFmt w:val="lowerRoman"/>
-      <w:lvlText w:val="%9."/>
       <w:lvlJc w:val="left"/>
       <w:pPr>
         <w:ind w:left="6480" w:hanging="360"/>
@@ -18023,6 +18056,116 @@
   <w:abstractNum w:abstractNumId="9">
     <w:lvl w:ilvl="0">
       <w:start w:val="1"/>
+      <w:numFmt w:val="bullet"/>
+      <w:lvlText w:val="●"/>
+      <w:lvlJc w:val="left"/>
+      <w:pPr>
+        <w:ind w:left="720" w:hanging="360"/>
+      </w:pPr>
+      <w:rPr>
+        <w:u w:val="none"/>
+      </w:rPr>
+    </w:lvl>
+    <w:lvl w:ilvl="1">
+      <w:start w:val="1"/>
+      <w:numFmt w:val="bullet"/>
+      <w:lvlText w:val="○"/>
+      <w:lvlJc w:val="left"/>
+      <w:pPr>
+        <w:ind w:left="1440" w:hanging="360"/>
+      </w:pPr>
+      <w:rPr>
+        <w:u w:val="none"/>
+      </w:rPr>
+    </w:lvl>
+    <w:lvl w:ilvl="2">
+      <w:start w:val="1"/>
+      <w:numFmt w:val="bullet"/>
+      <w:lvlText w:val="■"/>
+      <w:lvlJc w:val="left"/>
+      <w:pPr>
+        <w:ind w:left="2160" w:hanging="360"/>
+      </w:pPr>
+      <w:rPr>
+        <w:u w:val="none"/>
+      </w:rPr>
+    </w:lvl>
+    <w:lvl w:ilvl="3">
+      <w:start w:val="1"/>
+      <w:numFmt w:val="bullet"/>
+      <w:lvlText w:val="●"/>
+      <w:lvlJc w:val="left"/>
+      <w:pPr>
+        <w:ind w:left="2880" w:hanging="360"/>
+      </w:pPr>
+      <w:rPr>
+        <w:u w:val="none"/>
+      </w:rPr>
+    </w:lvl>
+    <w:lvl w:ilvl="4">
+      <w:start w:val="1"/>
+      <w:numFmt w:val="bullet"/>
+      <w:lvlText w:val="○"/>
+      <w:lvlJc w:val="left"/>
+      <w:pPr>
+        <w:ind w:left="3600" w:hanging="360"/>
+      </w:pPr>
+      <w:rPr>
+        <w:u w:val="none"/>
+      </w:rPr>
+    </w:lvl>
+    <w:lvl w:ilvl="5">
+      <w:start w:val="1"/>
+      <w:numFmt w:val="bullet"/>
+      <w:lvlText w:val="■"/>
+      <w:lvlJc w:val="left"/>
+      <w:pPr>
+        <w:ind w:left="4320" w:hanging="360"/>
+      </w:pPr>
+      <w:rPr>
+        <w:u w:val="none"/>
+      </w:rPr>
+    </w:lvl>
+    <w:lvl w:ilvl="6">
+      <w:start w:val="1"/>
+      <w:numFmt w:val="bullet"/>
+      <w:lvlText w:val="●"/>
+      <w:lvlJc w:val="left"/>
+      <w:pPr>
+        <w:ind w:left="5040" w:hanging="360"/>
+      </w:pPr>
+      <w:rPr>
+        <w:u w:val="none"/>
+      </w:rPr>
+    </w:lvl>
+    <w:lvl w:ilvl="7">
+      <w:start w:val="1"/>
+      <w:numFmt w:val="bullet"/>
+      <w:lvlText w:val="○"/>
+      <w:lvlJc w:val="left"/>
+      <w:pPr>
+        <w:ind w:left="5760" w:hanging="360"/>
+      </w:pPr>
+      <w:rPr>
+        <w:u w:val="none"/>
+      </w:rPr>
+    </w:lvl>
+    <w:lvl w:ilvl="8">
+      <w:start w:val="1"/>
+      <w:numFmt w:val="bullet"/>
+      <w:lvlText w:val="■"/>
+      <w:lvlJc w:val="left"/>
+      <w:pPr>
+        <w:ind w:left="6480" w:hanging="360"/>
+      </w:pPr>
+      <w:rPr>
+        <w:u w:val="none"/>
+      </w:rPr>
+    </w:lvl>
+  </w:abstractNum>
+  <w:abstractNum w:abstractNumId="10">
+    <w:lvl w:ilvl="0">
+      <w:start w:val="1"/>
       <w:numFmt w:val="decimal"/>
       <w:lvlText w:val="%1."/>
       <w:lvlJc w:val="left"/>
@@ -18121,116 +18264,6 @@
       <w:start w:val="1"/>
       <w:numFmt w:val="lowerRoman"/>
       <w:lvlText w:val="%9."/>
-      <w:lvlJc w:val="left"/>
-      <w:pPr>
-        <w:ind w:left="6480" w:hanging="360"/>
-      </w:pPr>
-      <w:rPr>
-        <w:u w:val="none"/>
-      </w:rPr>
-    </w:lvl>
-  </w:abstractNum>
-  <w:abstractNum w:abstractNumId="10">
-    <w:lvl w:ilvl="0">
-      <w:start w:val="1"/>
-      <w:numFmt w:val="bullet"/>
-      <w:lvlText w:val="●"/>
-      <w:lvlJc w:val="left"/>
-      <w:pPr>
-        <w:ind w:left="720" w:hanging="360"/>
-      </w:pPr>
-      <w:rPr>
-        <w:u w:val="none"/>
-      </w:rPr>
-    </w:lvl>
-    <w:lvl w:ilvl="1">
-      <w:start w:val="1"/>
-      <w:numFmt w:val="bullet"/>
-      <w:lvlText w:val="○"/>
-      <w:lvlJc w:val="left"/>
-      <w:pPr>
-        <w:ind w:left="1440" w:hanging="360"/>
-      </w:pPr>
-      <w:rPr>
-        <w:u w:val="none"/>
-      </w:rPr>
-    </w:lvl>
-    <w:lvl w:ilvl="2">
-      <w:start w:val="1"/>
-      <w:numFmt w:val="bullet"/>
-      <w:lvlText w:val="■"/>
-      <w:lvlJc w:val="left"/>
-      <w:pPr>
-        <w:ind w:left="2160" w:hanging="360"/>
-      </w:pPr>
-      <w:rPr>
-        <w:u w:val="none"/>
-      </w:rPr>
-    </w:lvl>
-    <w:lvl w:ilvl="3">
-      <w:start w:val="1"/>
-      <w:numFmt w:val="bullet"/>
-      <w:lvlText w:val="●"/>
-      <w:lvlJc w:val="left"/>
-      <w:pPr>
-        <w:ind w:left="2880" w:hanging="360"/>
-      </w:pPr>
-      <w:rPr>
-        <w:u w:val="none"/>
-      </w:rPr>
-    </w:lvl>
-    <w:lvl w:ilvl="4">
-      <w:start w:val="1"/>
-      <w:numFmt w:val="bullet"/>
-      <w:lvlText w:val="○"/>
-      <w:lvlJc w:val="left"/>
-      <w:pPr>
-        <w:ind w:left="3600" w:hanging="360"/>
-      </w:pPr>
-      <w:rPr>
-        <w:u w:val="none"/>
-      </w:rPr>
-    </w:lvl>
-    <w:lvl w:ilvl="5">
-      <w:start w:val="1"/>
-      <w:numFmt w:val="bullet"/>
-      <w:lvlText w:val="■"/>
-      <w:lvlJc w:val="left"/>
-      <w:pPr>
-        <w:ind w:left="4320" w:hanging="360"/>
-      </w:pPr>
-      <w:rPr>
-        <w:u w:val="none"/>
-      </w:rPr>
-    </w:lvl>
-    <w:lvl w:ilvl="6">
-      <w:start w:val="1"/>
-      <w:numFmt w:val="bullet"/>
-      <w:lvlText w:val="●"/>
-      <w:lvlJc w:val="left"/>
-      <w:pPr>
-        <w:ind w:left="5040" w:hanging="360"/>
-      </w:pPr>
-      <w:rPr>
-        <w:u w:val="none"/>
-      </w:rPr>
-    </w:lvl>
-    <w:lvl w:ilvl="7">
-      <w:start w:val="1"/>
-      <w:numFmt w:val="bullet"/>
-      <w:lvlText w:val="○"/>
-      <w:lvlJc w:val="left"/>
-      <w:pPr>
-        <w:ind w:left="5760" w:hanging="360"/>
-      </w:pPr>
-      <w:rPr>
-        <w:u w:val="none"/>
-      </w:rPr>
-    </w:lvl>
-    <w:lvl w:ilvl="8">
-      <w:start w:val="1"/>
-      <w:numFmt w:val="bullet"/>
-      <w:lvlText w:val="■"/>
       <w:lvlJc w:val="left"/>
       <w:pPr>
         <w:ind w:left="6480" w:hanging="360"/>
@@ -18353,6 +18386,116 @@
   <w:abstractNum w:abstractNumId="12">
     <w:lvl w:ilvl="0">
       <w:start w:val="1"/>
+      <w:numFmt w:val="decimal"/>
+      <w:lvlText w:val="%1."/>
+      <w:lvlJc w:val="left"/>
+      <w:pPr>
+        <w:ind w:left="720" w:hanging="360"/>
+      </w:pPr>
+      <w:rPr>
+        <w:u w:val="none"/>
+      </w:rPr>
+    </w:lvl>
+    <w:lvl w:ilvl="1">
+      <w:start w:val="1"/>
+      <w:numFmt w:val="lowerLetter"/>
+      <w:lvlText w:val="%2."/>
+      <w:lvlJc w:val="left"/>
+      <w:pPr>
+        <w:ind w:left="1440" w:hanging="360"/>
+      </w:pPr>
+      <w:rPr>
+        <w:u w:val="none"/>
+      </w:rPr>
+    </w:lvl>
+    <w:lvl w:ilvl="2">
+      <w:start w:val="1"/>
+      <w:numFmt w:val="lowerRoman"/>
+      <w:lvlText w:val="%3."/>
+      <w:lvlJc w:val="left"/>
+      <w:pPr>
+        <w:ind w:left="2160" w:hanging="360"/>
+      </w:pPr>
+      <w:rPr>
+        <w:u w:val="none"/>
+      </w:rPr>
+    </w:lvl>
+    <w:lvl w:ilvl="3">
+      <w:start w:val="1"/>
+      <w:numFmt w:val="decimal"/>
+      <w:lvlText w:val="%4."/>
+      <w:lvlJc w:val="left"/>
+      <w:pPr>
+        <w:ind w:left="2880" w:hanging="360"/>
+      </w:pPr>
+      <w:rPr>
+        <w:u w:val="none"/>
+      </w:rPr>
+    </w:lvl>
+    <w:lvl w:ilvl="4">
+      <w:start w:val="1"/>
+      <w:numFmt w:val="lowerLetter"/>
+      <w:lvlText w:val="%5."/>
+      <w:lvlJc w:val="left"/>
+      <w:pPr>
+        <w:ind w:left="3600" w:hanging="360"/>
+      </w:pPr>
+      <w:rPr>
+        <w:u w:val="none"/>
+      </w:rPr>
+    </w:lvl>
+    <w:lvl w:ilvl="5">
+      <w:start w:val="1"/>
+      <w:numFmt w:val="lowerRoman"/>
+      <w:lvlText w:val="%6."/>
+      <w:lvlJc w:val="left"/>
+      <w:pPr>
+        <w:ind w:left="4320" w:hanging="360"/>
+      </w:pPr>
+      <w:rPr>
+        <w:u w:val="none"/>
+      </w:rPr>
+    </w:lvl>
+    <w:lvl w:ilvl="6">
+      <w:start w:val="1"/>
+      <w:numFmt w:val="decimal"/>
+      <w:lvlText w:val="%7."/>
+      <w:lvlJc w:val="left"/>
+      <w:pPr>
+        <w:ind w:left="5040" w:hanging="360"/>
+      </w:pPr>
+      <w:rPr>
+        <w:u w:val="none"/>
+      </w:rPr>
+    </w:lvl>
+    <w:lvl w:ilvl="7">
+      <w:start w:val="1"/>
+      <w:numFmt w:val="lowerLetter"/>
+      <w:lvlText w:val="%8."/>
+      <w:lvlJc w:val="left"/>
+      <w:pPr>
+        <w:ind w:left="5760" w:hanging="360"/>
+      </w:pPr>
+      <w:rPr>
+        <w:u w:val="none"/>
+      </w:rPr>
+    </w:lvl>
+    <w:lvl w:ilvl="8">
+      <w:start w:val="1"/>
+      <w:numFmt w:val="lowerRoman"/>
+      <w:lvlText w:val="%9."/>
+      <w:lvlJc w:val="left"/>
+      <w:pPr>
+        <w:ind w:left="6480" w:hanging="360"/>
+      </w:pPr>
+      <w:rPr>
+        <w:u w:val="none"/>
+      </w:rPr>
+    </w:lvl>
+  </w:abstractNum>
+  <w:abstractNum w:abstractNumId="13">
+    <w:lvl w:ilvl="0">
+      <w:start w:val="1"/>
       <w:numFmt w:val="bullet"/>
       <w:lvlText w:val="●"/>
       <w:lvlJc w:val="left"/>
@@ -18451,116 +18594,6 @@
       <w:start w:val="1"/>
       <w:numFmt w:val="bullet"/>
       <w:lvlText w:val="■"/>
-      <w:lvlJc w:val="left"/>
-      <w:pPr>
-        <w:ind w:left="6480" w:hanging="360"/>
-      </w:pPr>
-      <w:rPr>
-        <w:u w:val="none"/>
-      </w:rPr>
-    </w:lvl>
-  </w:abstractNum>
-  <w:abstractNum w:abstractNumId="13">
-    <w:lvl w:ilvl="0">
-      <w:start w:val="1"/>
-      <w:numFmt w:val="decimal"/>
-      <w:lvlText w:val="%1."/>
-      <w:lvlJc w:val="left"/>
-      <w:pPr>
-        <w:ind w:left="720" w:hanging="360"/>
-      </w:pPr>
-      <w:rPr>
-        <w:u w:val="none"/>
-      </w:rPr>
-    </w:lvl>
-    <w:lvl w:ilvl="1">
-      <w:start w:val="1"/>
-      <w:numFmt w:val="lowerLetter"/>
-      <w:lvlText w:val="%2."/>
-      <w:lvlJc w:val="left"/>
-      <w:pPr>
-        <w:ind w:left="1440" w:hanging="360"/>
-      </w:pPr>
-      <w:rPr>
-        <w:u w:val="none"/>
-      </w:rPr>
-    </w:lvl>
-    <w:lvl w:ilvl="2">
-      <w:start w:val="1"/>
-      <w:numFmt w:val="lowerRoman"/>
-      <w:lvlText w:val="%3."/>
-      <w:lvlJc w:val="left"/>
-      <w:pPr>
-        <w:ind w:left="2160" w:hanging="360"/>
-      </w:pPr>
-      <w:rPr>
-        <w:u w:val="none"/>
-      </w:rPr>
-    </w:lvl>
-    <w:lvl w:ilvl="3">
-      <w:start w:val="1"/>
-      <w:numFmt w:val="decimal"/>
-      <w:lvlText w:val="%4."/>
-      <w:lvlJc w:val="left"/>
-      <w:pPr>
-        <w:ind w:left="2880" w:hanging="360"/>
-      </w:pPr>
-      <w:rPr>
-        <w:u w:val="none"/>
-      </w:rPr>
-    </w:lvl>
-    <w:lvl w:ilvl="4">
-      <w:start w:val="1"/>
-      <w:numFmt w:val="lowerLetter"/>
-      <w:lvlText w:val="%5."/>
-      <w:lvlJc w:val="left"/>
-      <w:pPr>
-        <w:ind w:left="3600" w:hanging="360"/>
-      </w:pPr>
-      <w:rPr>
-        <w:u w:val="none"/>
-      </w:rPr>
-    </w:lvl>
-    <w:lvl w:ilvl="5">
-      <w:start w:val="1"/>
-      <w:numFmt w:val="lowerRoman"/>
-      <w:lvlText w:val="%6."/>
-      <w:lvlJc w:val="left"/>
-      <w:pPr>
-        <w:ind w:left="4320" w:hanging="360"/>
-      </w:pPr>
-      <w:rPr>
-        <w:u w:val="none"/>
-      </w:rPr>
-    </w:lvl>
-    <w:lvl w:ilvl="6">
-      <w:start w:val="1"/>
-      <w:numFmt w:val="decimal"/>
-      <w:lvlText w:val="%7."/>
-      <w:lvlJc w:val="left"/>
-      <w:pPr>
-        <w:ind w:left="5040" w:hanging="360"/>
-      </w:pPr>
-      <w:rPr>
-        <w:u w:val="none"/>
-      </w:rPr>
-    </w:lvl>
-    <w:lvl w:ilvl="7">
-      <w:start w:val="1"/>
-      <w:numFmt w:val="lowerLetter"/>
-      <w:lvlText w:val="%8."/>
-      <w:lvlJc w:val="left"/>
-      <w:pPr>
-        <w:ind w:left="5760" w:hanging="360"/>
-      </w:pPr>
-      <w:rPr>
-        <w:u w:val="none"/>
-      </w:rPr>
-    </w:lvl>
-    <w:lvl w:ilvl="8">
-      <w:start w:val="1"/>
-      <w:numFmt w:val="lowerRoman"/>
-      <w:lvlText w:val="%9."/>
       <w:lvlJc w:val="left"/>
       <w:pPr>
         <w:ind w:left="6480" w:hanging="360"/>
@@ -18683,8 +18716,8 @@
   <w:abstractNum w:abstractNumId="15">
     <w:lvl w:ilvl="0">
       <w:start w:val="1"/>
-      <w:numFmt w:val="bullet"/>
-      <w:lvlText w:val="●"/>
+      <w:numFmt w:val="decimal"/>
+      <w:lvlText w:val="%1."/>
       <w:lvlJc w:val="left"/>
       <w:pPr>
         <w:ind w:left="720" w:hanging="360"/>
@@ -18695,8 +18728,8 @@
     </w:lvl>
     <w:lvl w:ilvl="1">
       <w:start w:val="1"/>
-      <w:numFmt w:val="bullet"/>
-      <w:lvlText w:val="○"/>
+      <w:numFmt w:val="lowerLetter"/>
+      <w:lvlText w:val="%2."/>
       <w:lvlJc w:val="left"/>
       <w:pPr>
         <w:ind w:left="1440" w:hanging="360"/>
@@ -18707,8 +18740,8 @@
     </w:lvl>
     <w:lvl w:ilvl="2">
       <w:start w:val="1"/>
-      <w:numFmt w:val="bullet"/>
-      <w:lvlText w:val="■"/>
+      <w:numFmt w:val="lowerRoman"/>
+      <w:lvlText w:val="%3."/>
       <w:lvlJc w:val="left"/>
       <w:pPr>
         <w:ind w:left="2160" w:hanging="360"/>
@@ -18719,8 +18752,8 @@
     </w:lvl>
     <w:lvl w:ilvl="3">
       <w:start w:val="1"/>
-      <w:numFmt w:val="bullet"/>
-      <w:lvlText w:val="●"/>
+      <w:numFmt w:val="decimal"/>
+      <w:lvlText w:val="%4."/>
       <w:lvlJc w:val="left"/>
       <w:pPr>
         <w:ind w:left="2880" w:hanging="360"/>
@@ -18731,8 +18764,8 @@
     </w:lvl>
     <w:lvl w:ilvl="4">
       <w:start w:val="1"/>
-      <w:numFmt w:val="bullet"/>
-      <w:lvlText w:val="○"/>
+      <w:numFmt w:val="lowerLetter"/>
+      <w:lvlText w:val="%5."/>
       <w:lvlJc w:val="left"/>
       <w:pPr>
         <w:ind w:left="3600" w:hanging="360"/>
@@ -18743,8 +18776,8 @@
     </w:lvl>
     <w:lvl w:ilvl="5">
       <w:start w:val="1"/>
-      <w:numFmt w:val="bullet"/>
-      <w:lvlText w:val="■"/>
+      <w:numFmt w:val="lowerRoman"/>
+      <w:lvlText w:val="%6."/>
       <w:lvlJc w:val="left"/>
       <w:pPr>
         <w:ind w:left="4320" w:hanging="360"/>
@@ -18755,8 +18788,8 @@
     </w:lvl>
     <w:lvl w:ilvl="6">
       <w:start w:val="1"/>
-      <w:numFmt w:val="bullet"/>
-      <w:lvlText w:val="●"/>
+      <w:numFmt w:val="decimal"/>
+      <w:lvlText w:val="%7."/>
       <w:lvlJc w:val="left"/>
       <w:pPr>
         <w:ind w:left="5040" w:hanging="360"/>
@@ -18767,8 +18800,8 @@
     </w:lvl>
     <w:lvl w:ilvl="7">
       <w:start w:val="1"/>
-      <w:numFmt w:val="bullet"/>
-      <w:lvlText w:val="○"/>
+      <w:numFmt w:val="lowerLetter"/>
+      <w:lvlText w:val="%8."/>
       <w:lvlJc w:val="left"/>
       <w:pPr>
         <w:ind w:left="5760" w:hanging="360"/>
@@ -18779,8 +18812,8 @@
     </w:lvl>
     <w:lvl w:ilvl="8">
       <w:start w:val="1"/>
-      <w:numFmt w:val="bullet"/>
-      <w:lvlText w:val="■"/>
+      <w:numFmt w:val="lowerRoman"/>
+      <w:lvlText w:val="%9."/>
       <w:lvlJc w:val="left"/>
       <w:pPr>
         <w:ind w:left="6480" w:hanging="360"/>
@@ -18903,6 +18936,116 @@
   <w:abstractNum w:abstractNumId="17">
     <w:lvl w:ilvl="0">
       <w:start w:val="1"/>
+      <w:numFmt w:val="decimal"/>
+      <w:lvlText w:val="%1."/>
+      <w:lvlJc w:val="left"/>
+      <w:pPr>
+        <w:ind w:left="720" w:hanging="360"/>
+      </w:pPr>
+      <w:rPr>
+        <w:u w:val="none"/>
+      </w:rPr>
+    </w:lvl>
+    <w:lvl w:ilvl="1">
+      <w:start w:val="1"/>
+      <w:numFmt w:val="lowerLetter"/>
+      <w:lvlText w:val="%2."/>
+      <w:lvlJc w:val="left"/>
+      <w:pPr>
+        <w:ind w:left="1440" w:hanging="360"/>
+      </w:pPr>
+      <w:rPr>
+        <w:u w:val="none"/>
+      </w:rPr>
+    </w:lvl>
+    <w:lvl w:ilvl="2">
+      <w:start w:val="1"/>
+      <w:numFmt w:val="lowerRoman"/>
+      <w:lvlText w:val="%3."/>
+      <w:lvlJc w:val="left"/>
+      <w:pPr>
+        <w:ind w:left="2160" w:hanging="360"/>
+      </w:pPr>
+      <w:rPr>
+        <w:u w:val="none"/>
+      </w:rPr>
+    </w:lvl>
+    <w:lvl w:ilvl="3">
+      <w:start w:val="1"/>
+      <w:numFmt w:val="decimal"/>
+      <w:lvlText w:val="%4."/>
+      <w:lvlJc w:val="left"/>
+      <w:pPr>
+        <w:ind w:left="2880" w:hanging="360"/>
+      </w:pPr>
+      <w:rPr>
+        <w:u w:val="none"/>
+      </w:rPr>
+    </w:lvl>
+    <w:lvl w:ilvl="4">
+      <w:start w:val="1"/>
+      <w:numFmt w:val="lowerLetter"/>
+      <w:lvlText w:val="%5."/>
+      <w:lvlJc w:val="left"/>
+      <w:pPr>
+        <w:ind w:left="3600" w:hanging="360"/>
+      </w:pPr>
+      <w:rPr>
+        <w:u w:val="none"/>
+      </w:rPr>
+    </w:lvl>
+    <w:lvl w:ilvl="5">
+      <w:start w:val="1"/>
+      <w:numFmt w:val="lowerRoman"/>
+      <w:lvlText w:val="%6."/>
+      <w:lvlJc w:val="left"/>
+      <w:pPr>
+        <w:ind w:left="4320" w:hanging="360"/>
+      </w:pPr>
+      <w:rPr>
+        <w:u w:val="none"/>
+      </w:rPr>
+    </w:lvl>
+    <w:lvl w:ilvl="6">
+      <w:start w:val="1"/>
+      <w:numFmt w:val="decimal"/>
+      <w:lvlText w:val="%7."/>
+      <w:lvlJc w:val="left"/>
+      <w:pPr>
+        <w:ind w:left="5040" w:hanging="360"/>
+      </w:pPr>
+      <w:rPr>
+        <w:u w:val="none"/>
+      </w:rPr>
+    </w:lvl>
+    <w:lvl w:ilvl="7">
+      <w:start w:val="1"/>
+      <w:numFmt w:val="lowerLetter"/>
+      <w:lvlText w:val="%8."/>
+      <w:lvlJc w:val="left"/>
+      <w:pPr>
+        <w:ind w:left="5760" w:hanging="360"/>
+      </w:pPr>
+      <w:rPr>
+        <w:u w:val="none"/>
+      </w:rPr>
+    </w:lvl>
+    <w:lvl w:ilvl="8">
+      <w:start w:val="1"/>
+      <w:numFmt w:val="lowerRoman"/>
+      <w:lvlText w:val="%9."/>
+      <w:lvlJc w:val="left"/>
+      <w:pPr>
+        <w:ind w:left="6480" w:hanging="360"/>
+      </w:pPr>
+      <w:rPr>
+        <w:u w:val="none"/>
+      </w:rPr>
+    </w:lvl>
+  </w:abstractNum>
+  <w:abstractNum w:abstractNumId="18">
+    <w:lvl w:ilvl="0">
+      <w:start w:val="1"/>
       <w:numFmt w:val="bullet"/>
       <w:lvlText w:val="●"/>
       <w:lvlJc w:val="left"/>
@@ -19010,7 +19153,117 @@
       </w:rPr>
     </w:lvl>
   </w:abstractNum>
-  <w:abstractNum w:abstractNumId="18">
+  <w:abstractNum w:abstractNumId="19">
+    <w:lvl w:ilvl="0">
+      <w:start w:val="1"/>
+      <w:numFmt w:val="bullet"/>
+      <w:lvlText w:val="●"/>
+      <w:lvlJc w:val="left"/>
+      <w:pPr>
+        <w:ind w:left="720" w:hanging="360"/>
+      </w:pPr>
+      <w:rPr>
+        <w:u w:val="none"/>
+      </w:rPr>
+    </w:lvl>
+    <w:lvl w:ilvl="1">
+      <w:start w:val="1"/>
+      <w:numFmt w:val="bullet"/>
+      <w:lvlText w:val="○"/>
+      <w:lvlJc w:val="left"/>
+      <w:pPr>
+        <w:ind w:left="1440" w:hanging="360"/>
+      </w:pPr>
+      <w:rPr>
+        <w:u w:val="none"/>
+      </w:rPr>
+    </w:lvl>
+    <w:lvl w:ilvl="2">
+      <w:start w:val="1"/>
+      <w:numFmt w:val="bullet"/>
+      <w:lvlText w:val="■"/>
+      <w:lvlJc w:val="left"/>
+      <w:pPr>
+        <w:ind w:left="2160" w:hanging="360"/>
+      </w:pPr>
+      <w:rPr>
+        <w:u w:val="none"/>
+      </w:rPr>
+    </w:lvl>
+    <w:lvl w:ilvl="3">
+      <w:start w:val="1"/>
+      <w:numFmt w:val="bullet"/>
+      <w:lvlText w:val="●"/>
+      <w:lvlJc w:val="left"/>
+      <w:pPr>
+        <w:ind w:left="2880" w:hanging="360"/>
+      </w:pPr>
+      <w:rPr>
+        <w:u w:val="none"/>
+      </w:rPr>
+    </w:lvl>
+    <w:lvl w:ilvl="4">
+      <w:start w:val="1"/>
+      <w:numFmt w:val="bullet"/>
+      <w:lvlText w:val="○"/>
+      <w:lvlJc w:val="left"/>
+      <w:pPr>
+        <w:ind w:left="3600" w:hanging="360"/>
+      </w:pPr>
+      <w:rPr>
+        <w:u w:val="none"/>
+      </w:rPr>
+    </w:lvl>
+    <w:lvl w:ilvl="5">
+      <w:start w:val="1"/>
+      <w:numFmt w:val="bullet"/>
+      <w:lvlText w:val="■"/>
+      <w:lvlJc w:val="left"/>
+      <w:pPr>
+        <w:ind w:left="4320" w:hanging="360"/>
+      </w:pPr>
+      <w:rPr>
+        <w:u w:val="none"/>
+      </w:rPr>
+    </w:lvl>
+    <w:lvl w:ilvl="6">
+      <w:start w:val="1"/>
+      <w:numFmt w:val="bullet"/>
+      <w:lvlText w:val="●"/>
+      <w:lvlJc w:val="left"/>
+      <w:pPr>
+        <w:ind w:left="5040" w:hanging="360"/>
+      </w:pPr>
+      <w:rPr>
+        <w:u w:val="none"/>
+      </w:rPr>
+    </w:lvl>
+    <w:lvl w:ilvl="7">
+      <w:start w:val="1"/>
+      <w:numFmt w:val="bullet"/>
+      <w:lvlText w:val="○"/>
+      <w:lvlJc w:val="left"/>
+      <w:pPr>
+        <w:ind w:left="5760" w:hanging="360"/>
+      </w:pPr>
+      <w:rPr>
+        <w:u w:val="none"/>
+      </w:rPr>
+    </w:lvl>
+    <w:lvl w:ilvl="8">
+      <w:start w:val="1"/>
+      <w:numFmt w:val="bullet"/>
+      <w:lvlText w:val="■"/>
+      <w:lvlJc w:val="left"/>
+      <w:pPr>
+        <w:ind w:left="6480" w:hanging="360"/>
+      </w:pPr>
+      <w:rPr>
+        <w:u w:val="none"/>
+      </w:rPr>
+    </w:lvl>
+  </w:abstractNum>
+  <w:abstractNum w:abstractNumId="20">
     <w:lvl w:ilvl="0">
       <w:start w:val="1"/>
       <w:numFmt w:val="decimal"/>
@@ -19111,226 +19364,6 @@
       <w:start w:val="1"/>
       <w:numFmt w:val="lowerRoman"/>
       <w:lvlText w:val="%9."/>
-      <w:lvlJc w:val="left"/>
-      <w:pPr>
-        <w:ind w:left="6480" w:hanging="360"/>
-      </w:pPr>
-      <w:rPr>
-        <w:u w:val="none"/>
-      </w:rPr>
-    </w:lvl>
-  </w:abstractNum>
-  <w:abstractNum w:abstractNumId="19">
-    <w:lvl w:ilvl="0">
-      <w:start w:val="1"/>
-      <w:numFmt w:val="decimal"/>
-      <w:lvlText w:val="%1."/>
-      <w:lvlJc w:val="left"/>
-      <w:pPr>
-        <w:ind w:left="720" w:hanging="360"/>
-      </w:pPr>
-      <w:rPr>
-        <w:u w:val="none"/>
-      </w:rPr>
-    </w:lvl>
-    <w:lvl w:ilvl="1">
-      <w:start w:val="1"/>
-      <w:numFmt w:val="lowerLetter"/>
-      <w:lvlText w:val="%2."/>
-      <w:lvlJc w:val="left"/>
-      <w:pPr>
-        <w:ind w:left="1440" w:hanging="360"/>
-      </w:pPr>
-      <w:rPr>
-        <w:u w:val="none"/>
-      </w:rPr>
-    </w:lvl>
-    <w:lvl w:ilvl="2">
-      <w:start w:val="1"/>
-      <w:numFmt w:val="lowerRoman"/>
-      <w:lvlText w:val="%3."/>
-      <w:lvlJc w:val="left"/>
-      <w:pPr>
-        <w:ind w:left="2160" w:hanging="360"/>
-      </w:pPr>
-      <w:rPr>
-        <w:u w:val="none"/>
-      </w:rPr>
-    </w:lvl>
-    <w:lvl w:ilvl="3">
-      <w:start w:val="1"/>
-      <w:numFmt w:val="decimal"/>
-      <w:lvlText w:val="%4."/>
-      <w:lvlJc w:val="left"/>
-      <w:pPr>
-        <w:ind w:left="2880" w:hanging="360"/>
-      </w:pPr>
-      <w:rPr>
-        <w:u w:val="none"/>
-      </w:rPr>
-    </w:lvl>
-    <w:lvl w:ilvl="4">
-      <w:start w:val="1"/>
-      <w:numFmt w:val="lowerLetter"/>
-      <w:lvlText w:val="%5."/>
-      <w:lvlJc w:val="left"/>
-      <w:pPr>
-        <w:ind w:left="3600" w:hanging="360"/>
-      </w:pPr>
-      <w:rPr>
-        <w:u w:val="none"/>
-      </w:rPr>
-    </w:lvl>
-    <w:lvl w:ilvl="5">
-      <w:start w:val="1"/>
-      <w:numFmt w:val="lowerRoman"/>
-      <w:lvlText w:val="%6."/>
-      <w:lvlJc w:val="left"/>
-      <w:pPr>
-        <w:ind w:left="4320" w:hanging="360"/>
-      </w:pPr>
-      <w:rPr>
-        <w:u w:val="none"/>
-      </w:rPr>
-    </w:lvl>
-    <w:lvl w:ilvl="6">
-      <w:start w:val="1"/>
-      <w:numFmt w:val="decimal"/>
-      <w:lvlText w:val="%7."/>
-      <w:lvlJc w:val="left"/>
-      <w:pPr>
-        <w:ind w:left="5040" w:hanging="360"/>
-      </w:pPr>
-      <w:rPr>
-        <w:u w:val="none"/>
-      </w:rPr>
-    </w:lvl>
-    <w:lvl w:ilvl="7">
-      <w:start w:val="1"/>
-      <w:numFmt w:val="lowerLetter"/>
-      <w:lvlText w:val="%8."/>
-      <w:lvlJc w:val="left"/>
-      <w:pPr>
-        <w:ind w:left="5760" w:hanging="360"/>
-      </w:pPr>
-      <w:rPr>
-        <w:u w:val="none"/>
-      </w:rPr>
-    </w:lvl>
-    <w:lvl w:ilvl="8">
-      <w:start w:val="1"/>
-      <w:numFmt w:val="lowerRoman"/>
-      <w:lvlText w:val="%9."/>
-      <w:lvlJc w:val="left"/>
-      <w:pPr>
-        <w:ind w:left="6480" w:hanging="360"/>
-      </w:pPr>
-      <w:rPr>
-        <w:u w:val="none"/>
-      </w:rPr>
-    </w:lvl>
-  </w:abstractNum>
-  <w:abstractNum w:abstractNumId="20">
-    <w:lvl w:ilvl="0">
-      <w:start w:val="1"/>
-      <w:numFmt w:val="bullet"/>
-      <w:lvlText w:val="●"/>
-      <w:lvlJc w:val="left"/>
-      <w:pPr>
-        <w:ind w:left="720" w:hanging="360"/>
-      </w:pPr>
-      <w:rPr>
-        <w:u w:val="none"/>
-      </w:rPr>
-    </w:lvl>
-    <w:lvl w:ilvl="1">
-      <w:start w:val="1"/>
-      <w:numFmt w:val="bullet"/>
-      <w:lvlText w:val="○"/>
-      <w:lvlJc w:val="left"/>
-      <w:pPr>
-        <w:ind w:left="1440" w:hanging="360"/>
-      </w:pPr>
-      <w:rPr>
-        <w:u w:val="none"/>
-      </w:rPr>
-    </w:lvl>
-    <w:lvl w:ilvl="2">
-      <w:start w:val="1"/>
-      <w:numFmt w:val="bullet"/>
-      <w:lvlText w:val="■"/>
-      <w:lvlJc w:val="left"/>
-      <w:pPr>
-        <w:ind w:left="2160" w:hanging="360"/>
-      </w:pPr>
-      <w:rPr>
-        <w:u w:val="none"/>
-      </w:rPr>
-    </w:lvl>
-    <w:lvl w:ilvl="3">
-      <w:start w:val="1"/>
-      <w:numFmt w:val="bullet"/>
-      <w:lvlText w:val="●"/>
-      <w:lvlJc w:val="left"/>
-      <w:pPr>
-        <w:ind w:left="2880" w:hanging="360"/>
-      </w:pPr>
-      <w:rPr>
-        <w:u w:val="none"/>
-      </w:rPr>
-    </w:lvl>
-    <w:lvl w:ilvl="4">
-      <w:start w:val="1"/>
-      <w:numFmt w:val="bullet"/>
-      <w:lvlText w:val="○"/>
-      <w:lvlJc w:val="left"/>
-      <w:pPr>
-        <w:ind w:left="3600" w:hanging="360"/>
-      </w:pPr>
-      <w:rPr>
-        <w:u w:val="none"/>
-      </w:rPr>
-    </w:lvl>
-    <w:lvl w:ilvl="5">
-      <w:start w:val="1"/>
-      <w:numFmt w:val="bullet"/>
-      <w:lvlText w:val="■"/>
-      <w:lvlJc w:val="left"/>
-      <w:pPr>
-        <w:ind w:left="4320" w:hanging="360"/>
-      </w:pPr>
-      <w:rPr>
-        <w:u w:val="none"/>
-      </w:rPr>
-    </w:lvl>
-    <w:lvl w:ilvl="6">
-      <w:start w:val="1"/>
-      <w:numFmt w:val="bullet"/>
-      <w:lvlText w:val="●"/>
-      <w:lvlJc w:val="left"/>
-      <w:pPr>
-        <w:ind w:left="5040" w:hanging="360"/>
-      </w:pPr>
-      <w:rPr>
-        <w:u w:val="none"/>
-      </w:rPr>
-    </w:lvl>
-    <w:lvl w:ilvl="7">
-      <w:start w:val="1"/>
-      <w:numFmt w:val="bullet"/>
-      <w:lvlText w:val="○"/>
-      <w:lvlJc w:val="left"/>
-      <w:pPr>
-        <w:ind w:left="5760" w:hanging="360"/>
-      </w:pPr>
-      <w:rPr>
-        <w:u w:val="none"/>
-      </w:rPr>
-    </w:lvl>
-    <w:lvl w:ilvl="8">
-      <w:start w:val="1"/>
-      <w:numFmt w:val="bullet"/>
-      <w:lvlText w:val="■"/>
       <w:lvlJc w:val="left"/>
       <w:pPr>
         <w:ind w:left="6480" w:hanging="360"/>
@@ -19442,12 +19475,31 @@
       <w:keepNext w:val="1"/>
       <w:keepLines w:val="1"/>
       <w:pageBreakBefore w:val="0"/>
+      <w:widowControl w:val="1"/>
+      <w:pBdr>
+        <w:top w:space="0" w:sz="0" w:val="nil"/>
+        <w:left w:space="0" w:sz="0" w:val="nil"/>
+        <w:bottom w:space="0" w:sz="0" w:val="nil"/>
+        <w:right w:space="0" w:sz="0" w:val="nil"/>
+        <w:between w:space="0" w:sz="0" w:val="nil"/>
+      </w:pBdr>
+      <w:shd w:fill="auto" w:val="clear"/>
       <w:spacing w:after="120" w:before="480" w:line="240" w:lineRule="auto"/>
+      <w:ind w:left="0" w:right="0" w:firstLine="0"/>
+      <w:jc w:val="left"/>
     </w:pPr>
     <w:rPr>
+      <w:rFonts w:ascii="Arial" w:cs="Arial" w:eastAsia="Arial" w:hAnsi="Arial"/>
       <w:b w:val="1"/>
+      <w:i w:val="0"/>
+      <w:smallCaps w:val="0"/>
+      <w:strike w:val="0"/>
+      <w:color w:val="000000"/>
       <w:sz w:val="48"/>
       <w:szCs w:val="48"/>
+      <w:u w:val="none"/>
+      <w:shd w:fill="auto" w:val="clear"/>
+      <w:vertAlign w:val="baseline"/>
     </w:rPr>
   </w:style>
   <w:style w:type="paragraph" w:styleId="Heading2">
@@ -19458,12 +19510,31 @@
       <w:keepNext w:val="1"/>
       <w:keepLines w:val="1"/>
       <w:pageBreakBefore w:val="0"/>
+      <w:widowControl w:val="1"/>
+      <w:pBdr>
+        <w:top w:space="0" w:sz="0" w:val="nil"/>
+        <w:left w:space="0" w:sz="0" w:val="nil"/>
+        <w:bottom w:space="0" w:sz="0" w:val="nil"/>
+        <w:right w:space="0" w:sz="0" w:val="nil"/>
+        <w:between w:space="0" w:sz="0" w:val="nil"/>
+      </w:pBdr>
+      <w:shd w:fill="auto" w:val="clear"/>
       <w:spacing w:after="80" w:before="360" w:line="240" w:lineRule="auto"/>
+      <w:ind w:left="0" w:right="0" w:firstLine="0"/>
+      <w:jc w:val="left"/>
     </w:pPr>
     <w:rPr>
+      <w:rFonts w:ascii="Arial" w:cs="Arial" w:eastAsia="Arial" w:hAnsi="Arial"/>
       <w:b w:val="1"/>
+      <w:i w:val="0"/>
+      <w:smallCaps w:val="0"/>
+      <w:strike w:val="0"/>
+      <w:color w:val="000000"/>
       <w:sz w:val="36"/>
       <w:szCs w:val="36"/>
+      <w:u w:val="none"/>
+      <w:shd w:fill="auto" w:val="clear"/>
+      <w:vertAlign w:val="baseline"/>
     </w:rPr>
   </w:style>
   <w:style w:type="paragraph" w:styleId="Heading3">
@@ -19474,12 +19545,31 @@
       <w:keepNext w:val="1"/>
       <w:keepLines w:val="1"/>
       <w:pageBreakBefore w:val="0"/>
+      <w:widowControl w:val="1"/>
+      <w:pBdr>
+        <w:top w:space="0" w:sz="0" w:val="nil"/>
+        <w:left w:space="0" w:sz="0" w:val="nil"/>
+        <w:bottom w:space="0" w:sz="0" w:val="nil"/>
+        <w:right w:space="0" w:sz="0" w:val="nil"/>
+        <w:between w:space="0" w:sz="0" w:val="nil"/>
+      </w:pBdr>
+      <w:shd w:fill="auto" w:val="clear"/>
       <w:spacing w:after="80" w:before="280" w:line="240" w:lineRule="auto"/>
+      <w:ind w:left="0" w:right="0" w:firstLine="0"/>
+      <w:jc w:val="left"/>
     </w:pPr>
     <w:rPr>
+      <w:rFonts w:ascii="Arial" w:cs="Arial" w:eastAsia="Arial" w:hAnsi="Arial"/>
       <w:b w:val="1"/>
+      <w:i w:val="0"/>
+      <w:smallCaps w:val="0"/>
+      <w:strike w:val="0"/>
+      <w:color w:val="000000"/>
       <w:sz w:val="28"/>
       <w:szCs w:val="28"/>
+      <w:u w:val="none"/>
+      <w:shd w:fill="auto" w:val="clear"/>
+      <w:vertAlign w:val="baseline"/>
     </w:rPr>
   </w:style>
   <w:style w:type="paragraph" w:styleId="Heading4">
@@ -19490,12 +19580,31 @@
       <w:keepNext w:val="1"/>
       <w:keepLines w:val="1"/>
       <w:pageBreakBefore w:val="0"/>
+      <w:widowControl w:val="1"/>
+      <w:pBdr>
+        <w:top w:space="0" w:sz="0" w:val="nil"/>
+        <w:left w:space="0" w:sz="0" w:val="nil"/>
+        <w:bottom w:space="0" w:sz="0" w:val="nil"/>
+        <w:right w:space="0" w:sz="0" w:val="nil"/>
+        <w:between w:space="0" w:sz="0" w:val="nil"/>
+      </w:pBdr>
+      <w:shd w:fill="auto" w:val="clear"/>
       <w:spacing w:after="40" w:before="240" w:line="240" w:lineRule="auto"/>
+      <w:ind w:left="0" w:right="0" w:firstLine="0"/>
+      <w:jc w:val="left"/>
     </w:pPr>
     <w:rPr>
+      <w:rFonts w:ascii="Arial" w:cs="Arial" w:eastAsia="Arial" w:hAnsi="Arial"/>
       <w:b w:val="1"/>
+      <w:i w:val="0"/>
+      <w:smallCaps w:val="0"/>
+      <w:strike w:val="0"/>
+      <w:color w:val="000000"/>
       <w:sz w:val="24"/>
       <w:szCs w:val="24"/>
+      <w:u w:val="none"/>
+      <w:shd w:fill="auto" w:val="clear"/>
+      <w:vertAlign w:val="baseline"/>
     </w:rPr>
   </w:style>
   <w:style w:type="paragraph" w:styleId="Heading5">
@@ -19506,12 +19615,31 @@
       <w:keepNext w:val="1"/>
       <w:keepLines w:val="1"/>
       <w:pageBreakBefore w:val="0"/>
+      <w:widowControl w:val="1"/>
+      <w:pBdr>
+        <w:top w:space="0" w:sz="0" w:val="nil"/>
+        <w:left w:space="0" w:sz="0" w:val="nil"/>
+        <w:bottom w:space="0" w:sz="0" w:val="nil"/>
+        <w:right w:space="0" w:sz="0" w:val="nil"/>
+        <w:between w:space="0" w:sz="0" w:val="nil"/>
+      </w:pBdr>
+      <w:shd w:fill="auto" w:val="clear"/>
       <w:spacing w:after="40" w:before="220" w:line="240" w:lineRule="auto"/>
+      <w:ind w:left="0" w:right="0" w:firstLine="0"/>
+      <w:jc w:val="left"/>
     </w:pPr>
     <w:rPr>
+      <w:rFonts w:ascii="Arial" w:cs="Arial" w:eastAsia="Arial" w:hAnsi="Arial"/>
       <w:b w:val="1"/>
+      <w:i w:val="0"/>
+      <w:smallCaps w:val="0"/>
+      <w:strike w:val="0"/>
+      <w:color w:val="000000"/>
       <w:sz w:val="22"/>
       <w:szCs w:val="22"/>
+      <w:u w:val="none"/>
+      <w:shd w:fill="auto" w:val="clear"/>
+      <w:vertAlign w:val="baseline"/>
     </w:rPr>
   </w:style>
   <w:style w:type="paragraph" w:styleId="Heading6">
@@ -19522,12 +19650,31 @@
       <w:keepNext w:val="1"/>
       <w:keepLines w:val="1"/>
       <w:pageBreakBefore w:val="0"/>
+      <w:widowControl w:val="1"/>
+      <w:pBdr>
+        <w:top w:space="0" w:sz="0" w:val="nil"/>
+        <w:left w:space="0" w:sz="0" w:val="nil"/>
+        <w:bottom w:space="0" w:sz="0" w:val="nil"/>
+        <w:right w:space="0" w:sz="0" w:val="nil"/>
+        <w:between w:space="0" w:sz="0" w:val="nil"/>
+      </w:pBdr>
+      <w:shd w:fill="auto" w:val="clear"/>
       <w:spacing w:after="40" w:before="200" w:line="240" w:lineRule="auto"/>
+      <w:ind w:left="0" w:right="0" w:firstLine="0"/>
+      <w:jc w:val="left"/>
     </w:pPr>
     <w:rPr>
+      <w:rFonts w:ascii="Arial" w:cs="Arial" w:eastAsia="Arial" w:hAnsi="Arial"/>
       <w:b w:val="1"/>
+      <w:i w:val="0"/>
+      <w:smallCaps w:val="0"/>
+      <w:strike w:val="0"/>
+      <w:color w:val="000000"/>
       <w:sz w:val="20"/>
       <w:szCs w:val="20"/>
+      <w:u w:val="none"/>
+      <w:shd w:fill="auto" w:val="clear"/>
+      <w:vertAlign w:val="baseline"/>
     </w:rPr>
   </w:style>
   <w:style w:type="paragraph" w:styleId="Title">
@@ -19538,13 +19685,46 @@
       <w:keepNext w:val="1"/>
       <w:keepLines w:val="1"/>
       <w:pageBreakBefore w:val="0"/>
+      <w:widowControl w:val="1"/>
+      <w:pBdr>
+        <w:top w:space="0" w:sz="0" w:val="nil"/>
+        <w:left w:space="0" w:sz="0" w:val="nil"/>
+        <w:bottom w:space="0" w:sz="0" w:val="nil"/>
+        <w:right w:space="0" w:sz="0" w:val="nil"/>
+        <w:between w:space="0" w:sz="0" w:val="nil"/>
+      </w:pBdr>
+      <w:shd w:fill="auto" w:val="clear"/>
       <w:spacing w:after="120" w:before="480" w:line="240" w:lineRule="auto"/>
+      <w:ind w:left="0" w:right="0" w:firstLine="0"/>
+      <w:jc w:val="left"/>
     </w:pPr>
     <w:rPr>
+      <w:rFonts w:ascii="Arial" w:cs="Arial" w:eastAsia="Arial" w:hAnsi="Arial"/>
       <w:b w:val="1"/>
+      <w:i w:val="0"/>
+      <w:smallCaps w:val="0"/>
+      <w:strike w:val="0"/>
+      <w:color w:val="000000"/>
       <w:sz w:val="72"/>
       <w:szCs w:val="72"/>
+      <w:u w:val="none"/>
+      <w:shd w:fill="auto" w:val="clear"/>
+      <w:vertAlign w:val="baseline"/>
     </w:rPr>
+  </w:style>
+  <w:style w:type="table" w:styleId="TableNormal" w:default="1">
+    <w:name w:val="TableNormal"/>
+    <w:tblPr>
+      <w:tblCellMar>
+        <w:top w:w="100.0" w:type="dxa"/>
+        <w:left w:w="100.0" w:type="dxa"/>
+        <w:bottom w:w="100.0" w:type="dxa"/>
+        <w:right w:w="100.0" w:type="dxa"/>
+      </w:tblCellMar>
+    </w:tblPr>
+  </w:style>
+  <w:style w:type="paragraph" w:styleId="Normal" w:default="1">
+    <w:name w:val="normal"/>
   </w:style>
   <w:style w:type="paragraph" w:styleId="Heading7">
     <w:name w:val="heading 7"/>
@@ -33136,6 +33316,13 @@
       <w:tblPr/>
     </w:tblStylePr>
   </w:style>
+  <w:style w:type="table" w:styleId="Table1">
+    <w:basedOn w:val="TableNormal"/>
+    <w:tblPr>
+      <w:tblStyleRowBandSize w:val="1"/>
+      <w:tblStyleColBandSize w:val="1"/>
+    </w:tblPr>
+  </w:style>
   <w:style w:type="paragraph" w:styleId="Subtitle">
     <w:name w:val="Subtitle"/>
     <w:basedOn w:val="Normal"/>
@@ -33144,14 +33331,31 @@
       <w:keepNext w:val="1"/>
       <w:keepLines w:val="1"/>
       <w:pageBreakBefore w:val="0"/>
+      <w:widowControl w:val="1"/>
+      <w:pBdr>
+        <w:top w:space="0" w:sz="0" w:val="nil"/>
+        <w:left w:space="0" w:sz="0" w:val="nil"/>
+        <w:bottom w:space="0" w:sz="0" w:val="nil"/>
+        <w:right w:space="0" w:sz="0" w:val="nil"/>
+        <w:between w:space="0" w:sz="0" w:val="nil"/>
+      </w:pBdr>
+      <w:shd w:fill="auto" w:val="clear"/>
       <w:spacing w:after="80" w:before="360" w:line="240" w:lineRule="auto"/>
+      <w:ind w:left="0" w:right="0" w:firstLine="0"/>
+      <w:jc w:val="left"/>
     </w:pPr>
     <w:rPr>
       <w:rFonts w:ascii="Georgia" w:cs="Georgia" w:eastAsia="Georgia" w:hAnsi="Georgia"/>
+      <w:b w:val="0"/>
       <w:i w:val="1"/>
+      <w:smallCaps w:val="0"/>
+      <w:strike w:val="0"/>
       <w:color w:val="666666"/>
       <w:sz w:val="48"/>
       <w:szCs w:val="48"/>
+      <w:u w:val="none"/>
+      <w:shd w:fill="auto" w:val="clear"/>
+      <w:vertAlign w:val="baseline"/>
     </w:rPr>
   </w:style>
   <w:style w:type="table" w:styleId="Table1">
@@ -33338,7 +33542,7 @@
 
 <file path=customXML/item1.xml><?xml version="1.0" encoding="utf-8"?>
 <go:gDocsCustomXmlDataStorage xmlns:go="http://customooxmlschemas.google.com/" xmlns:r="http://schemas.openxmlformats.org/officeDocument/2006/relationships" uri="GoogleDocsCustomDataVersion2">
-  <go:docsCustomData xmlns:go="http://customooxmlschemas.google.com/" roundtripDataSignature="AMtx7mhWxK11mPDrhObgoexSFI7aKdqw3Q==">CgMxLjAyDmguZG41YzJtbXBsbTR6OAByITFHQ3dXYTN1dkZleVF2Yk5oRFBZSGlrbHVDb1FKVWlzcA==</go:docsCustomData>
+  <go:docsCustomData xmlns:go="http://customooxmlschemas.google.com/" roundtripDataSignature="AMtx7mg/xOYGbRSWTrCH6abGfuj2T1UXpg==">CgMxLjAyDmguZG41YzJtbXBsbTR6OAByITFNX2tjSERQSUhlNi1sR1FHVUQ4dUxnRE5icXJjb2VSYQ==</go:docsCustomData>
 </go:gDocsCustomXmlDataStorage>
 </file>
 
